--- a/docx/Отзыв оппонента Коновалов.docx
+++ b/docx/Отзыв оппонента Коновалов.docx
@@ -382,6 +382,7 @@
         </w:rPr>
         <w:t xml:space="preserve"> подтверждается использованием адекватных методов анализа информации на основе системного подхода с использованием математических методов обработки данных и современных методов исследования. Все полученные результаты подтверждены экспериментально, представляются надёжно проверенными и апробированными, опубликованы в рецензируемых научных журналах, докладывались на международных конференциях. Автореферат и публикации автора полностью отражают полученные в диссертационной работе результаты. Автором по теме диссертации опубликовано 13 статей, из них 9 – индексированных в международных базах данных </w:t>
       </w:r>
+      <w:proofErr w:type="spellStart"/>
       <w:r>
         <w:rPr>
           <w:rFonts w:ascii="Times New Roman" w:hAnsi="Times New Roman" w:cs="Times New Roman"/>
@@ -391,6 +392,7 @@
         </w:rPr>
         <w:t>WoS</w:t>
       </w:r>
+      <w:proofErr w:type="spellEnd"/>
       <w:r>
         <w:rPr>
           <w:rFonts w:ascii="Times New Roman" w:hAnsi="Times New Roman" w:cs="Times New Roman"/>
@@ -416,8 +418,6 @@
         </w:rPr>
         <w:t xml:space="preserve"> и входящих в список ВАК.</w:t>
       </w:r>
-      <w:bookmarkStart w:id="1" w:name="_GoBack"/>
-      <w:bookmarkEnd w:id="1"/>
     </w:p>
     <w:p>
       <w:pPr>
@@ -585,23 +585,7 @@
           <w:sz w:val="28"/>
           <w:szCs w:val="28"/>
         </w:rPr>
-        <w:t xml:space="preserve">Сделанные замечания не оказывают влияния на общую положительную оценку работы, её основные выводы и положения, выносимые на защиту. Текст диссертации Уколова С.С. представляет собой законченную научно-квалификационную работу </w:t>
-      </w:r>
-      <w:r>
-        <w:rPr>
-          <w:rFonts w:ascii="Times New Roman" w:hAnsi="Times New Roman" w:cs="Times New Roman"/>
-          <w:sz w:val="28"/>
-          <w:szCs w:val="28"/>
-        </w:rPr>
-        <w:t>на актуальную тему</w:t>
-      </w:r>
-      <w:r>
-        <w:rPr>
-          <w:rFonts w:ascii="Times New Roman" w:hAnsi="Times New Roman" w:cs="Times New Roman"/>
-          <w:sz w:val="28"/>
-          <w:szCs w:val="28"/>
-        </w:rPr>
-        <w:t>, выполненную на высоком уровне, самостоятельно, написанную логически последовательно. Текст диссертации изложен грамотным языком, не содержит заимствованного материала без ссылки на автора или источник заимствования. Актуальность темы не вызывает сомнений.</w:t>
+        <w:t>Сделанные замечания не оказывают влияния на общую положительную оценку работы, её основные выводы и положения, выносимые на защиту. Текст диссертации Уколова С.С. представляет собой законченную научно-квалификационную работу на актуальную тему, выполненную на высоком уровне, самостоятельно, написанную логически последовательно. Текст диссертации изложен грамотным языком, не содержит заимствованного материала без ссылки на автора или источник заимствования. Актуальность темы не вызывает сомнений.</w:t>
       </w:r>
       <w:r>
         <w:rPr>
@@ -665,7 +649,7 @@
         </w:rPr>
         <w:t xml:space="preserve">По объёму, актуальности тематики, достоверности и новизне полученных результатов, ценности для науки и практики диссертационная работа </w:t>
       </w:r>
-      <w:bookmarkStart w:id="2" w:name="_Hlk92877576"/>
+      <w:bookmarkStart w:id="1" w:name="_Hlk92877576"/>
       <w:r>
         <w:rPr>
           <w:rFonts w:ascii="Times New Roman" w:hAnsi="Times New Roman" w:cs="Times New Roman"/>
@@ -674,22 +658,14 @@
         </w:rPr>
         <w:t>Уколова Станислава Сергеевича</w:t>
       </w:r>
-      <w:bookmarkEnd w:id="2"/>
-      <w:r>
-        <w:rPr>
-          <w:rFonts w:ascii="Times New Roman" w:hAnsi="Times New Roman" w:cs="Times New Roman"/>
-          <w:sz w:val="28"/>
-          <w:szCs w:val="28"/>
-        </w:rPr>
-        <w:t xml:space="preserve"> </w:t>
-      </w:r>
-      <w:r>
-        <w:rPr>
-          <w:rFonts w:ascii="Times New Roman" w:hAnsi="Times New Roman" w:cs="Times New Roman"/>
-          <w:sz w:val="28"/>
-          <w:szCs w:val="28"/>
-        </w:rPr>
-        <w:t>«</w:t>
+      <w:bookmarkEnd w:id="1"/>
+      <w:r>
+        <w:rPr>
+          <w:rFonts w:ascii="Times New Roman" w:hAnsi="Times New Roman" w:cs="Times New Roman"/>
+          <w:sz w:val="28"/>
+          <w:szCs w:val="28"/>
+        </w:rPr>
+        <w:t xml:space="preserve"> «</w:t>
       </w:r>
       <w:r>
         <w:rPr>
@@ -721,71 +697,25 @@
           <w:sz w:val="28"/>
           <w:szCs w:val="28"/>
         </w:rPr>
-        <w:t>»</w:t>
-      </w:r>
-      <w:r>
-        <w:rPr>
-          <w:rFonts w:ascii="Times New Roman" w:hAnsi="Times New Roman" w:cs="Times New Roman"/>
-          <w:sz w:val="28"/>
-          <w:szCs w:val="28"/>
-        </w:rPr>
-        <w:t xml:space="preserve">, </w:t>
-      </w:r>
-      <w:r>
-        <w:rPr>
-          <w:rFonts w:ascii="Times New Roman" w:hAnsi="Times New Roman" w:cs="Times New Roman"/>
-          <w:sz w:val="28"/>
-          <w:szCs w:val="28"/>
-        </w:rPr>
-        <w:t>представленн</w:t>
-      </w:r>
-      <w:r>
-        <w:rPr>
-          <w:rFonts w:ascii="Times New Roman" w:hAnsi="Times New Roman" w:cs="Times New Roman"/>
-          <w:sz w:val="28"/>
-          <w:szCs w:val="28"/>
-        </w:rPr>
-        <w:t>ая</w:t>
-      </w:r>
-      <w:r>
-        <w:rPr>
-          <w:rFonts w:ascii="Times New Roman" w:hAnsi="Times New Roman" w:cs="Times New Roman"/>
-          <w:sz w:val="28"/>
-          <w:szCs w:val="28"/>
-        </w:rPr>
-        <w:t xml:space="preserve"> на соискание учёной степени кандидата технических наук</w:t>
-      </w:r>
-      <w:r>
-        <w:rPr>
-          <w:rFonts w:ascii="Times New Roman" w:hAnsi="Times New Roman" w:cs="Times New Roman"/>
-          <w:sz w:val="28"/>
-          <w:szCs w:val="28"/>
-        </w:rPr>
-        <w:t xml:space="preserve">, соответствует требованиям п. 9 Положения о присуждении ученых степеней в УрФУ, предъявляемых к кандидатским диссертациям, а её автор </w:t>
-      </w:r>
-      <w:r>
-        <w:rPr>
-          <w:rFonts w:ascii="Times New Roman" w:hAnsi="Times New Roman" w:cs="Times New Roman"/>
-          <w:sz w:val="28"/>
-          <w:szCs w:val="28"/>
-        </w:rPr>
-        <w:t>Уколов Станислав Сергеевич</w:t>
-      </w:r>
-      <w:r>
-        <w:rPr>
-          <w:rFonts w:ascii="Times New Roman" w:hAnsi="Times New Roman" w:cs="Times New Roman"/>
-          <w:sz w:val="28"/>
-          <w:szCs w:val="28"/>
-        </w:rPr>
-        <w:t xml:space="preserve"> заслуживает присвоения ученой степени </w:t>
-      </w:r>
-      <w:r>
-        <w:rPr>
-          <w:rFonts w:ascii="Times New Roman" w:hAnsi="Times New Roman" w:cs="Times New Roman"/>
-          <w:sz w:val="28"/>
-          <w:szCs w:val="28"/>
-        </w:rPr>
-        <w:t xml:space="preserve">кандидата технических наук по специальности 05.13.12 – </w:t>
+        <w:t xml:space="preserve">», представленная на соискание учёной степени кандидата технических наук, соответствует требованиям п. 9 Положения о присуждении ученых степеней в </w:t>
+      </w:r>
+      <w:proofErr w:type="spellStart"/>
+      <w:r>
+        <w:rPr>
+          <w:rFonts w:ascii="Times New Roman" w:hAnsi="Times New Roman" w:cs="Times New Roman"/>
+          <w:sz w:val="28"/>
+          <w:szCs w:val="28"/>
+        </w:rPr>
+        <w:t>УрФУ</w:t>
+      </w:r>
+      <w:proofErr w:type="spellEnd"/>
+      <w:r>
+        <w:rPr>
+          <w:rFonts w:ascii="Times New Roman" w:hAnsi="Times New Roman" w:cs="Times New Roman"/>
+          <w:sz w:val="28"/>
+          <w:szCs w:val="28"/>
+        </w:rPr>
+        <w:t xml:space="preserve">, предъявляемых к кандидатским диссертациям, а её автор Уколов Станислав Сергеевич заслуживает присвоения ученой степени кандидата технических наук по специальности 05.13.12 – </w:t>
       </w:r>
       <w:r>
         <w:rPr>
@@ -855,23 +785,7 @@
           <w:sz w:val="28"/>
           <w:szCs w:val="28"/>
         </w:rPr>
-        <w:t>ый</w:t>
-      </w:r>
-      <w:r>
-        <w:rPr>
-          <w:rFonts w:ascii="Times New Roman" w:hAnsi="Times New Roman" w:cs="Times New Roman"/>
-          <w:sz w:val="28"/>
-          <w:szCs w:val="28"/>
-        </w:rPr>
-        <w:t xml:space="preserve"> оппонент, доктор технических наук</w:t>
-      </w:r>
-      <w:r>
-        <w:rPr>
-          <w:rFonts w:ascii="Times New Roman" w:hAnsi="Times New Roman" w:cs="Times New Roman"/>
-          <w:sz w:val="28"/>
-          <w:szCs w:val="28"/>
-        </w:rPr>
-        <w:t xml:space="preserve"> (05.16.05 </w:t>
+        <w:t xml:space="preserve">ый оппонент, доктор технических наук (05.16.05 </w:t>
       </w:r>
       <w:r>
         <w:rPr>
@@ -936,7 +850,25 @@
           <w:sz w:val="28"/>
           <w:szCs w:val="28"/>
         </w:rPr>
-        <w:t xml:space="preserve"> УрО РАН</w:t>
+        <w:t xml:space="preserve"> </w:t>
+      </w:r>
+      <w:proofErr w:type="spellStart"/>
+      <w:r>
+        <w:rPr>
+          <w:rFonts w:ascii="Times New Roman" w:hAnsi="Times New Roman" w:cs="Times New Roman"/>
+          <w:sz w:val="28"/>
+          <w:szCs w:val="28"/>
+        </w:rPr>
+        <w:t>УрО</w:t>
+      </w:r>
+      <w:proofErr w:type="spellEnd"/>
+      <w:r>
+        <w:rPr>
+          <w:rFonts w:ascii="Times New Roman" w:hAnsi="Times New Roman" w:cs="Times New Roman"/>
+          <w:sz w:val="28"/>
+          <w:szCs w:val="28"/>
+        </w:rPr>
+        <w:t xml:space="preserve"> РАН</w:t>
       </w:r>
     </w:p>
     <w:tbl>
@@ -1042,79 +974,7 @@
           <w:sz w:val="28"/>
           <w:szCs w:val="28"/>
         </w:rPr>
-        <w:t xml:space="preserve">: </w:t>
-      </w:r>
-      <w:r>
-        <w:rPr>
-          <w:rFonts w:ascii="Times New Roman" w:hAnsi="Times New Roman" w:cs="Times New Roman"/>
-          <w:sz w:val="28"/>
-          <w:szCs w:val="28"/>
-        </w:rPr>
-        <w:t>Федерально</w:t>
-      </w:r>
-      <w:r>
-        <w:rPr>
-          <w:rFonts w:ascii="Times New Roman" w:hAnsi="Times New Roman" w:cs="Times New Roman"/>
-          <w:sz w:val="28"/>
-          <w:szCs w:val="28"/>
-        </w:rPr>
-        <w:t>е</w:t>
-      </w:r>
-      <w:r>
-        <w:rPr>
-          <w:rFonts w:ascii="Times New Roman" w:hAnsi="Times New Roman" w:cs="Times New Roman"/>
-          <w:sz w:val="28"/>
-          <w:szCs w:val="28"/>
-        </w:rPr>
-        <w:t xml:space="preserve"> государственно</w:t>
-      </w:r>
-      <w:r>
-        <w:rPr>
-          <w:rFonts w:ascii="Times New Roman" w:hAnsi="Times New Roman" w:cs="Times New Roman"/>
-          <w:sz w:val="28"/>
-          <w:szCs w:val="28"/>
-        </w:rPr>
-        <w:t>е</w:t>
-      </w:r>
-      <w:r>
-        <w:rPr>
-          <w:rFonts w:ascii="Times New Roman" w:hAnsi="Times New Roman" w:cs="Times New Roman"/>
-          <w:sz w:val="28"/>
-          <w:szCs w:val="28"/>
-        </w:rPr>
-        <w:t xml:space="preserve"> бюджетно</w:t>
-      </w:r>
-      <w:r>
-        <w:rPr>
-          <w:rFonts w:ascii="Times New Roman" w:hAnsi="Times New Roman" w:cs="Times New Roman"/>
-          <w:sz w:val="28"/>
-          <w:szCs w:val="28"/>
-        </w:rPr>
-        <w:t>е</w:t>
-      </w:r>
-      <w:r>
-        <w:rPr>
-          <w:rFonts w:ascii="Times New Roman" w:hAnsi="Times New Roman" w:cs="Times New Roman"/>
-          <w:sz w:val="28"/>
-          <w:szCs w:val="28"/>
-        </w:rPr>
-        <w:t xml:space="preserve"> учреждени</w:t>
-      </w:r>
-      <w:r>
-        <w:rPr>
-          <w:rFonts w:ascii="Times New Roman" w:hAnsi="Times New Roman" w:cs="Times New Roman"/>
-          <w:sz w:val="28"/>
-          <w:szCs w:val="28"/>
-        </w:rPr>
-        <w:t>е</w:t>
-      </w:r>
-      <w:r>
-        <w:rPr>
-          <w:rFonts w:ascii="Times New Roman" w:hAnsi="Times New Roman" w:cs="Times New Roman"/>
-          <w:sz w:val="28"/>
-          <w:szCs w:val="28"/>
-        </w:rPr>
-        <w:t xml:space="preserve"> науки </w:t>
+        <w:t xml:space="preserve">: Федеральное государственное бюджетное учреждение науки </w:t>
       </w:r>
       <w:r>
         <w:rPr>
@@ -1138,6 +998,34 @@
           <w:sz w:val="28"/>
           <w:szCs w:val="28"/>
         </w:rPr>
+        <w:t xml:space="preserve">им. Э.С. </w:t>
+      </w:r>
+      <w:proofErr w:type="spellStart"/>
+      <w:r>
+        <w:rPr>
+          <w:rFonts w:ascii="Times New Roman" w:hAnsi="Times New Roman" w:cs="Times New Roman"/>
+          <w:sz w:val="28"/>
+          <w:szCs w:val="28"/>
+        </w:rPr>
+        <w:t>Горкунова</w:t>
+      </w:r>
+      <w:proofErr w:type="spellEnd"/>
+      <w:r>
+        <w:rPr>
+          <w:rFonts w:ascii="Times New Roman" w:hAnsi="Times New Roman" w:cs="Times New Roman"/>
+          <w:sz w:val="28"/>
+          <w:szCs w:val="28"/>
+        </w:rPr>
+        <w:t xml:space="preserve"> </w:t>
+      </w:r>
+      <w:bookmarkStart w:id="2" w:name="_GoBack"/>
+      <w:bookmarkEnd w:id="2"/>
+      <w:r>
+        <w:rPr>
+          <w:rFonts w:ascii="Times New Roman" w:hAnsi="Times New Roman" w:cs="Times New Roman"/>
+          <w:sz w:val="28"/>
+          <w:szCs w:val="28"/>
+        </w:rPr>
         <w:t>Уральского отделения Российской академии наук</w:t>
       </w:r>
       <w:r>
@@ -1146,7 +1034,25 @@
           <w:sz w:val="28"/>
           <w:szCs w:val="28"/>
         </w:rPr>
-        <w:t xml:space="preserve"> (ИМАШ УрО РАН).</w:t>
+        <w:t xml:space="preserve"> (ИМАШ </w:t>
+      </w:r>
+      <w:proofErr w:type="spellStart"/>
+      <w:r>
+        <w:rPr>
+          <w:rFonts w:ascii="Times New Roman" w:hAnsi="Times New Roman" w:cs="Times New Roman"/>
+          <w:sz w:val="28"/>
+          <w:szCs w:val="28"/>
+        </w:rPr>
+        <w:t>УрО</w:t>
+      </w:r>
+      <w:proofErr w:type="spellEnd"/>
+      <w:r>
+        <w:rPr>
+          <w:rFonts w:ascii="Times New Roman" w:hAnsi="Times New Roman" w:cs="Times New Roman"/>
+          <w:sz w:val="28"/>
+          <w:szCs w:val="28"/>
+        </w:rPr>
+        <w:t xml:space="preserve"> РАН).</w:t>
       </w:r>
     </w:p>
     <w:p>
@@ -1212,7 +1118,6 @@
           <w:rFonts w:ascii="Times New Roman" w:hAnsi="Times New Roman" w:cs="Times New Roman"/>
           <w:sz w:val="28"/>
           <w:szCs w:val="28"/>
-          <w:lang w:val="en-US"/>
         </w:rPr>
       </w:pPr>
       <w:r>
@@ -1224,14 +1129,34 @@
           <w:szCs w:val="28"/>
           <w:lang w:val="en-US"/>
         </w:rPr>
-        <w:t>E-mail</w:t>
-      </w:r>
-      <w:r>
-        <w:rPr>
-          <w:rFonts w:ascii="Times New Roman" w:hAnsi="Times New Roman" w:cs="Times New Roman"/>
+        <w:t>E</w:t>
+      </w:r>
+      <w:r>
+        <w:rPr>
+          <w:rFonts w:ascii="Times New Roman" w:hAnsi="Times New Roman" w:cs="Times New Roman"/>
+          <w:i/>
+          <w:iCs/>
+          <w:sz w:val="28"/>
+          <w:szCs w:val="28"/>
+        </w:rPr>
+        <w:t>-</w:t>
+      </w:r>
+      <w:r>
+        <w:rPr>
+          <w:rFonts w:ascii="Times New Roman" w:hAnsi="Times New Roman" w:cs="Times New Roman"/>
+          <w:i/>
+          <w:iCs/>
           <w:sz w:val="28"/>
           <w:szCs w:val="28"/>
           <w:lang w:val="en-US"/>
+        </w:rPr>
+        <w:t>mail</w:t>
+      </w:r>
+      <w:r>
+        <w:rPr>
+          <w:rFonts w:ascii="Times New Roman" w:hAnsi="Times New Roman" w:cs="Times New Roman"/>
+          <w:sz w:val="28"/>
+          <w:szCs w:val="28"/>
         </w:rPr>
         <w:t xml:space="preserve">: </w:t>
       </w:r>
@@ -1244,8 +1169,67 @@
             <w:szCs w:val="28"/>
             <w:lang w:val="en-US"/>
           </w:rPr>
-          <w:t>avk@imach.uran.ru</w:t>
+          <w:t>avk</w:t>
         </w:r>
+        <w:r>
+          <w:rPr>
+            <w:rStyle w:val="a7"/>
+            <w:rFonts w:ascii="Times New Roman" w:hAnsi="Times New Roman" w:cs="Times New Roman"/>
+            <w:sz w:val="28"/>
+            <w:szCs w:val="28"/>
+          </w:rPr>
+          <w:t>@</w:t>
+        </w:r>
+        <w:r>
+          <w:rPr>
+            <w:rStyle w:val="a7"/>
+            <w:rFonts w:ascii="Times New Roman" w:hAnsi="Times New Roman" w:cs="Times New Roman"/>
+            <w:sz w:val="28"/>
+            <w:szCs w:val="28"/>
+            <w:lang w:val="en-US"/>
+          </w:rPr>
+          <w:t>imach</w:t>
+        </w:r>
+        <w:r>
+          <w:rPr>
+            <w:rStyle w:val="a7"/>
+            <w:rFonts w:ascii="Times New Roman" w:hAnsi="Times New Roman" w:cs="Times New Roman"/>
+            <w:sz w:val="28"/>
+            <w:szCs w:val="28"/>
+          </w:rPr>
+          <w:t>.</w:t>
+        </w:r>
+        <w:r>
+          <w:rPr>
+            <w:rStyle w:val="a7"/>
+            <w:rFonts w:ascii="Times New Roman" w:hAnsi="Times New Roman" w:cs="Times New Roman"/>
+            <w:sz w:val="28"/>
+            <w:szCs w:val="28"/>
+            <w:lang w:val="en-US"/>
+          </w:rPr>
+          <w:t>uran</w:t>
+        </w:r>
+        <w:r>
+          <w:rPr>
+            <w:rStyle w:val="a7"/>
+            <w:rFonts w:ascii="Times New Roman" w:hAnsi="Times New Roman" w:cs="Times New Roman"/>
+            <w:sz w:val="28"/>
+            <w:szCs w:val="28"/>
+          </w:rPr>
+          <w:t>.</w:t>
+        </w:r>
+        <w:proofErr w:type="spellStart"/>
+        <w:r>
+          <w:rPr>
+            <w:rStyle w:val="a7"/>
+            <w:rFonts w:ascii="Times New Roman" w:hAnsi="Times New Roman" w:cs="Times New Roman"/>
+            <w:sz w:val="28"/>
+            <w:szCs w:val="28"/>
+            <w:lang w:val="en-US"/>
+          </w:rPr>
+          <w:t>ru</w:t>
+        </w:r>
+        <w:proofErr w:type="spellEnd"/>
       </w:hyperlink>
     </w:p>
     <w:p>
@@ -1255,7 +1239,6 @@
           <w:rFonts w:ascii="Times New Roman" w:hAnsi="Times New Roman" w:cs="Times New Roman"/>
           <w:sz w:val="28"/>
           <w:szCs w:val="28"/>
-          <w:lang w:val="en-US"/>
         </w:rPr>
       </w:pPr>
     </w:p>
@@ -1274,23 +1257,7 @@
           <w:sz w:val="28"/>
           <w:szCs w:val="28"/>
         </w:rPr>
-        <w:t xml:space="preserve">Подпись </w:t>
-      </w:r>
-      <w:r>
-        <w:rPr>
-          <w:rFonts w:ascii="Times New Roman" w:hAnsi="Times New Roman" w:cs="Times New Roman"/>
-          <w:sz w:val="28"/>
-          <w:szCs w:val="28"/>
-        </w:rPr>
-        <w:t>Коновалова Анатолия Владимировича</w:t>
-      </w:r>
-      <w:r>
-        <w:rPr>
-          <w:rFonts w:ascii="Times New Roman" w:hAnsi="Times New Roman" w:cs="Times New Roman"/>
-          <w:sz w:val="28"/>
-          <w:szCs w:val="28"/>
-        </w:rPr>
-        <w:t xml:space="preserve"> заверяю,</w:t>
+        <w:t>Подпись Коновалова Анатолия Владимировича заверяю,</w:t>
       </w:r>
     </w:p>
     <w:tbl>
@@ -1331,7 +1298,25 @@
                 <w:sz w:val="28"/>
                 <w:szCs w:val="28"/>
               </w:rPr>
-              <w:t>Ученый секретарь ИМАШ УрО РАН, к.т.н.</w:t>
+              <w:t xml:space="preserve">Ученый секретарь ИМАШ </w:t>
+            </w:r>
+            <w:proofErr w:type="spellStart"/>
+            <w:r>
+              <w:rPr>
+                <w:rFonts w:ascii="Times New Roman" w:hAnsi="Times New Roman" w:cs="Times New Roman"/>
+                <w:sz w:val="28"/>
+                <w:szCs w:val="28"/>
+              </w:rPr>
+              <w:t>УрО</w:t>
+            </w:r>
+            <w:proofErr w:type="spellEnd"/>
+            <w:r>
+              <w:rPr>
+                <w:rFonts w:ascii="Times New Roman" w:hAnsi="Times New Roman" w:cs="Times New Roman"/>
+                <w:sz w:val="28"/>
+                <w:szCs w:val="28"/>
+              </w:rPr>
+              <w:t xml:space="preserve"> РАН, к.т.н.</w:t>
             </w:r>
           </w:p>
         </w:tc>
@@ -1354,8 +1339,18 @@
                 <w:sz w:val="28"/>
                 <w:szCs w:val="28"/>
               </w:rPr>
-              <w:t>А.М. Поволоцкая</w:t>
+              <w:t xml:space="preserve">А.М. </w:t>
             </w:r>
+            <w:proofErr w:type="spellStart"/>
+            <w:r>
+              <w:rPr>
+                <w:rFonts w:ascii="Times New Roman" w:hAnsi="Times New Roman" w:cs="Times New Roman"/>
+                <w:sz w:val="28"/>
+                <w:szCs w:val="28"/>
+              </w:rPr>
+              <w:t>Поволоцкая</w:t>
+            </w:r>
+            <w:proofErr w:type="spellEnd"/>
           </w:p>
         </w:tc>
       </w:tr>

--- a/docx/Отзыв оппонента Коновалов.docx
+++ b/docx/Отзыв оппонента Коновалов.docx
@@ -382,7 +382,6 @@
         </w:rPr>
         <w:t xml:space="preserve"> подтверждается использованием адекватных методов анализа информации на основе системного подхода с использованием математических методов обработки данных и современных методов исследования. Все полученные результаты подтверждены экспериментально, представляются надёжно проверенными и апробированными, опубликованы в рецензируемых научных журналах, докладывались на международных конференциях. Автореферат и публикации автора полностью отражают полученные в диссертационной работе результаты. Автором по теме диссертации опубликовано 13 статей, из них 9 – индексированных в международных базах данных </w:t>
       </w:r>
-      <w:proofErr w:type="spellStart"/>
       <w:r>
         <w:rPr>
           <w:rFonts w:ascii="Times New Roman" w:hAnsi="Times New Roman" w:cs="Times New Roman"/>
@@ -392,7 +391,6 @@
         </w:rPr>
         <w:t>WoS</w:t>
       </w:r>
-      <w:proofErr w:type="spellEnd"/>
       <w:r>
         <w:rPr>
           <w:rFonts w:ascii="Times New Roman" w:hAnsi="Times New Roman" w:cs="Times New Roman"/>
@@ -697,25 +695,7 @@
           <w:sz w:val="28"/>
           <w:szCs w:val="28"/>
         </w:rPr>
-        <w:t xml:space="preserve">», представленная на соискание учёной степени кандидата технических наук, соответствует требованиям п. 9 Положения о присуждении ученых степеней в </w:t>
-      </w:r>
-      <w:proofErr w:type="spellStart"/>
-      <w:r>
-        <w:rPr>
-          <w:rFonts w:ascii="Times New Roman" w:hAnsi="Times New Roman" w:cs="Times New Roman"/>
-          <w:sz w:val="28"/>
-          <w:szCs w:val="28"/>
-        </w:rPr>
-        <w:t>УрФУ</w:t>
-      </w:r>
-      <w:proofErr w:type="spellEnd"/>
-      <w:r>
-        <w:rPr>
-          <w:rFonts w:ascii="Times New Roman" w:hAnsi="Times New Roman" w:cs="Times New Roman"/>
-          <w:sz w:val="28"/>
-          <w:szCs w:val="28"/>
-        </w:rPr>
-        <w:t xml:space="preserve">, предъявляемых к кандидатским диссертациям, а её автор Уколов Станислав Сергеевич заслуживает присвоения ученой степени кандидата технических наук по специальности 05.13.12 – </w:t>
+        <w:t xml:space="preserve">», представленная на соискание учёной степени кандидата технических наук, соответствует требованиям п. 9 Положения о присуждении ученых степеней в УрФУ, предъявляемых к кандидатским диссертациям, а её автор Уколов Станислав Сергеевич заслуживает присвоения ученой степени кандидата технических наук по специальности 05.13.12 – </w:t>
       </w:r>
       <w:r>
         <w:rPr>
@@ -850,25 +830,7 @@
           <w:sz w:val="28"/>
           <w:szCs w:val="28"/>
         </w:rPr>
-        <w:t xml:space="preserve"> </w:t>
-      </w:r>
-      <w:proofErr w:type="spellStart"/>
-      <w:r>
-        <w:rPr>
-          <w:rFonts w:ascii="Times New Roman" w:hAnsi="Times New Roman" w:cs="Times New Roman"/>
-          <w:sz w:val="28"/>
-          <w:szCs w:val="28"/>
-        </w:rPr>
-        <w:t>УрО</w:t>
-      </w:r>
-      <w:proofErr w:type="spellEnd"/>
-      <w:r>
-        <w:rPr>
-          <w:rFonts w:ascii="Times New Roman" w:hAnsi="Times New Roman" w:cs="Times New Roman"/>
-          <w:sz w:val="28"/>
-          <w:szCs w:val="28"/>
-        </w:rPr>
-        <w:t xml:space="preserve"> РАН</w:t>
+        <w:t xml:space="preserve"> УрО РАН</w:t>
       </w:r>
     </w:p>
     <w:tbl>
@@ -998,25 +960,15 @@
           <w:sz w:val="28"/>
           <w:szCs w:val="28"/>
         </w:rPr>
-        <w:t xml:space="preserve">им. Э.С. </w:t>
-      </w:r>
-      <w:proofErr w:type="spellStart"/>
-      <w:r>
-        <w:rPr>
-          <w:rFonts w:ascii="Times New Roman" w:hAnsi="Times New Roman" w:cs="Times New Roman"/>
-          <w:sz w:val="28"/>
-          <w:szCs w:val="28"/>
-        </w:rPr>
-        <w:t>Горкунова</w:t>
-      </w:r>
-      <w:proofErr w:type="spellEnd"/>
-      <w:r>
-        <w:rPr>
-          <w:rFonts w:ascii="Times New Roman" w:hAnsi="Times New Roman" w:cs="Times New Roman"/>
-          <w:sz w:val="28"/>
-          <w:szCs w:val="28"/>
-        </w:rPr>
-        <w:t xml:space="preserve"> </w:t>
+        <w:t>им</w:t>
+      </w:r>
+      <w:r>
+        <w:rPr>
+          <w:rFonts w:ascii="Times New Roman" w:hAnsi="Times New Roman" w:cs="Times New Roman"/>
+          <w:sz w:val="28"/>
+          <w:szCs w:val="28"/>
+        </w:rPr>
+        <w:t>ени</w:t>
       </w:r>
       <w:bookmarkStart w:id="2" w:name="_GoBack"/>
       <w:bookmarkEnd w:id="2"/>
@@ -1026,6 +978,14 @@
           <w:sz w:val="28"/>
           <w:szCs w:val="28"/>
         </w:rPr>
+        <w:t xml:space="preserve"> Э.С. Горкунова </w:t>
+      </w:r>
+      <w:r>
+        <w:rPr>
+          <w:rFonts w:ascii="Times New Roman" w:hAnsi="Times New Roman" w:cs="Times New Roman"/>
+          <w:sz w:val="28"/>
+          <w:szCs w:val="28"/>
+        </w:rPr>
         <w:t>Уральского отделения Российской академии наук</w:t>
       </w:r>
       <w:r>
@@ -1034,25 +994,7 @@
           <w:sz w:val="28"/>
           <w:szCs w:val="28"/>
         </w:rPr>
-        <w:t xml:space="preserve"> (ИМАШ </w:t>
-      </w:r>
-      <w:proofErr w:type="spellStart"/>
-      <w:r>
-        <w:rPr>
-          <w:rFonts w:ascii="Times New Roman" w:hAnsi="Times New Roman" w:cs="Times New Roman"/>
-          <w:sz w:val="28"/>
-          <w:szCs w:val="28"/>
-        </w:rPr>
-        <w:t>УрО</w:t>
-      </w:r>
-      <w:proofErr w:type="spellEnd"/>
-      <w:r>
-        <w:rPr>
-          <w:rFonts w:ascii="Times New Roman" w:hAnsi="Times New Roman" w:cs="Times New Roman"/>
-          <w:sz w:val="28"/>
-          <w:szCs w:val="28"/>
-        </w:rPr>
-        <w:t xml:space="preserve"> РАН).</w:t>
+        <w:t xml:space="preserve"> (ИМАШ УрО РАН).</w:t>
       </w:r>
     </w:p>
     <w:p>
@@ -1218,7 +1160,6 @@
           </w:rPr>
           <w:t>.</w:t>
         </w:r>
-        <w:proofErr w:type="spellStart"/>
         <w:r>
           <w:rPr>
             <w:rStyle w:val="a7"/>
@@ -1229,7 +1170,6 @@
           </w:rPr>
           <w:t>ru</w:t>
         </w:r>
-        <w:proofErr w:type="spellEnd"/>
       </w:hyperlink>
     </w:p>
     <w:p>
@@ -1298,25 +1238,7 @@
                 <w:sz w:val="28"/>
                 <w:szCs w:val="28"/>
               </w:rPr>
-              <w:t xml:space="preserve">Ученый секретарь ИМАШ </w:t>
-            </w:r>
-            <w:proofErr w:type="spellStart"/>
-            <w:r>
-              <w:rPr>
-                <w:rFonts w:ascii="Times New Roman" w:hAnsi="Times New Roman" w:cs="Times New Roman"/>
-                <w:sz w:val="28"/>
-                <w:szCs w:val="28"/>
-              </w:rPr>
-              <w:t>УрО</w:t>
-            </w:r>
-            <w:proofErr w:type="spellEnd"/>
-            <w:r>
-              <w:rPr>
-                <w:rFonts w:ascii="Times New Roman" w:hAnsi="Times New Roman" w:cs="Times New Roman"/>
-                <w:sz w:val="28"/>
-                <w:szCs w:val="28"/>
-              </w:rPr>
-              <w:t xml:space="preserve"> РАН, к.т.н.</w:t>
+              <w:t>Ученый секретарь ИМАШ УрО РАН, к.т.н.</w:t>
             </w:r>
           </w:p>
         </w:tc>
@@ -1339,18 +1261,8 @@
                 <w:sz w:val="28"/>
                 <w:szCs w:val="28"/>
               </w:rPr>
-              <w:t xml:space="preserve">А.М. </w:t>
+              <w:t>А.М. Поволоцкая</w:t>
             </w:r>
-            <w:proofErr w:type="spellStart"/>
-            <w:r>
-              <w:rPr>
-                <w:rFonts w:ascii="Times New Roman" w:hAnsi="Times New Roman" w:cs="Times New Roman"/>
-                <w:sz w:val="28"/>
-                <w:szCs w:val="28"/>
-              </w:rPr>
-              <w:t>Поволоцкая</w:t>
-            </w:r>
-            <w:proofErr w:type="spellEnd"/>
           </w:p>
         </w:tc>
       </w:tr>

--- a/docx/Отзыв оппонента Коновалов.docx
+++ b/docx/Отзыв оппонента Коновалов.docx
@@ -1,6 +1,6 @@
 
 <file path=word/document.xml><?xml version="1.0" encoding="utf-8"?>
-<w:document xmlns:wpc="http://schemas.microsoft.com/office/word/2010/wordprocessingCanvas" xmlns:cx="http://schemas.microsoft.com/office/drawing/2014/chartex" xmlns:cx1="http://schemas.microsoft.com/office/drawing/2015/9/8/chartex" xmlns:cx2="http://schemas.microsoft.com/office/drawing/2015/10/21/chartex" xmlns:cx3="http://schemas.microsoft.com/office/drawing/2016/5/9/chartex" xmlns:cx4="http://schemas.microsoft.com/office/drawing/2016/5/10/chartex" xmlns:cx5="http://schemas.microsoft.com/office/drawing/2016/5/11/chartex" xmlns:cx6="http://schemas.microsoft.com/office/drawing/2016/5/12/chartex" xmlns:cx7="http://schemas.microsoft.com/office/drawing/2016/5/13/chartex" xmlns:cx8="http://schemas.microsoft.com/office/drawing/2016/5/14/chartex" xmlns:mc="http://schemas.openxmlformats.org/markup-compatibility/2006" xmlns:aink="http://schemas.microsoft.com/office/drawing/2016/ink" xmlns:am3d="http://schemas.microsoft.com/office/drawing/2017/model3d" xmlns:o="urn:schemas-microsoft-com:office:office" xmlns:r="http://schemas.openxmlformats.org/officeDocument/2006/relationships" xmlns:m="http://schemas.openxmlformats.org/officeDocument/2006/math" xmlns:v="urn:schemas-microsoft-com:vml" xmlns:wp14="http://schemas.microsoft.com/office/word/2010/wordprocessingDrawing" xmlns:wp="http://schemas.openxmlformats.org/drawingml/2006/wordprocessingDrawing" xmlns:w10="urn:schemas-microsoft-com:office:word" xmlns:w="http://schemas.openxmlformats.org/wordprocessingml/2006/main" xmlns:w14="http://schemas.microsoft.com/office/word/2010/wordml" xmlns:w15="http://schemas.microsoft.com/office/word/2012/wordml" xmlns:w16cid="http://schemas.microsoft.com/office/word/2016/wordml/cid" xmlns:w16se="http://schemas.microsoft.com/office/word/2015/wordml/symex" xmlns:wpg="http://schemas.microsoft.com/office/word/2010/wordprocessingGroup" xmlns:wpi="http://schemas.microsoft.com/office/word/2010/wordprocessingInk" xmlns:wne="http://schemas.microsoft.com/office/word/2006/wordml" xmlns:wps="http://schemas.microsoft.com/office/word/2010/wordprocessingShape" mc:Ignorable="w14 w15 w16se w16cid wp14">
+<w:document xmlns:wpc="http://schemas.microsoft.com/office/word/2010/wordprocessingCanvas" xmlns:cx="http://schemas.microsoft.com/office/drawing/2014/chartex" xmlns:cx1="http://schemas.microsoft.com/office/drawing/2015/9/8/chartex" xmlns:cx2="http://schemas.microsoft.com/office/drawing/2015/10/21/chartex" xmlns:cx3="http://schemas.microsoft.com/office/drawing/2016/5/9/chartex" xmlns:cx4="http://schemas.microsoft.com/office/drawing/2016/5/10/chartex" xmlns:cx5="http://schemas.microsoft.com/office/drawing/2016/5/11/chartex" xmlns:cx6="http://schemas.microsoft.com/office/drawing/2016/5/12/chartex" xmlns:cx7="http://schemas.microsoft.com/office/drawing/2016/5/13/chartex" xmlns:cx8="http://schemas.microsoft.com/office/drawing/2016/5/14/chartex" xmlns:mc="http://schemas.openxmlformats.org/markup-compatibility/2006" xmlns:aink="http://schemas.microsoft.com/office/drawing/2016/ink" xmlns:am3d="http://schemas.microsoft.com/office/drawing/2017/model3d" xmlns:o="urn:schemas-microsoft-com:office:office" xmlns:r="http://schemas.openxmlformats.org/officeDocument/2006/relationships" xmlns:m="http://schemas.openxmlformats.org/officeDocument/2006/math" xmlns:v="urn:schemas-microsoft-com:vml" xmlns:wp14="http://schemas.microsoft.com/office/word/2010/wordprocessingDrawing" xmlns:wp="http://schemas.openxmlformats.org/drawingml/2006/wordprocessingDrawing" xmlns:w10="urn:schemas-microsoft-com:office:word" xmlns:w="http://schemas.openxmlformats.org/wordprocessingml/2006/main" xmlns:w14="http://schemas.microsoft.com/office/word/2010/wordml" xmlns:w15="http://schemas.microsoft.com/office/word/2012/wordml" xmlns:w16cex="http://schemas.microsoft.com/office/word/2018/wordml/cex" xmlns:w16cid="http://schemas.microsoft.com/office/word/2016/wordml/cid" xmlns:w16="http://schemas.microsoft.com/office/word/2018/wordml" xmlns:w16sdtdh="http://schemas.microsoft.com/office/word/2020/wordml/sdtdatahash" xmlns:w16se="http://schemas.microsoft.com/office/word/2015/wordml/symex" xmlns:wpg="http://schemas.microsoft.com/office/word/2010/wordprocessingGroup" xmlns:wpi="http://schemas.microsoft.com/office/word/2010/wordprocessingInk" xmlns:wne="http://schemas.microsoft.com/office/word/2006/wordml" xmlns:wps="http://schemas.microsoft.com/office/word/2010/wordprocessingShape" mc:Ignorable="w14 w15 w16se w16cid w16 w16cex w16sdtdh wp14">
   <w:body>
     <w:p>
       <w:pPr>
@@ -380,8 +380,97 @@
           <w:sz w:val="28"/>
           <w:szCs w:val="28"/>
         </w:rPr>
-        <w:t xml:space="preserve"> подтверждается использованием адекватных методов анализа информации на основе системного подхода с использованием математических методов обработки данных и современных методов исследования. Все полученные результаты подтверждены экспериментально, представляются надёжно проверенными и апробированными, опубликованы в рецензируемых научных журналах, докладывались на международных конференциях. Автореферат и публикации автора полностью отражают полученные в диссертационной работе результаты. Автором по теме диссертации опубликовано 13 статей, из них 9 – индексированных в международных базах данных </w:t>
-      </w:r>
+        <w:t xml:space="preserve"> подтверждается использованием адекватных методов анализа информации на основе системного подхода с использованием математических методов обработки данных и современных методов исследования. Все полученные результаты подтверждены экспериментально, представляются надёжно проверенными и апробированными, опубликованы в рецензируемых научных журналах, докладывались на </w:t>
+      </w:r>
+      <w:r>
+        <w:rPr>
+          <w:rFonts w:ascii="Times New Roman" w:hAnsi="Times New Roman" w:cs="Times New Roman"/>
+          <w:sz w:val="28"/>
+          <w:szCs w:val="28"/>
+        </w:rPr>
+        <w:t xml:space="preserve">всероссийских и </w:t>
+      </w:r>
+      <w:r>
+        <w:rPr>
+          <w:rFonts w:ascii="Times New Roman" w:hAnsi="Times New Roman" w:cs="Times New Roman"/>
+          <w:sz w:val="28"/>
+          <w:szCs w:val="28"/>
+        </w:rPr>
+        <w:t xml:space="preserve">международных конференциях. Автореферат и публикации автора полностью отражают полученные в диссертационной работе результаты. Автором по теме диссертации </w:t>
+      </w:r>
+      <w:r>
+        <w:rPr>
+          <w:rFonts w:ascii="Times New Roman" w:hAnsi="Times New Roman" w:cs="Times New Roman"/>
+          <w:sz w:val="28"/>
+          <w:szCs w:val="28"/>
+        </w:rPr>
+        <w:t>осуществлено</w:t>
+      </w:r>
+      <w:r>
+        <w:rPr>
+          <w:rFonts w:ascii="Times New Roman" w:hAnsi="Times New Roman" w:cs="Times New Roman"/>
+          <w:sz w:val="28"/>
+          <w:szCs w:val="28"/>
+        </w:rPr>
+        <w:t xml:space="preserve"> 1</w:t>
+      </w:r>
+      <w:r>
+        <w:rPr>
+          <w:rFonts w:ascii="Times New Roman" w:hAnsi="Times New Roman" w:cs="Times New Roman"/>
+          <w:sz w:val="28"/>
+          <w:szCs w:val="28"/>
+        </w:rPr>
+        <w:t>8</w:t>
+      </w:r>
+      <w:r>
+        <w:rPr>
+          <w:rFonts w:ascii="Times New Roman" w:hAnsi="Times New Roman" w:cs="Times New Roman"/>
+          <w:sz w:val="28"/>
+          <w:szCs w:val="28"/>
+        </w:rPr>
+        <w:t xml:space="preserve"> </w:t>
+      </w:r>
+      <w:r>
+        <w:rPr>
+          <w:rFonts w:ascii="Times New Roman" w:hAnsi="Times New Roman" w:cs="Times New Roman"/>
+          <w:sz w:val="28"/>
+          <w:szCs w:val="28"/>
+        </w:rPr>
+        <w:t>публикаций</w:t>
+      </w:r>
+      <w:r>
+        <w:rPr>
+          <w:rFonts w:ascii="Times New Roman" w:hAnsi="Times New Roman" w:cs="Times New Roman"/>
+          <w:sz w:val="28"/>
+          <w:szCs w:val="28"/>
+        </w:rPr>
+        <w:t xml:space="preserve">, из них 9 </w:t>
+      </w:r>
+      <w:r>
+        <w:rPr>
+          <w:rFonts w:ascii="Times New Roman" w:hAnsi="Times New Roman" w:cs="Times New Roman"/>
+          <w:sz w:val="28"/>
+          <w:szCs w:val="28"/>
+        </w:rPr>
+        <w:t>научных статей</w:t>
+      </w:r>
+      <w:r>
+        <w:rPr>
+          <w:rFonts w:ascii="Times New Roman" w:hAnsi="Times New Roman" w:cs="Times New Roman"/>
+          <w:sz w:val="28"/>
+          <w:szCs w:val="28"/>
+        </w:rPr>
+        <w:t xml:space="preserve"> в журналах,</w:t>
+      </w:r>
+      <w:r>
+        <w:rPr>
+          <w:rFonts w:ascii="Times New Roman" w:hAnsi="Times New Roman" w:cs="Times New Roman"/>
+          <w:sz w:val="28"/>
+          <w:szCs w:val="28"/>
+        </w:rPr>
+        <w:t xml:space="preserve"> индексированных в международных базах данных </w:t>
+      </w:r>
+      <w:proofErr w:type="spellStart"/>
       <w:r>
         <w:rPr>
           <w:rFonts w:ascii="Times New Roman" w:hAnsi="Times New Roman" w:cs="Times New Roman"/>
@@ -391,6 +480,7 @@
         </w:rPr>
         <w:t>WoS</w:t>
       </w:r>
+      <w:proofErr w:type="spellEnd"/>
       <w:r>
         <w:rPr>
           <w:rFonts w:ascii="Times New Roman" w:hAnsi="Times New Roman" w:cs="Times New Roman"/>
@@ -542,6 +632,150 @@
           <w:sz w:val="28"/>
           <w:szCs w:val="28"/>
         </w:rPr>
+        <w:t xml:space="preserve">В описании численных экспериментов для алгоритма решения задачи </w:t>
+      </w:r>
+      <w:r>
+        <w:rPr>
+          <w:rFonts w:ascii="Times New Roman" w:hAnsi="Times New Roman" w:cs="Times New Roman"/>
+          <w:sz w:val="28"/>
+          <w:szCs w:val="28"/>
+          <w:lang w:val="en-US"/>
+        </w:rPr>
+        <w:t>PCGTSP</w:t>
+      </w:r>
+      <w:r>
+        <w:rPr>
+          <w:rFonts w:ascii="Times New Roman" w:hAnsi="Times New Roman" w:cs="Times New Roman"/>
+          <w:sz w:val="28"/>
+          <w:szCs w:val="28"/>
+        </w:rPr>
+        <w:t xml:space="preserve"> </w:t>
+      </w:r>
+      <w:r>
+        <w:rPr>
+          <w:rFonts w:ascii="Times New Roman" w:hAnsi="Times New Roman" w:cs="Times New Roman"/>
+          <w:sz w:val="28"/>
+          <w:szCs w:val="28"/>
+        </w:rPr>
+        <w:t>(вторая глава)</w:t>
+      </w:r>
+      <w:r>
+        <w:rPr>
+          <w:rFonts w:ascii="Times New Roman" w:hAnsi="Times New Roman" w:cs="Times New Roman"/>
+          <w:sz w:val="28"/>
+          <w:szCs w:val="28"/>
+        </w:rPr>
+        <w:t xml:space="preserve"> </w:t>
+      </w:r>
+      <w:r>
+        <w:rPr>
+          <w:rFonts w:ascii="Times New Roman" w:hAnsi="Times New Roman" w:cs="Times New Roman"/>
+          <w:sz w:val="28"/>
+          <w:szCs w:val="28"/>
+        </w:rPr>
+        <w:t xml:space="preserve">указано, что они проводились на вычислительном кластере </w:t>
+      </w:r>
+      <w:r>
+        <w:rPr>
+          <w:rFonts w:ascii="Times New Roman" w:hAnsi="Times New Roman" w:cs="Times New Roman"/>
+          <w:sz w:val="28"/>
+          <w:szCs w:val="28"/>
+        </w:rPr>
+        <w:t xml:space="preserve">«Уран» </w:t>
+      </w:r>
+      <w:r>
+        <w:rPr>
+          <w:rFonts w:ascii="Times New Roman" w:hAnsi="Times New Roman" w:cs="Times New Roman"/>
+          <w:sz w:val="28"/>
+          <w:szCs w:val="28"/>
+        </w:rPr>
+        <w:t>и</w:t>
+      </w:r>
+      <w:r>
+        <w:rPr>
+          <w:rFonts w:ascii="Times New Roman" w:hAnsi="Times New Roman" w:cs="Times New Roman"/>
+          <w:sz w:val="28"/>
+          <w:szCs w:val="28"/>
+        </w:rPr>
+        <w:t>нститута</w:t>
+      </w:r>
+      <w:r>
+        <w:rPr>
+          <w:rFonts w:ascii="Times New Roman" w:hAnsi="Times New Roman" w:cs="Times New Roman"/>
+          <w:sz w:val="28"/>
+          <w:szCs w:val="28"/>
+        </w:rPr>
+        <w:t xml:space="preserve"> </w:t>
+      </w:r>
+      <w:r>
+        <w:rPr>
+          <w:rFonts w:ascii="Times New Roman" w:hAnsi="Times New Roman" w:cs="Times New Roman"/>
+          <w:sz w:val="28"/>
+          <w:szCs w:val="28"/>
+        </w:rPr>
+        <w:t>математики и механики им. Н. Н. Красовского Уральского отделения Российской академии наук</w:t>
+      </w:r>
+      <w:r>
+        <w:rPr>
+          <w:rFonts w:ascii="Times New Roman" w:hAnsi="Times New Roman" w:cs="Times New Roman"/>
+          <w:sz w:val="28"/>
+          <w:szCs w:val="28"/>
+        </w:rPr>
+        <w:t xml:space="preserve"> и приведены его характеристики – </w:t>
+      </w:r>
+      <w:r>
+        <w:rPr>
+          <w:rFonts w:ascii="Times New Roman" w:hAnsi="Times New Roman" w:cs="Times New Roman"/>
+          <w:sz w:val="28"/>
+          <w:szCs w:val="28"/>
+        </w:rPr>
+        <w:t>16-ядерны</w:t>
+      </w:r>
+      <w:r>
+        <w:rPr>
+          <w:rFonts w:ascii="Times New Roman" w:hAnsi="Times New Roman" w:cs="Times New Roman"/>
+          <w:sz w:val="28"/>
+          <w:szCs w:val="28"/>
+        </w:rPr>
+        <w:t>е</w:t>
+      </w:r>
+      <w:r>
+        <w:rPr>
+          <w:rFonts w:ascii="Times New Roman" w:hAnsi="Times New Roman" w:cs="Times New Roman"/>
+          <w:sz w:val="28"/>
+          <w:szCs w:val="28"/>
+        </w:rPr>
+        <w:t xml:space="preserve"> Intel Xeon, 128G RAM</w:t>
+      </w:r>
+      <w:r>
+        <w:rPr>
+          <w:rFonts w:ascii="Times New Roman" w:hAnsi="Times New Roman" w:cs="Times New Roman"/>
+          <w:sz w:val="28"/>
+          <w:szCs w:val="28"/>
+        </w:rPr>
+        <w:t>. На каком оборудовании проводились численные эксперименты третьей главы с задачей непрерывной резки?</w:t>
+      </w:r>
+    </w:p>
+    <w:p>
+      <w:pPr>
+        <w:pStyle w:val="a5"/>
+        <w:numPr>
+          <w:ilvl w:val="0"/>
+          <w:numId w:val="1"/>
+        </w:numPr>
+        <w:jc w:val="both"/>
+        <w:rPr>
+          <w:rFonts w:ascii="Times New Roman" w:hAnsi="Times New Roman" w:cs="Times New Roman"/>
+          <w:sz w:val="28"/>
+          <w:szCs w:val="28"/>
+        </w:rPr>
+      </w:pPr>
+      <w:r>
+        <w:rPr>
+          <w:rFonts w:ascii="Times New Roman" w:hAnsi="Times New Roman" w:cs="Times New Roman"/>
+          <w:sz w:val="28"/>
+          <w:szCs w:val="28"/>
+        </w:rPr>
         <w:t>…</w:t>
       </w:r>
     </w:p>
@@ -583,7 +817,39 @@
           <w:sz w:val="28"/>
           <w:szCs w:val="28"/>
         </w:rPr>
-        <w:t>Сделанные замечания не оказывают влияния на общую положительную оценку работы, её основные выводы и положения, выносимые на защиту. Текст диссертации Уколова С.С. представляет собой законченную научно-квалификационную работу на актуальную тему, выполненную на высоком уровне, самостоятельно, написанную логически последовательно. Текст диссертации изложен грамотным языком, не содержит заимствованного материала без ссылки на автора или источник заимствования. Актуальность темы не вызывает сомнений.</w:t>
+        <w:t>Сделанные замечания не оказывают влияния на общую положительную оценку работы, её основные выводы и положения, выносимые на защиту. Текст диссертации Уколова</w:t>
+      </w:r>
+      <w:r>
+        <w:rPr>
+          <w:rFonts w:ascii="Times New Roman" w:hAnsi="Times New Roman" w:cs="Times New Roman"/>
+          <w:sz w:val="28"/>
+          <w:szCs w:val="28"/>
+        </w:rPr>
+        <w:t> </w:t>
+      </w:r>
+      <w:r>
+        <w:rPr>
+          <w:rFonts w:ascii="Times New Roman" w:hAnsi="Times New Roman" w:cs="Times New Roman"/>
+          <w:sz w:val="28"/>
+          <w:szCs w:val="28"/>
+        </w:rPr>
+        <w:t>С.</w:t>
+      </w:r>
+      <w:r>
+        <w:rPr>
+          <w:rFonts w:ascii="Times New Roman" w:hAnsi="Times New Roman" w:cs="Times New Roman"/>
+          <w:sz w:val="28"/>
+          <w:szCs w:val="28"/>
+        </w:rPr>
+        <w:t> </w:t>
+      </w:r>
+      <w:r>
+        <w:rPr>
+          <w:rFonts w:ascii="Times New Roman" w:hAnsi="Times New Roman" w:cs="Times New Roman"/>
+          <w:sz w:val="28"/>
+          <w:szCs w:val="28"/>
+        </w:rPr>
+        <w:t>С. представляет собой законченную научно-квалификационную работу на актуальную тему, выполненную на высоком уровне, самостоятельно, написанную логически последовательно. Текст диссертации изложен грамотным языком, не содержит заимствованного материала без ссылки на автора или источник заимствования. Актуальность темы не вызывает сомнений.</w:t>
       </w:r>
       <w:r>
         <w:rPr>
@@ -610,7 +876,23 @@
           <w:sz w:val="28"/>
           <w:szCs w:val="28"/>
         </w:rPr>
-        <w:t xml:space="preserve">Диссертация в полном объёме соответствует критериям Положения о присуждении ученых степеней в ФГАО ВО «Уральский федеральный университет имени первого Президента России Б.Н. Ельцина», которым должна отвечать диссертация на соискание ученой степени кандидата наук. Тематика и содержание диссертации соответствует паспорту научной специальности </w:t>
+        <w:t>Диссертация в полном объёме соответствует критериям Положения о присуждении ученых степеней в ФГАО ВО «Уральский федеральный университет имени первого Президента России Б.</w:t>
+      </w:r>
+      <w:r>
+        <w:rPr>
+          <w:rFonts w:ascii="Times New Roman" w:hAnsi="Times New Roman" w:cs="Times New Roman"/>
+          <w:sz w:val="28"/>
+          <w:szCs w:val="28"/>
+        </w:rPr>
+        <w:t> </w:t>
+      </w:r>
+      <w:r>
+        <w:rPr>
+          <w:rFonts w:ascii="Times New Roman" w:hAnsi="Times New Roman" w:cs="Times New Roman"/>
+          <w:sz w:val="28"/>
+          <w:szCs w:val="28"/>
+        </w:rPr>
+        <w:t xml:space="preserve">Н. Ельцина», которым должна отвечать диссертация на соискание ученой степени кандидата наук. Тематика и содержание диссертации соответствует паспорту научной специальности </w:t>
       </w:r>
       <w:r>
         <w:rPr>
@@ -695,7 +977,32 @@
           <w:sz w:val="28"/>
           <w:szCs w:val="28"/>
         </w:rPr>
-        <w:t xml:space="preserve">», представленная на соискание учёной степени кандидата технических наук, соответствует требованиям п. 9 Положения о присуждении ученых степеней в УрФУ, предъявляемых к кандидатским диссертациям, а её автор Уколов Станислав Сергеевич заслуживает присвоения ученой степени кандидата технических наук по специальности 05.13.12 – </w:t>
+        <w:t>», представленная на соискание учёной степени кандидата технических наук, соответствует требованиям п.</w:t>
+      </w:r>
+      <w:r>
+        <w:rPr>
+          <w:rFonts w:ascii="Times New Roman" w:hAnsi="Times New Roman" w:cs="Times New Roman"/>
+          <w:sz w:val="28"/>
+          <w:szCs w:val="28"/>
+        </w:rPr>
+        <w:t> </w:t>
+      </w:r>
+      <w:r>
+        <w:rPr>
+          <w:rFonts w:ascii="Times New Roman" w:hAnsi="Times New Roman" w:cs="Times New Roman"/>
+          <w:sz w:val="28"/>
+          <w:szCs w:val="28"/>
+        </w:rPr>
+        <w:t xml:space="preserve">9 Положения о присуждении ученых степеней в УрФУ, предъявляемых к кандидатским </w:t>
+      </w:r>
+      <w:r>
+        <w:rPr>
+          <w:rFonts w:ascii="Times New Roman" w:hAnsi="Times New Roman" w:cs="Times New Roman"/>
+          <w:sz w:val="28"/>
+          <w:szCs w:val="28"/>
+        </w:rPr>
+        <w:lastRenderedPageBreak/>
+        <w:t xml:space="preserve">диссертациям, а её автор Уколов Станислав Сергеевич заслуживает присвоения ученой степени кандидата технических наук по специальности 05.13.12 – </w:t>
       </w:r>
       <w:r>
         <w:rPr>
@@ -797,16 +1104,7 @@
           <w:sz w:val="28"/>
           <w:szCs w:val="28"/>
         </w:rPr>
-        <w:t xml:space="preserve">заведующий лабораторией механики </w:t>
-      </w:r>
-      <w:r>
-        <w:rPr>
-          <w:rFonts w:ascii="Times New Roman" w:hAnsi="Times New Roman" w:cs="Times New Roman"/>
-          <w:sz w:val="28"/>
-          <w:szCs w:val="28"/>
-        </w:rPr>
-        <w:lastRenderedPageBreak/>
-        <w:t>деформаций</w:t>
+        <w:t>заведующий лабораторией механики деформаций</w:t>
       </w:r>
       <w:r>
         <w:rPr>
@@ -830,8 +1128,37 @@
           <w:sz w:val="28"/>
           <w:szCs w:val="28"/>
         </w:rPr>
-        <w:t xml:space="preserve"> УрО РАН</w:t>
-      </w:r>
+        <w:t xml:space="preserve"> </w:t>
+      </w:r>
+      <w:proofErr w:type="spellStart"/>
+      <w:r>
+        <w:rPr>
+          <w:rFonts w:ascii="Times New Roman" w:hAnsi="Times New Roman" w:cs="Times New Roman"/>
+          <w:sz w:val="28"/>
+          <w:szCs w:val="28"/>
+        </w:rPr>
+        <w:t>УрО</w:t>
+      </w:r>
+      <w:proofErr w:type="spellEnd"/>
+      <w:r>
+        <w:rPr>
+          <w:rFonts w:ascii="Times New Roman" w:hAnsi="Times New Roman" w:cs="Times New Roman"/>
+          <w:sz w:val="28"/>
+          <w:szCs w:val="28"/>
+        </w:rPr>
+        <w:t xml:space="preserve"> РАН</w:t>
+      </w:r>
+    </w:p>
+    <w:p>
+      <w:pPr>
+        <w:ind w:firstLine="708"/>
+        <w:jc w:val="both"/>
+        <w:rPr>
+          <w:rFonts w:ascii="Times New Roman" w:hAnsi="Times New Roman" w:cs="Times New Roman"/>
+          <w:sz w:val="28"/>
+          <w:szCs w:val="28"/>
+        </w:rPr>
+      </w:pPr>
     </w:p>
     <w:tbl>
       <w:tblPr>
@@ -970,15 +1297,55 @@
         </w:rPr>
         <w:t>ени</w:t>
       </w:r>
-      <w:bookmarkStart w:id="2" w:name="_GoBack"/>
-      <w:bookmarkEnd w:id="2"/>
-      <w:r>
-        <w:rPr>
-          <w:rFonts w:ascii="Times New Roman" w:hAnsi="Times New Roman" w:cs="Times New Roman"/>
-          <w:sz w:val="28"/>
-          <w:szCs w:val="28"/>
-        </w:rPr>
-        <w:t xml:space="preserve"> Э.С. Горкунова </w:t>
+      <w:r>
+        <w:rPr>
+          <w:rFonts w:ascii="Times New Roman" w:hAnsi="Times New Roman" w:cs="Times New Roman"/>
+          <w:sz w:val="28"/>
+          <w:szCs w:val="28"/>
+        </w:rPr>
+        <w:t xml:space="preserve"> Э.</w:t>
+      </w:r>
+      <w:r>
+        <w:rPr>
+          <w:rFonts w:ascii="Times New Roman" w:hAnsi="Times New Roman" w:cs="Times New Roman"/>
+          <w:sz w:val="28"/>
+          <w:szCs w:val="28"/>
+        </w:rPr>
+        <w:t> </w:t>
+      </w:r>
+      <w:r>
+        <w:rPr>
+          <w:rFonts w:ascii="Times New Roman" w:hAnsi="Times New Roman" w:cs="Times New Roman"/>
+          <w:sz w:val="28"/>
+          <w:szCs w:val="28"/>
+        </w:rPr>
+        <w:t>С.</w:t>
+      </w:r>
+      <w:r>
+        <w:rPr>
+          <w:rFonts w:ascii="Times New Roman" w:hAnsi="Times New Roman" w:cs="Times New Roman"/>
+          <w:sz w:val="28"/>
+          <w:szCs w:val="28"/>
+        </w:rPr>
+        <w:t> </w:t>
+      </w:r>
+      <w:proofErr w:type="spellStart"/>
+      <w:r>
+        <w:rPr>
+          <w:rFonts w:ascii="Times New Roman" w:hAnsi="Times New Roman" w:cs="Times New Roman"/>
+          <w:sz w:val="28"/>
+          <w:szCs w:val="28"/>
+        </w:rPr>
+        <w:t>Горкунова</w:t>
+      </w:r>
+      <w:proofErr w:type="spellEnd"/>
+      <w:r>
+        <w:rPr>
+          <w:rFonts w:ascii="Times New Roman" w:hAnsi="Times New Roman" w:cs="Times New Roman"/>
+          <w:sz w:val="28"/>
+          <w:szCs w:val="28"/>
+        </w:rPr>
+        <w:t xml:space="preserve"> </w:t>
       </w:r>
       <w:r>
         <w:rPr>
@@ -994,7 +1361,25 @@
           <w:sz w:val="28"/>
           <w:szCs w:val="28"/>
         </w:rPr>
-        <w:t xml:space="preserve"> (ИМАШ УрО РАН).</w:t>
+        <w:t xml:space="preserve"> (ИМАШ </w:t>
+      </w:r>
+      <w:proofErr w:type="spellStart"/>
+      <w:r>
+        <w:rPr>
+          <w:rFonts w:ascii="Times New Roman" w:hAnsi="Times New Roman" w:cs="Times New Roman"/>
+          <w:sz w:val="28"/>
+          <w:szCs w:val="28"/>
+        </w:rPr>
+        <w:t>УрО</w:t>
+      </w:r>
+      <w:proofErr w:type="spellEnd"/>
+      <w:r>
+        <w:rPr>
+          <w:rFonts w:ascii="Times New Roman" w:hAnsi="Times New Roman" w:cs="Times New Roman"/>
+          <w:sz w:val="28"/>
+          <w:szCs w:val="28"/>
+        </w:rPr>
+        <w:t xml:space="preserve"> РАН).</w:t>
       </w:r>
     </w:p>
     <w:p>
@@ -1102,7 +1487,7 @@
         </w:rPr>
         <w:t xml:space="preserve">: </w:t>
       </w:r>
-      <w:hyperlink r:id="rId5" w:history="1">
+      <w:hyperlink r:id="rId8" w:history="1">
         <w:r>
           <w:rPr>
             <w:rStyle w:val="a7"/>
@@ -1160,6 +1545,7 @@
           </w:rPr>
           <w:t>.</w:t>
         </w:r>
+        <w:proofErr w:type="spellStart"/>
         <w:r>
           <w:rPr>
             <w:rStyle w:val="a7"/>
@@ -1170,6 +1556,7 @@
           </w:rPr>
           <w:t>ru</w:t>
         </w:r>
+        <w:proofErr w:type="spellEnd"/>
       </w:hyperlink>
     </w:p>
     <w:p>
@@ -1238,7 +1625,25 @@
                 <w:sz w:val="28"/>
                 <w:szCs w:val="28"/>
               </w:rPr>
-              <w:t>Ученый секретарь ИМАШ УрО РАН, к.т.н.</w:t>
+              <w:t xml:space="preserve">Ученый секретарь ИМАШ </w:t>
+            </w:r>
+            <w:proofErr w:type="spellStart"/>
+            <w:r>
+              <w:rPr>
+                <w:rFonts w:ascii="Times New Roman" w:hAnsi="Times New Roman" w:cs="Times New Roman"/>
+                <w:sz w:val="28"/>
+                <w:szCs w:val="28"/>
+              </w:rPr>
+              <w:t>УрО</w:t>
+            </w:r>
+            <w:proofErr w:type="spellEnd"/>
+            <w:r>
+              <w:rPr>
+                <w:rFonts w:ascii="Times New Roman" w:hAnsi="Times New Roman" w:cs="Times New Roman"/>
+                <w:sz w:val="28"/>
+                <w:szCs w:val="28"/>
+              </w:rPr>
+              <w:t xml:space="preserve"> РАН, к.т.н.</w:t>
             </w:r>
           </w:p>
         </w:tc>
@@ -1261,8 +1666,18 @@
                 <w:sz w:val="28"/>
                 <w:szCs w:val="28"/>
               </w:rPr>
-              <w:t>А.М. Поволоцкая</w:t>
+              <w:t xml:space="preserve">А.М. </w:t>
             </w:r>
+            <w:proofErr w:type="spellStart"/>
+            <w:r>
+              <w:rPr>
+                <w:rFonts w:ascii="Times New Roman" w:hAnsi="Times New Roman" w:cs="Times New Roman"/>
+                <w:sz w:val="28"/>
+                <w:szCs w:val="28"/>
+              </w:rPr>
+              <w:t>Поволоцкая</w:t>
+            </w:r>
+            <w:proofErr w:type="spellEnd"/>
           </w:p>
         </w:tc>
       </w:tr>
@@ -1278,17 +1693,150 @@
       </w:pPr>
     </w:p>
     <w:sectPr>
+      <w:headerReference w:type="default" r:id="rId9"/>
+      <w:headerReference w:type="first" r:id="rId10"/>
       <w:pgSz w:w="11906" w:h="16838"/>
       <w:pgMar w:top="1134" w:right="850" w:bottom="1134" w:left="1701" w:header="708" w:footer="708" w:gutter="0"/>
       <w:cols w:space="708"/>
+      <w:titlePg/>
       <w:docGrid w:linePitch="360"/>
     </w:sectPr>
   </w:body>
 </w:document>
 </file>
 
+<file path=word/endnotes.xml><?xml version="1.0" encoding="utf-8"?>
+<w:endnotes xmlns:wpc="http://schemas.microsoft.com/office/word/2010/wordprocessingCanvas" xmlns:cx="http://schemas.microsoft.com/office/drawing/2014/chartex" xmlns:cx1="http://schemas.microsoft.com/office/drawing/2015/9/8/chartex" xmlns:cx2="http://schemas.microsoft.com/office/drawing/2015/10/21/chartex" xmlns:cx3="http://schemas.microsoft.com/office/drawing/2016/5/9/chartex" xmlns:cx4="http://schemas.microsoft.com/office/drawing/2016/5/10/chartex" xmlns:cx5="http://schemas.microsoft.com/office/drawing/2016/5/11/chartex" xmlns:cx6="http://schemas.microsoft.com/office/drawing/2016/5/12/chartex" xmlns:cx7="http://schemas.microsoft.com/office/drawing/2016/5/13/chartex" xmlns:cx8="http://schemas.microsoft.com/office/drawing/2016/5/14/chartex" xmlns:mc="http://schemas.openxmlformats.org/markup-compatibility/2006" xmlns:aink="http://schemas.microsoft.com/office/drawing/2016/ink" xmlns:am3d="http://schemas.microsoft.com/office/drawing/2017/model3d" xmlns:o="urn:schemas-microsoft-com:office:office" xmlns:r="http://schemas.openxmlformats.org/officeDocument/2006/relationships" xmlns:m="http://schemas.openxmlformats.org/officeDocument/2006/math" xmlns:v="urn:schemas-microsoft-com:vml" xmlns:wp14="http://schemas.microsoft.com/office/word/2010/wordprocessingDrawing" xmlns:wp="http://schemas.openxmlformats.org/drawingml/2006/wordprocessingDrawing" xmlns:w10="urn:schemas-microsoft-com:office:word" xmlns:w="http://schemas.openxmlformats.org/wordprocessingml/2006/main" xmlns:w14="http://schemas.microsoft.com/office/word/2010/wordml" xmlns:w15="http://schemas.microsoft.com/office/word/2012/wordml" xmlns:w16cex="http://schemas.microsoft.com/office/word/2018/wordml/cex" xmlns:w16cid="http://schemas.microsoft.com/office/word/2016/wordml/cid" xmlns:w16="http://schemas.microsoft.com/office/word/2018/wordml" xmlns:w16sdtdh="http://schemas.microsoft.com/office/word/2020/wordml/sdtdatahash" xmlns:w16se="http://schemas.microsoft.com/office/word/2015/wordml/symex" xmlns:wpg="http://schemas.microsoft.com/office/word/2010/wordprocessingGroup" xmlns:wpi="http://schemas.microsoft.com/office/word/2010/wordprocessingInk" xmlns:wne="http://schemas.microsoft.com/office/word/2006/wordml" xmlns:wps="http://schemas.microsoft.com/office/word/2010/wordprocessingShape" mc:Ignorable="w14 w15 w16se w16cid w16 w16cex w16sdtdh wp14">
+  <w:endnote w:type="separator" w:id="-1">
+    <w:p>
+      <w:pPr>
+        <w:spacing w:after="0" w:line="240" w:lineRule="auto"/>
+      </w:pPr>
+      <w:r>
+        <w:separator/>
+      </w:r>
+    </w:p>
+  </w:endnote>
+  <w:endnote w:type="continuationSeparator" w:id="0">
+    <w:p>
+      <w:pPr>
+        <w:spacing w:after="0" w:line="240" w:lineRule="auto"/>
+      </w:pPr>
+      <w:r>
+        <w:continuationSeparator/>
+      </w:r>
+    </w:p>
+  </w:endnote>
+</w:endnotes>
+</file>
+
+<file path=word/footnotes.xml><?xml version="1.0" encoding="utf-8"?>
+<w:footnotes xmlns:wpc="http://schemas.microsoft.com/office/word/2010/wordprocessingCanvas" xmlns:cx="http://schemas.microsoft.com/office/drawing/2014/chartex" xmlns:cx1="http://schemas.microsoft.com/office/drawing/2015/9/8/chartex" xmlns:cx2="http://schemas.microsoft.com/office/drawing/2015/10/21/chartex" xmlns:cx3="http://schemas.microsoft.com/office/drawing/2016/5/9/chartex" xmlns:cx4="http://schemas.microsoft.com/office/drawing/2016/5/10/chartex" xmlns:cx5="http://schemas.microsoft.com/office/drawing/2016/5/11/chartex" xmlns:cx6="http://schemas.microsoft.com/office/drawing/2016/5/12/chartex" xmlns:cx7="http://schemas.microsoft.com/office/drawing/2016/5/13/chartex" xmlns:cx8="http://schemas.microsoft.com/office/drawing/2016/5/14/chartex" xmlns:mc="http://schemas.openxmlformats.org/markup-compatibility/2006" xmlns:aink="http://schemas.microsoft.com/office/drawing/2016/ink" xmlns:am3d="http://schemas.microsoft.com/office/drawing/2017/model3d" xmlns:o="urn:schemas-microsoft-com:office:office" xmlns:r="http://schemas.openxmlformats.org/officeDocument/2006/relationships" xmlns:m="http://schemas.openxmlformats.org/officeDocument/2006/math" xmlns:v="urn:schemas-microsoft-com:vml" xmlns:wp14="http://schemas.microsoft.com/office/word/2010/wordprocessingDrawing" xmlns:wp="http://schemas.openxmlformats.org/drawingml/2006/wordprocessingDrawing" xmlns:w10="urn:schemas-microsoft-com:office:word" xmlns:w="http://schemas.openxmlformats.org/wordprocessingml/2006/main" xmlns:w14="http://schemas.microsoft.com/office/word/2010/wordml" xmlns:w15="http://schemas.microsoft.com/office/word/2012/wordml" xmlns:w16cex="http://schemas.microsoft.com/office/word/2018/wordml/cex" xmlns:w16cid="http://schemas.microsoft.com/office/word/2016/wordml/cid" xmlns:w16="http://schemas.microsoft.com/office/word/2018/wordml" xmlns:w16sdtdh="http://schemas.microsoft.com/office/word/2020/wordml/sdtdatahash" xmlns:w16se="http://schemas.microsoft.com/office/word/2015/wordml/symex" xmlns:wpg="http://schemas.microsoft.com/office/word/2010/wordprocessingGroup" xmlns:wpi="http://schemas.microsoft.com/office/word/2010/wordprocessingInk" xmlns:wne="http://schemas.microsoft.com/office/word/2006/wordml" xmlns:wps="http://schemas.microsoft.com/office/word/2010/wordprocessingShape" mc:Ignorable="w14 w15 w16se w16cid w16 w16cex w16sdtdh wp14">
+  <w:footnote w:type="separator" w:id="-1">
+    <w:p>
+      <w:pPr>
+        <w:spacing w:after="0" w:line="240" w:lineRule="auto"/>
+      </w:pPr>
+      <w:r>
+        <w:separator/>
+      </w:r>
+    </w:p>
+  </w:footnote>
+  <w:footnote w:type="continuationSeparator" w:id="0">
+    <w:p>
+      <w:pPr>
+        <w:spacing w:after="0" w:line="240" w:lineRule="auto"/>
+      </w:pPr>
+      <w:r>
+        <w:continuationSeparator/>
+      </w:r>
+    </w:p>
+  </w:footnote>
+</w:footnotes>
+</file>
+
+<file path=word/header1.xml><?xml version="1.0" encoding="utf-8"?>
+<w:hdr xmlns:wpc="http://schemas.microsoft.com/office/word/2010/wordprocessingCanvas" xmlns:cx="http://schemas.microsoft.com/office/drawing/2014/chartex" xmlns:cx1="http://schemas.microsoft.com/office/drawing/2015/9/8/chartex" xmlns:cx2="http://schemas.microsoft.com/office/drawing/2015/10/21/chartex" xmlns:cx3="http://schemas.microsoft.com/office/drawing/2016/5/9/chartex" xmlns:cx4="http://schemas.microsoft.com/office/drawing/2016/5/10/chartex" xmlns:cx5="http://schemas.microsoft.com/office/drawing/2016/5/11/chartex" xmlns:cx6="http://schemas.microsoft.com/office/drawing/2016/5/12/chartex" xmlns:cx7="http://schemas.microsoft.com/office/drawing/2016/5/13/chartex" xmlns:cx8="http://schemas.microsoft.com/office/drawing/2016/5/14/chartex" xmlns:mc="http://schemas.openxmlformats.org/markup-compatibility/2006" xmlns:aink="http://schemas.microsoft.com/office/drawing/2016/ink" xmlns:am3d="http://schemas.microsoft.com/office/drawing/2017/model3d" xmlns:o="urn:schemas-microsoft-com:office:office" xmlns:r="http://schemas.openxmlformats.org/officeDocument/2006/relationships" xmlns:m="http://schemas.openxmlformats.org/officeDocument/2006/math" xmlns:v="urn:schemas-microsoft-com:vml" xmlns:wp14="http://schemas.microsoft.com/office/word/2010/wordprocessingDrawing" xmlns:wp="http://schemas.openxmlformats.org/drawingml/2006/wordprocessingDrawing" xmlns:w10="urn:schemas-microsoft-com:office:word" xmlns:w="http://schemas.openxmlformats.org/wordprocessingml/2006/main" xmlns:w14="http://schemas.microsoft.com/office/word/2010/wordml" xmlns:w15="http://schemas.microsoft.com/office/word/2012/wordml" xmlns:w16cex="http://schemas.microsoft.com/office/word/2018/wordml/cex" xmlns:w16cid="http://schemas.microsoft.com/office/word/2016/wordml/cid" xmlns:w16="http://schemas.microsoft.com/office/word/2018/wordml" xmlns:w16sdtdh="http://schemas.microsoft.com/office/word/2020/wordml/sdtdatahash" xmlns:w16se="http://schemas.microsoft.com/office/word/2015/wordml/symex" xmlns:wpg="http://schemas.microsoft.com/office/word/2010/wordprocessingGroup" xmlns:wpi="http://schemas.microsoft.com/office/word/2010/wordprocessingInk" xmlns:wne="http://schemas.microsoft.com/office/word/2006/wordml" xmlns:wps="http://schemas.microsoft.com/office/word/2010/wordprocessingShape" mc:Ignorable="w14 w15 w16se w16cid w16 w16cex w16sdtdh wp14">
+  <w:sdt>
+    <w:sdtPr>
+      <w:rPr>
+        <w:sz w:val="16"/>
+        <w:szCs w:val="16"/>
+      </w:rPr>
+      <w:id w:val="1246380092"/>
+      <w:docPartObj>
+        <w:docPartGallery w:val="Page Numbers (Top of Page)"/>
+        <w:docPartUnique/>
+      </w:docPartObj>
+    </w:sdtPr>
+    <w:sdtContent>
+      <w:p>
+        <w:pPr>
+          <w:pStyle w:val="a9"/>
+          <w:jc w:val="center"/>
+          <w:rPr>
+            <w:sz w:val="16"/>
+            <w:szCs w:val="16"/>
+          </w:rPr>
+        </w:pPr>
+        <w:r>
+          <w:rPr>
+            <w:sz w:val="16"/>
+            <w:szCs w:val="16"/>
+          </w:rPr>
+          <w:fldChar w:fldCharType="begin"/>
+        </w:r>
+        <w:r>
+          <w:rPr>
+            <w:sz w:val="16"/>
+            <w:szCs w:val="16"/>
+          </w:rPr>
+          <w:instrText>PAGE   \* MERGEFORMAT</w:instrText>
+        </w:r>
+        <w:r>
+          <w:rPr>
+            <w:sz w:val="16"/>
+            <w:szCs w:val="16"/>
+          </w:rPr>
+          <w:fldChar w:fldCharType="separate"/>
+        </w:r>
+        <w:r>
+          <w:rPr>
+            <w:sz w:val="16"/>
+            <w:szCs w:val="16"/>
+          </w:rPr>
+          <w:t>2</w:t>
+        </w:r>
+        <w:r>
+          <w:rPr>
+            <w:sz w:val="16"/>
+            <w:szCs w:val="16"/>
+          </w:rPr>
+          <w:fldChar w:fldCharType="end"/>
+        </w:r>
+      </w:p>
+    </w:sdtContent>
+  </w:sdt>
+</w:hdr>
+</file>
+
+<file path=word/header2.xml><?xml version="1.0" encoding="utf-8"?>
+<w:hdr xmlns:wpc="http://schemas.microsoft.com/office/word/2010/wordprocessingCanvas" xmlns:cx="http://schemas.microsoft.com/office/drawing/2014/chartex" xmlns:cx1="http://schemas.microsoft.com/office/drawing/2015/9/8/chartex" xmlns:cx2="http://schemas.microsoft.com/office/drawing/2015/10/21/chartex" xmlns:cx3="http://schemas.microsoft.com/office/drawing/2016/5/9/chartex" xmlns:cx4="http://schemas.microsoft.com/office/drawing/2016/5/10/chartex" xmlns:cx5="http://schemas.microsoft.com/office/drawing/2016/5/11/chartex" xmlns:cx6="http://schemas.microsoft.com/office/drawing/2016/5/12/chartex" xmlns:cx7="http://schemas.microsoft.com/office/drawing/2016/5/13/chartex" xmlns:cx8="http://schemas.microsoft.com/office/drawing/2016/5/14/chartex" xmlns:mc="http://schemas.openxmlformats.org/markup-compatibility/2006" xmlns:aink="http://schemas.microsoft.com/office/drawing/2016/ink" xmlns:am3d="http://schemas.microsoft.com/office/drawing/2017/model3d" xmlns:o="urn:schemas-microsoft-com:office:office" xmlns:r="http://schemas.openxmlformats.org/officeDocument/2006/relationships" xmlns:m="http://schemas.openxmlformats.org/officeDocument/2006/math" xmlns:v="urn:schemas-microsoft-com:vml" xmlns:wp14="http://schemas.microsoft.com/office/word/2010/wordprocessingDrawing" xmlns:wp="http://schemas.openxmlformats.org/drawingml/2006/wordprocessingDrawing" xmlns:w10="urn:schemas-microsoft-com:office:word" xmlns:w="http://schemas.openxmlformats.org/wordprocessingml/2006/main" xmlns:w14="http://schemas.microsoft.com/office/word/2010/wordml" xmlns:w15="http://schemas.microsoft.com/office/word/2012/wordml" xmlns:w16cex="http://schemas.microsoft.com/office/word/2018/wordml/cex" xmlns:w16cid="http://schemas.microsoft.com/office/word/2016/wordml/cid" xmlns:w16="http://schemas.microsoft.com/office/word/2018/wordml" xmlns:w16sdtdh="http://schemas.microsoft.com/office/word/2020/wordml/sdtdatahash" xmlns:w16se="http://schemas.microsoft.com/office/word/2015/wordml/symex" xmlns:wpg="http://schemas.microsoft.com/office/word/2010/wordprocessingGroup" xmlns:wpi="http://schemas.microsoft.com/office/word/2010/wordprocessingInk" xmlns:wne="http://schemas.microsoft.com/office/word/2006/wordml" xmlns:wps="http://schemas.microsoft.com/office/word/2010/wordprocessingShape" mc:Ignorable="w14 w15 w16se w16cid w16 w16cex w16sdtdh wp14">
+  <w:p>
+    <w:pPr>
+      <w:pStyle w:val="a9"/>
+      <w:jc w:val="center"/>
+      <w:rPr>
+        <w:sz w:val="16"/>
+        <w:szCs w:val="16"/>
+      </w:rPr>
+    </w:pPr>
+  </w:p>
+</w:hdr>
+</file>
+
 <file path=word/numbering.xml><?xml version="1.0" encoding="utf-8"?>
-<w:numbering xmlns:wpc="http://schemas.microsoft.com/office/word/2010/wordprocessingCanvas" xmlns:cx="http://schemas.microsoft.com/office/drawing/2014/chartex" xmlns:cx1="http://schemas.microsoft.com/office/drawing/2015/9/8/chartex" xmlns:cx2="http://schemas.microsoft.com/office/drawing/2015/10/21/chartex" xmlns:cx3="http://schemas.microsoft.com/office/drawing/2016/5/9/chartex" xmlns:cx4="http://schemas.microsoft.com/office/drawing/2016/5/10/chartex" xmlns:cx5="http://schemas.microsoft.com/office/drawing/2016/5/11/chartex" xmlns:cx6="http://schemas.microsoft.com/office/drawing/2016/5/12/chartex" xmlns:cx7="http://schemas.microsoft.com/office/drawing/2016/5/13/chartex" xmlns:cx8="http://schemas.microsoft.com/office/drawing/2016/5/14/chartex" xmlns:mc="http://schemas.openxmlformats.org/markup-compatibility/2006" xmlns:aink="http://schemas.microsoft.com/office/drawing/2016/ink" xmlns:am3d="http://schemas.microsoft.com/office/drawing/2017/model3d" xmlns:o="urn:schemas-microsoft-com:office:office" xmlns:r="http://schemas.openxmlformats.org/officeDocument/2006/relationships" xmlns:m="http://schemas.openxmlformats.org/officeDocument/2006/math" xmlns:v="urn:schemas-microsoft-com:vml" xmlns:wp14="http://schemas.microsoft.com/office/word/2010/wordprocessingDrawing" xmlns:wp="http://schemas.openxmlformats.org/drawingml/2006/wordprocessingDrawing" xmlns:w10="urn:schemas-microsoft-com:office:word" xmlns:w="http://schemas.openxmlformats.org/wordprocessingml/2006/main" xmlns:w14="http://schemas.microsoft.com/office/word/2010/wordml" xmlns:w15="http://schemas.microsoft.com/office/word/2012/wordml" xmlns:w16cid="http://schemas.microsoft.com/office/word/2016/wordml/cid" xmlns:w16se="http://schemas.microsoft.com/office/word/2015/wordml/symex" xmlns:wpg="http://schemas.microsoft.com/office/word/2010/wordprocessingGroup" xmlns:wpi="http://schemas.microsoft.com/office/word/2010/wordprocessingInk" xmlns:wne="http://schemas.microsoft.com/office/word/2006/wordml" xmlns:wps="http://schemas.microsoft.com/office/word/2010/wordprocessingShape" mc:Ignorable="w14 w15 w16se w16cid wp14">
+<w:numbering xmlns:wpc="http://schemas.microsoft.com/office/word/2010/wordprocessingCanvas" xmlns:cx="http://schemas.microsoft.com/office/drawing/2014/chartex" xmlns:cx1="http://schemas.microsoft.com/office/drawing/2015/9/8/chartex" xmlns:cx2="http://schemas.microsoft.com/office/drawing/2015/10/21/chartex" xmlns:cx3="http://schemas.microsoft.com/office/drawing/2016/5/9/chartex" xmlns:cx4="http://schemas.microsoft.com/office/drawing/2016/5/10/chartex" xmlns:cx5="http://schemas.microsoft.com/office/drawing/2016/5/11/chartex" xmlns:cx6="http://schemas.microsoft.com/office/drawing/2016/5/12/chartex" xmlns:cx7="http://schemas.microsoft.com/office/drawing/2016/5/13/chartex" xmlns:cx8="http://schemas.microsoft.com/office/drawing/2016/5/14/chartex" xmlns:mc="http://schemas.openxmlformats.org/markup-compatibility/2006" xmlns:aink="http://schemas.microsoft.com/office/drawing/2016/ink" xmlns:am3d="http://schemas.microsoft.com/office/drawing/2017/model3d" xmlns:o="urn:schemas-microsoft-com:office:office" xmlns:r="http://schemas.openxmlformats.org/officeDocument/2006/relationships" xmlns:m="http://schemas.openxmlformats.org/officeDocument/2006/math" xmlns:v="urn:schemas-microsoft-com:vml" xmlns:wp14="http://schemas.microsoft.com/office/word/2010/wordprocessingDrawing" xmlns:wp="http://schemas.openxmlformats.org/drawingml/2006/wordprocessingDrawing" xmlns:w10="urn:schemas-microsoft-com:office:word" xmlns:w="http://schemas.openxmlformats.org/wordprocessingml/2006/main" xmlns:w14="http://schemas.microsoft.com/office/word/2010/wordml" xmlns:w15="http://schemas.microsoft.com/office/word/2012/wordml" xmlns:w16cex="http://schemas.microsoft.com/office/word/2018/wordml/cex" xmlns:w16cid="http://schemas.microsoft.com/office/word/2016/wordml/cid" xmlns:w16="http://schemas.microsoft.com/office/word/2018/wordml" xmlns:w16sdtdh="http://schemas.microsoft.com/office/word/2020/wordml/sdtdatahash" xmlns:w16se="http://schemas.microsoft.com/office/word/2015/wordml/symex" xmlns:wpg="http://schemas.microsoft.com/office/word/2010/wordprocessingGroup" xmlns:wpi="http://schemas.microsoft.com/office/word/2010/wordprocessingInk" xmlns:wne="http://schemas.microsoft.com/office/word/2006/wordml" xmlns:wps="http://schemas.microsoft.com/office/word/2010/wordprocessingShape" mc:Ignorable="w14 w15 w16se w16cid w16 w16cex w16sdtdh wp14">
   <w:abstractNum w:abstractNumId="0" w15:restartNumberingAfterBreak="0">
     <w:nsid w:val="5CF02EE9"/>
     <w:multiLevelType w:val="hybridMultilevel"/>
@@ -1382,7 +1930,7 @@
 </file>
 
 <file path=word/styles.xml><?xml version="1.0" encoding="utf-8"?>
-<w:styles xmlns:mc="http://schemas.openxmlformats.org/markup-compatibility/2006" xmlns:r="http://schemas.openxmlformats.org/officeDocument/2006/relationships" xmlns:w="http://schemas.openxmlformats.org/wordprocessingml/2006/main" xmlns:w14="http://schemas.microsoft.com/office/word/2010/wordml" xmlns:w15="http://schemas.microsoft.com/office/word/2012/wordml" xmlns:w16cid="http://schemas.microsoft.com/office/word/2016/wordml/cid" xmlns:w16se="http://schemas.microsoft.com/office/word/2015/wordml/symex" mc:Ignorable="w14 w15 w16se w16cid">
+<w:styles xmlns:mc="http://schemas.openxmlformats.org/markup-compatibility/2006" xmlns:r="http://schemas.openxmlformats.org/officeDocument/2006/relationships" xmlns:w="http://schemas.openxmlformats.org/wordprocessingml/2006/main" xmlns:w14="http://schemas.microsoft.com/office/word/2010/wordml" xmlns:w15="http://schemas.microsoft.com/office/word/2012/wordml" xmlns:w16cex="http://schemas.microsoft.com/office/word/2018/wordml/cex" xmlns:w16cid="http://schemas.microsoft.com/office/word/2016/wordml/cid" xmlns:w16="http://schemas.microsoft.com/office/word/2018/wordml" xmlns:w16sdtdh="http://schemas.microsoft.com/office/word/2020/wordml/sdtdatahash" xmlns:w16se="http://schemas.microsoft.com/office/word/2015/wordml/symex" mc:Ignorable="w14 w15 w16se w16cid w16 w16cex w16sdtdh">
   <w:docDefaults>
     <w:rPrDefault>
       <w:rPr>
@@ -1894,6 +2442,50 @@
       <w:shd w:val="clear" w:color="auto" w:fill="E1DFDD"/>
     </w:rPr>
   </w:style>
+  <w:style w:type="paragraph" w:styleId="a9">
+    <w:name w:val="header"/>
+    <w:basedOn w:val="a"/>
+    <w:link w:val="aa"/>
+    <w:uiPriority w:val="99"/>
+    <w:unhideWhenUsed/>
+    <w:rsid w:val="00D96F8B"/>
+    <w:pPr>
+      <w:tabs>
+        <w:tab w:val="center" w:pos="4677"/>
+        <w:tab w:val="right" w:pos="9355"/>
+      </w:tabs>
+      <w:spacing w:after="0" w:line="240" w:lineRule="auto"/>
+    </w:pPr>
+  </w:style>
+  <w:style w:type="character" w:customStyle="1" w:styleId="aa">
+    <w:name w:val="Верхний колонтитул Знак"/>
+    <w:basedOn w:val="a0"/>
+    <w:link w:val="a9"/>
+    <w:uiPriority w:val="99"/>
+    <w:rsid w:val="00D96F8B"/>
+  </w:style>
+  <w:style w:type="paragraph" w:styleId="ab">
+    <w:name w:val="footer"/>
+    <w:basedOn w:val="a"/>
+    <w:link w:val="ac"/>
+    <w:uiPriority w:val="99"/>
+    <w:unhideWhenUsed/>
+    <w:rsid w:val="00D96F8B"/>
+    <w:pPr>
+      <w:tabs>
+        <w:tab w:val="center" w:pos="4677"/>
+        <w:tab w:val="right" w:pos="9355"/>
+      </w:tabs>
+      <w:spacing w:after="0" w:line="240" w:lineRule="auto"/>
+    </w:pPr>
+  </w:style>
+  <w:style w:type="character" w:customStyle="1" w:styleId="ac">
+    <w:name w:val="Нижний колонтитул Знак"/>
+    <w:basedOn w:val="a0"/>
+    <w:link w:val="ab"/>
+    <w:uiPriority w:val="99"/>
+    <w:rsid w:val="00D96F8B"/>
+  </w:style>
 </w:styles>
 </file>
 
@@ -2190,4 +2782,16 @@
     </a:ext>
   </a:extLst>
 </a:theme>
+</file>
+
+<file path=customXml/item1.xml><?xml version="1.0" encoding="utf-8"?>
+<b:Sources xmlns:b="http://schemas.openxmlformats.org/officeDocument/2006/bibliography" xmlns="http://schemas.openxmlformats.org/officeDocument/2006/bibliography" SelectedStyle="\APASixthEditionOfficeOnline.xsl" StyleName="APA" Version="6"/>
+</file>
+
+<file path=customXml/itemProps1.xml><?xml version="1.0" encoding="utf-8"?>
+<ds:datastoreItem xmlns:ds="http://schemas.openxmlformats.org/officeDocument/2006/customXml" ds:itemID="{9D8BE091-21E5-4E9E-BEAA-1BE47D92CCBB}">
+  <ds:schemaRefs>
+    <ds:schemaRef ds:uri="http://schemas.openxmlformats.org/officeDocument/2006/bibliography"/>
+  </ds:schemaRefs>
+</ds:datastoreItem>
 </file>
--- a/docx/Отзыв оппонента Коновалов.docx
+++ b/docx/Отзыв оппонента Коновалов.docx
@@ -1,6 +1,6 @@
 
 <file path=word/document.xml><?xml version="1.0" encoding="utf-8"?>
-<w:document xmlns:wpc="http://schemas.microsoft.com/office/word/2010/wordprocessingCanvas" xmlns:cx="http://schemas.microsoft.com/office/drawing/2014/chartex" xmlns:cx1="http://schemas.microsoft.com/office/drawing/2015/9/8/chartex" xmlns:cx2="http://schemas.microsoft.com/office/drawing/2015/10/21/chartex" xmlns:cx3="http://schemas.microsoft.com/office/drawing/2016/5/9/chartex" xmlns:cx4="http://schemas.microsoft.com/office/drawing/2016/5/10/chartex" xmlns:cx5="http://schemas.microsoft.com/office/drawing/2016/5/11/chartex" xmlns:cx6="http://schemas.microsoft.com/office/drawing/2016/5/12/chartex" xmlns:cx7="http://schemas.microsoft.com/office/drawing/2016/5/13/chartex" xmlns:cx8="http://schemas.microsoft.com/office/drawing/2016/5/14/chartex" xmlns:mc="http://schemas.openxmlformats.org/markup-compatibility/2006" xmlns:aink="http://schemas.microsoft.com/office/drawing/2016/ink" xmlns:am3d="http://schemas.microsoft.com/office/drawing/2017/model3d" xmlns:o="urn:schemas-microsoft-com:office:office" xmlns:r="http://schemas.openxmlformats.org/officeDocument/2006/relationships" xmlns:m="http://schemas.openxmlformats.org/officeDocument/2006/math" xmlns:v="urn:schemas-microsoft-com:vml" xmlns:wp14="http://schemas.microsoft.com/office/word/2010/wordprocessingDrawing" xmlns:wp="http://schemas.openxmlformats.org/drawingml/2006/wordprocessingDrawing" xmlns:w10="urn:schemas-microsoft-com:office:word" xmlns:w="http://schemas.openxmlformats.org/wordprocessingml/2006/main" xmlns:w14="http://schemas.microsoft.com/office/word/2010/wordml" xmlns:w15="http://schemas.microsoft.com/office/word/2012/wordml" xmlns:w16cex="http://schemas.microsoft.com/office/word/2018/wordml/cex" xmlns:w16cid="http://schemas.microsoft.com/office/word/2016/wordml/cid" xmlns:w16="http://schemas.microsoft.com/office/word/2018/wordml" xmlns:w16sdtdh="http://schemas.microsoft.com/office/word/2020/wordml/sdtdatahash" xmlns:w16se="http://schemas.microsoft.com/office/word/2015/wordml/symex" xmlns:wpg="http://schemas.microsoft.com/office/word/2010/wordprocessingGroup" xmlns:wpi="http://schemas.microsoft.com/office/word/2010/wordprocessingInk" xmlns:wne="http://schemas.microsoft.com/office/word/2006/wordml" xmlns:wps="http://schemas.microsoft.com/office/word/2010/wordprocessingShape" mc:Ignorable="w14 w15 w16se w16cid w16 w16cex w16sdtdh wp14">
+<w:document xmlns:wpc="http://schemas.microsoft.com/office/word/2010/wordprocessingCanvas" xmlns:cx="http://schemas.microsoft.com/office/drawing/2014/chartex" xmlns:cx1="http://schemas.microsoft.com/office/drawing/2015/9/8/chartex" xmlns:cx2="http://schemas.microsoft.com/office/drawing/2015/10/21/chartex" xmlns:cx3="http://schemas.microsoft.com/office/drawing/2016/5/9/chartex" xmlns:cx4="http://schemas.microsoft.com/office/drawing/2016/5/10/chartex" xmlns:cx5="http://schemas.microsoft.com/office/drawing/2016/5/11/chartex" xmlns:cx6="http://schemas.microsoft.com/office/drawing/2016/5/12/chartex" xmlns:cx7="http://schemas.microsoft.com/office/drawing/2016/5/13/chartex" xmlns:cx8="http://schemas.microsoft.com/office/drawing/2016/5/14/chartex" xmlns:mc="http://schemas.openxmlformats.org/markup-compatibility/2006" xmlns:aink="http://schemas.microsoft.com/office/drawing/2016/ink" xmlns:am3d="http://schemas.microsoft.com/office/drawing/2017/model3d" xmlns:o="urn:schemas-microsoft-com:office:office" xmlns:r="http://schemas.openxmlformats.org/officeDocument/2006/relationships" xmlns:m="http://schemas.openxmlformats.org/officeDocument/2006/math" xmlns:v="urn:schemas-microsoft-com:vml" xmlns:wp14="http://schemas.microsoft.com/office/word/2010/wordprocessingDrawing" xmlns:wp="http://schemas.openxmlformats.org/drawingml/2006/wordprocessingDrawing" xmlns:w10="urn:schemas-microsoft-com:office:word" xmlns:w="http://schemas.openxmlformats.org/wordprocessingml/2006/main" xmlns:w14="http://schemas.microsoft.com/office/word/2010/wordml" xmlns:w15="http://schemas.microsoft.com/office/word/2012/wordml" xmlns:w16cid="http://schemas.microsoft.com/office/word/2016/wordml/cid" xmlns:w16se="http://schemas.microsoft.com/office/word/2015/wordml/symex" xmlns:wpg="http://schemas.microsoft.com/office/word/2010/wordprocessingGroup" xmlns:wpi="http://schemas.microsoft.com/office/word/2010/wordprocessingInk" xmlns:wne="http://schemas.microsoft.com/office/word/2006/wordml" xmlns:wps="http://schemas.microsoft.com/office/word/2010/wordprocessingShape" mc:Ignorable="w14 w15 w16se w16cid wp14">
   <w:body>
     <w:p>
       <w:pPr>
@@ -180,9 +180,34 @@
         </w:rPr>
         <w:t xml:space="preserve">. </w:t>
       </w:r>
-    </w:p>
-    <w:p>
-      <w:pPr>
+      <w:r>
+        <w:rPr>
+          <w:rFonts w:ascii="Times New Roman" w:hAnsi="Times New Roman" w:cs="Times New Roman"/>
+          <w:sz w:val="28"/>
+          <w:szCs w:val="28"/>
+        </w:rPr>
+        <w:t xml:space="preserve">Диссертационная работа Уколова С. С. </w:t>
+      </w:r>
+      <w:r>
+        <w:rPr>
+          <w:rFonts w:ascii="Times New Roman" w:hAnsi="Times New Roman" w:cs="Times New Roman"/>
+          <w:sz w:val="28"/>
+          <w:szCs w:val="28"/>
+        </w:rPr>
+        <w:t>п</w:t>
+      </w:r>
+      <w:r>
+        <w:rPr>
+          <w:rFonts w:ascii="Times New Roman" w:hAnsi="Times New Roman" w:cs="Times New Roman"/>
+          <w:sz w:val="28"/>
+          <w:szCs w:val="28"/>
+        </w:rPr>
+        <w:t>освящена разработке алгоритмов, направленных на решение актуальной научно-практической задачи оптимизации маршрута режущего инструмента, которая возникает в современных САПР на этапе проектирования управляющих программ для оборудования листовой резки с ЧПУ. Решение поставленных в диссертационной работе задач позволяет повысить эффективность функционирования систем автоматизированного проектирования управляющих программ.</w:t>
+      </w:r>
+    </w:p>
+    <w:p>
+      <w:pPr>
+        <w:ind w:firstLine="708"/>
         <w:jc w:val="both"/>
         <w:rPr>
           <w:rFonts w:ascii="Times New Roman" w:hAnsi="Times New Roman" w:cs="Times New Roman"/>
@@ -190,6 +215,65 @@
           <w:szCs w:val="28"/>
         </w:rPr>
       </w:pPr>
+    </w:p>
+    <w:p>
+      <w:pPr>
+        <w:ind w:firstLine="708"/>
+        <w:jc w:val="both"/>
+        <w:rPr>
+          <w:rFonts w:ascii="Times New Roman" w:hAnsi="Times New Roman" w:cs="Times New Roman"/>
+          <w:sz w:val="28"/>
+          <w:szCs w:val="28"/>
+        </w:rPr>
+      </w:pPr>
+      <w:r>
+        <w:rPr>
+          <w:rFonts w:ascii="Times New Roman" w:hAnsi="Times New Roman" w:cs="Times New Roman"/>
+          <w:sz w:val="28"/>
+          <w:szCs w:val="28"/>
+        </w:rPr>
+        <w:t>Диссертационная работа Уколова</w:t>
+      </w:r>
+      <w:r>
+        <w:rPr>
+          <w:rFonts w:ascii="Times New Roman" w:hAnsi="Times New Roman" w:cs="Times New Roman"/>
+          <w:sz w:val="28"/>
+          <w:szCs w:val="28"/>
+        </w:rPr>
+        <w:t> </w:t>
+      </w:r>
+      <w:r>
+        <w:rPr>
+          <w:rFonts w:ascii="Times New Roman" w:hAnsi="Times New Roman" w:cs="Times New Roman"/>
+          <w:sz w:val="28"/>
+          <w:szCs w:val="28"/>
+        </w:rPr>
+        <w:t>С.</w:t>
+      </w:r>
+      <w:r>
+        <w:rPr>
+          <w:rFonts w:ascii="Times New Roman" w:hAnsi="Times New Roman" w:cs="Times New Roman"/>
+          <w:sz w:val="28"/>
+          <w:szCs w:val="28"/>
+        </w:rPr>
+        <w:t> </w:t>
+      </w:r>
+      <w:r>
+        <w:rPr>
+          <w:rFonts w:ascii="Times New Roman" w:hAnsi="Times New Roman" w:cs="Times New Roman"/>
+          <w:sz w:val="28"/>
+          <w:szCs w:val="28"/>
+        </w:rPr>
+        <w:t>С., посвящённая разработке автоматических алгоритмов оптимальной маршрутизации</w:t>
+      </w:r>
+      <w:r>
+        <w:rPr>
+          <w:rFonts w:ascii="Times New Roman" w:hAnsi="Times New Roman" w:cs="Times New Roman"/>
+          <w:sz w:val="28"/>
+          <w:szCs w:val="28"/>
+        </w:rPr>
+        <w:t xml:space="preserve"> инструмента машин листовой резки с ЧПУ, выполнена на актуальную тему.</w:t>
+      </w:r>
     </w:p>
     <w:p>
       <w:pPr>
@@ -262,7 +346,39 @@
           <w:sz w:val="28"/>
           <w:szCs w:val="28"/>
         </w:rPr>
-        <w:t>Диссертация состоит из введения, 4 глав, заключения и 4 приложений. Полный объём диссертации составляет 135</w:t>
+        <w:t xml:space="preserve">Диссертация состоит из введения, </w:t>
+      </w:r>
+      <w:r>
+        <w:rPr>
+          <w:rFonts w:ascii="Times New Roman" w:hAnsi="Times New Roman" w:cs="Times New Roman"/>
+          <w:sz w:val="28"/>
+          <w:szCs w:val="28"/>
+        </w:rPr>
+        <w:t>четырёх</w:t>
+      </w:r>
+      <w:r>
+        <w:rPr>
+          <w:rFonts w:ascii="Times New Roman" w:hAnsi="Times New Roman" w:cs="Times New Roman"/>
+          <w:sz w:val="28"/>
+          <w:szCs w:val="28"/>
+        </w:rPr>
+        <w:t xml:space="preserve"> глав, заключения и </w:t>
+      </w:r>
+      <w:r>
+        <w:rPr>
+          <w:rFonts w:ascii="Times New Roman" w:hAnsi="Times New Roman" w:cs="Times New Roman"/>
+          <w:sz w:val="28"/>
+          <w:szCs w:val="28"/>
+        </w:rPr>
+        <w:t>четырёх</w:t>
+      </w:r>
+      <w:r>
+        <w:rPr>
+          <w:rFonts w:ascii="Times New Roman" w:hAnsi="Times New Roman" w:cs="Times New Roman"/>
+          <w:sz w:val="28"/>
+          <w:szCs w:val="28"/>
+        </w:rPr>
+        <w:t xml:space="preserve"> приложений. Полный объём диссертации составляет 135</w:t>
       </w:r>
       <w:r>
         <w:rPr>
@@ -294,7 +410,23 @@
           <w:sz w:val="28"/>
           <w:szCs w:val="28"/>
         </w:rPr>
-        <w:t>включая 24 рисунка и 7 таблиц. Список литературы содержит 121</w:t>
+        <w:t xml:space="preserve">включая 24 рисунка и 7 таблиц. Список </w:t>
+      </w:r>
+      <w:r>
+        <w:rPr>
+          <w:rFonts w:ascii="Times New Roman" w:hAnsi="Times New Roman" w:cs="Times New Roman"/>
+          <w:sz w:val="28"/>
+          <w:szCs w:val="28"/>
+        </w:rPr>
+        <w:t xml:space="preserve">цитируемой </w:t>
+      </w:r>
+      <w:r>
+        <w:rPr>
+          <w:rFonts w:ascii="Times New Roman" w:hAnsi="Times New Roman" w:cs="Times New Roman"/>
+          <w:sz w:val="28"/>
+          <w:szCs w:val="28"/>
+        </w:rPr>
+        <w:t>литературы содержит 121</w:t>
       </w:r>
       <w:r>
         <w:rPr>
@@ -315,6 +447,7 @@
     </w:p>
     <w:p>
       <w:pPr>
+        <w:ind w:firstLine="708"/>
         <w:jc w:val="both"/>
         <w:rPr>
           <w:rFonts w:ascii="Times New Roman" w:hAnsi="Times New Roman" w:cs="Times New Roman"/>
@@ -322,6 +455,559 @@
           <w:szCs w:val="28"/>
         </w:rPr>
       </w:pPr>
+      <w:r>
+        <w:rPr>
+          <w:rFonts w:ascii="Times New Roman" w:hAnsi="Times New Roman" w:cs="Times New Roman"/>
+          <w:sz w:val="28"/>
+          <w:szCs w:val="28"/>
+        </w:rPr>
+        <w:t>Во введении дано обоснование диссертационной работы, сформулированы цель и задачи исследования, научная новизна, актуальность, теоретическая и практическая значимость работы, описаны методы исследований, представлены основные положения, выносимые на защиту, приведена информация об апробации работы, сведения о личном вкладе автора в работу.</w:t>
+      </w:r>
+    </w:p>
+    <w:p>
+      <w:pPr>
+        <w:ind w:firstLine="708"/>
+        <w:jc w:val="both"/>
+        <w:rPr>
+          <w:rFonts w:ascii="Times New Roman" w:hAnsi="Times New Roman" w:cs="Times New Roman"/>
+          <w:sz w:val="28"/>
+          <w:szCs w:val="28"/>
+        </w:rPr>
+      </w:pPr>
+      <w:r>
+        <w:rPr>
+          <w:rFonts w:ascii="Times New Roman" w:hAnsi="Times New Roman" w:cs="Times New Roman"/>
+          <w:sz w:val="28"/>
+          <w:szCs w:val="28"/>
+        </w:rPr>
+        <w:t xml:space="preserve">В первой главе даны основные определения, отмечены основные технологические ограничения и особенности листовой резки. Приведены классификация применяемых в САПР управляющих программ техник резки и классификация задач оптимальной маршрутизации инструмента. Приведена формализация оптимизационной задачи проектирования маршрута резки. На </w:t>
+      </w:r>
+      <w:r>
+        <w:rPr>
+          <w:rFonts w:ascii="Times New Roman" w:hAnsi="Times New Roman" w:cs="Times New Roman"/>
+          <w:sz w:val="28"/>
+          <w:szCs w:val="28"/>
+        </w:rPr>
+        <w:lastRenderedPageBreak/>
+        <w:t>основе литературного обзора выполнен анализ методов и алгоритмов для решения оптимизационной задачи маршрутизации режущего инструмента при подготовке управляющих программ для машин листовой резки с ЧПУ.</w:t>
+      </w:r>
+    </w:p>
+    <w:p>
+      <w:pPr>
+        <w:ind w:firstLine="708"/>
+        <w:jc w:val="both"/>
+        <w:rPr>
+          <w:rFonts w:ascii="Times New Roman" w:hAnsi="Times New Roman" w:cs="Times New Roman"/>
+          <w:sz w:val="28"/>
+          <w:szCs w:val="28"/>
+        </w:rPr>
+      </w:pPr>
+      <w:r>
+        <w:rPr>
+          <w:rFonts w:ascii="Times New Roman" w:hAnsi="Times New Roman" w:cs="Times New Roman"/>
+          <w:sz w:val="28"/>
+          <w:szCs w:val="28"/>
+        </w:rPr>
+        <w:t xml:space="preserve">Во второй главе рассматривается обобщённая задача коммивояжера с ограничениями предшествования </w:t>
+      </w:r>
+      <w:r>
+        <w:rPr>
+          <w:rFonts w:ascii="Times New Roman" w:hAnsi="Times New Roman" w:cs="Times New Roman"/>
+          <w:sz w:val="28"/>
+          <w:szCs w:val="28"/>
+        </w:rPr>
+        <w:t>(</w:t>
+      </w:r>
+      <w:r>
+        <w:rPr>
+          <w:rFonts w:ascii="Times New Roman" w:hAnsi="Times New Roman" w:cs="Times New Roman"/>
+          <w:sz w:val="28"/>
+          <w:szCs w:val="28"/>
+          <w:lang w:val="en-US"/>
+        </w:rPr>
+        <w:t>PCGTSP</w:t>
+      </w:r>
+      <w:r>
+        <w:rPr>
+          <w:rFonts w:ascii="Times New Roman" w:hAnsi="Times New Roman" w:cs="Times New Roman"/>
+          <w:sz w:val="28"/>
+          <w:szCs w:val="28"/>
+        </w:rPr>
+        <w:t xml:space="preserve">), естественным образом возникающая при поиске оптимального маршрута режущего инструмента после применения дискретизации к контурам деталей. Исследованы основные подходы, описанные в литературе, применяемые для решения этой задачи и на их основе </w:t>
+      </w:r>
+      <w:r>
+        <w:rPr>
+          <w:rFonts w:ascii="Times New Roman" w:hAnsi="Times New Roman" w:cs="Times New Roman"/>
+          <w:sz w:val="28"/>
+          <w:szCs w:val="28"/>
+        </w:rPr>
+        <w:t xml:space="preserve">разработан первый специализированный алгоритм ветвей и границ. Основу алгоритма представляет собой механизм построения нижних оценок на основе последовательной релаксации исходной задачи </w:t>
+      </w:r>
+      <w:r>
+        <w:rPr>
+          <w:rFonts w:ascii="Times New Roman" w:hAnsi="Times New Roman" w:cs="Times New Roman"/>
+          <w:sz w:val="28"/>
+          <w:szCs w:val="28"/>
+          <w:lang w:val="en-US"/>
+        </w:rPr>
+        <w:t>PCGTSP</w:t>
+      </w:r>
+      <w:r>
+        <w:rPr>
+          <w:rFonts w:ascii="Times New Roman" w:hAnsi="Times New Roman" w:cs="Times New Roman"/>
+          <w:sz w:val="28"/>
+          <w:szCs w:val="28"/>
+        </w:rPr>
+        <w:t xml:space="preserve"> к ассиметричной задаче коммивояжера </w:t>
+      </w:r>
+      <w:r>
+        <w:rPr>
+          <w:rFonts w:ascii="Times New Roman" w:hAnsi="Times New Roman" w:cs="Times New Roman"/>
+          <w:sz w:val="28"/>
+          <w:szCs w:val="28"/>
+          <w:lang w:val="en-US"/>
+        </w:rPr>
+        <w:t>ATSP</w:t>
+      </w:r>
+      <w:r>
+        <w:rPr>
+          <w:rFonts w:ascii="Times New Roman" w:hAnsi="Times New Roman" w:cs="Times New Roman"/>
+          <w:sz w:val="28"/>
+          <w:szCs w:val="28"/>
+        </w:rPr>
+        <w:t xml:space="preserve"> и далее к задаче о поиске минимального остовного дерева и задачи о назначениях. В некоторых случаях задача </w:t>
+      </w:r>
+      <w:r>
+        <w:rPr>
+          <w:rFonts w:ascii="Times New Roman" w:hAnsi="Times New Roman" w:cs="Times New Roman"/>
+          <w:sz w:val="28"/>
+          <w:szCs w:val="28"/>
+          <w:lang w:val="en-US"/>
+        </w:rPr>
+        <w:t>ATSP</w:t>
+      </w:r>
+      <w:r>
+        <w:rPr>
+          <w:rFonts w:ascii="Times New Roman" w:hAnsi="Times New Roman" w:cs="Times New Roman"/>
+          <w:sz w:val="28"/>
+          <w:szCs w:val="28"/>
+        </w:rPr>
+        <w:t xml:space="preserve"> </w:t>
+      </w:r>
+      <w:r>
+        <w:rPr>
+          <w:rFonts w:ascii="Times New Roman" w:hAnsi="Times New Roman" w:cs="Times New Roman"/>
+          <w:sz w:val="28"/>
+          <w:szCs w:val="28"/>
+        </w:rPr>
+        <w:t xml:space="preserve">решается непосредственно, при помощи решателя </w:t>
+      </w:r>
+      <w:r>
+        <w:rPr>
+          <w:rFonts w:ascii="Times New Roman" w:hAnsi="Times New Roman" w:cs="Times New Roman"/>
+          <w:sz w:val="28"/>
+          <w:szCs w:val="28"/>
+          <w:lang w:val="en-US"/>
+        </w:rPr>
+        <w:t>Gurobi</w:t>
+      </w:r>
+      <w:r>
+        <w:rPr>
+          <w:rFonts w:ascii="Times New Roman" w:hAnsi="Times New Roman" w:cs="Times New Roman"/>
+          <w:sz w:val="28"/>
+          <w:szCs w:val="28"/>
+        </w:rPr>
+        <w:t>.</w:t>
+      </w:r>
+      <w:r>
+        <w:rPr>
+          <w:rFonts w:ascii="Times New Roman" w:hAnsi="Times New Roman" w:cs="Times New Roman"/>
+          <w:sz w:val="28"/>
+          <w:szCs w:val="28"/>
+        </w:rPr>
+        <w:t xml:space="preserve"> На основе полученной нижней оценки принимается решение об отсечении текущей ветви дерева поиска, при этом используется допустимое решение исходной задачи, полученное при помощи недавно разработанной эвристики </w:t>
+      </w:r>
+      <w:r>
+        <w:rPr>
+          <w:rFonts w:ascii="Times New Roman" w:hAnsi="Times New Roman" w:cs="Times New Roman"/>
+          <w:sz w:val="28"/>
+          <w:szCs w:val="28"/>
+          <w:lang w:val="en-US"/>
+        </w:rPr>
+        <w:t>PCGLNS</w:t>
+      </w:r>
+      <w:r>
+        <w:rPr>
+          <w:rFonts w:ascii="Times New Roman" w:hAnsi="Times New Roman" w:cs="Times New Roman"/>
+          <w:sz w:val="28"/>
+          <w:szCs w:val="28"/>
+        </w:rPr>
+        <w:t>.</w:t>
+      </w:r>
+      <w:r>
+        <w:rPr>
+          <w:rFonts w:ascii="Times New Roman" w:hAnsi="Times New Roman" w:cs="Times New Roman"/>
+          <w:sz w:val="28"/>
+          <w:szCs w:val="28"/>
+        </w:rPr>
+        <w:t xml:space="preserve"> </w:t>
+      </w:r>
+      <w:r>
+        <w:rPr>
+          <w:rFonts w:ascii="Times New Roman" w:hAnsi="Times New Roman" w:cs="Times New Roman"/>
+          <w:sz w:val="28"/>
+          <w:szCs w:val="28"/>
+        </w:rPr>
+        <w:t xml:space="preserve">В ходе численных экспериментов на примерах из открытой библиотеки </w:t>
+      </w:r>
+      <w:r>
+        <w:rPr>
+          <w:rFonts w:ascii="Times New Roman" w:hAnsi="Times New Roman" w:cs="Times New Roman"/>
+          <w:sz w:val="28"/>
+          <w:szCs w:val="28"/>
+        </w:rPr>
+        <w:t>PCGTSPLIB</w:t>
+      </w:r>
+      <w:r>
+        <w:rPr>
+          <w:rFonts w:ascii="Times New Roman" w:hAnsi="Times New Roman" w:cs="Times New Roman"/>
+          <w:sz w:val="28"/>
+          <w:szCs w:val="28"/>
+        </w:rPr>
+        <w:t xml:space="preserve">, продемонстрировано, что алгоритм работоспособен и в текущей реализации на языке </w:t>
+      </w:r>
+      <w:r>
+        <w:rPr>
+          <w:rFonts w:ascii="Times New Roman" w:hAnsi="Times New Roman" w:cs="Times New Roman"/>
+          <w:sz w:val="28"/>
+          <w:szCs w:val="28"/>
+          <w:lang w:val="en-US"/>
+        </w:rPr>
+        <w:t>Python</w:t>
+      </w:r>
+      <w:r>
+        <w:rPr>
+          <w:rFonts w:ascii="Times New Roman" w:hAnsi="Times New Roman" w:cs="Times New Roman"/>
+          <w:sz w:val="28"/>
+          <w:szCs w:val="28"/>
+        </w:rPr>
+        <w:t xml:space="preserve"> </w:t>
+      </w:r>
+      <w:r>
+        <w:rPr>
+          <w:rFonts w:ascii="Times New Roman" w:hAnsi="Times New Roman" w:cs="Times New Roman"/>
+          <w:sz w:val="28"/>
+          <w:szCs w:val="28"/>
+        </w:rPr>
+        <w:t xml:space="preserve">показывает производительность, сравнимую с коммерческим решателем </w:t>
+      </w:r>
+      <w:r>
+        <w:rPr>
+          <w:rFonts w:ascii="Times New Roman" w:hAnsi="Times New Roman" w:cs="Times New Roman"/>
+          <w:sz w:val="28"/>
+          <w:szCs w:val="28"/>
+          <w:lang w:val="en-US"/>
+        </w:rPr>
+        <w:t>Gurobi</w:t>
+      </w:r>
+      <w:r>
+        <w:rPr>
+          <w:rFonts w:ascii="Times New Roman" w:hAnsi="Times New Roman" w:cs="Times New Roman"/>
+          <w:sz w:val="28"/>
+          <w:szCs w:val="28"/>
+        </w:rPr>
+        <w:t>.</w:t>
+      </w:r>
+    </w:p>
+    <w:p>
+      <w:pPr>
+        <w:ind w:firstLine="708"/>
+        <w:jc w:val="both"/>
+        <w:rPr>
+          <w:rFonts w:ascii="Times New Roman" w:hAnsi="Times New Roman" w:cs="Times New Roman"/>
+          <w:sz w:val="28"/>
+          <w:szCs w:val="28"/>
+        </w:rPr>
+      </w:pPr>
+      <w:r>
+        <w:rPr>
+          <w:rFonts w:ascii="Times New Roman" w:hAnsi="Times New Roman" w:cs="Times New Roman"/>
+          <w:sz w:val="28"/>
+          <w:szCs w:val="28"/>
+        </w:rPr>
+        <w:t xml:space="preserve">В третьей главе исследуется подход к задаче оптимальной маршрутизации режущего инструмента с применением непрерывной оптимизации и описывается алгоритм решения задачи непрерывной резки </w:t>
+      </w:r>
+      <w:r>
+        <w:rPr>
+          <w:rFonts w:ascii="Times New Roman" w:hAnsi="Times New Roman" w:cs="Times New Roman"/>
+          <w:sz w:val="28"/>
+          <w:szCs w:val="28"/>
+          <w:lang w:val="en-US"/>
+        </w:rPr>
+        <w:t>CCP</w:t>
+      </w:r>
+      <w:r>
+        <w:rPr>
+          <w:rFonts w:ascii="Times New Roman" w:hAnsi="Times New Roman" w:cs="Times New Roman"/>
+          <w:sz w:val="28"/>
+          <w:szCs w:val="28"/>
+        </w:rPr>
+        <w:t xml:space="preserve">. </w:t>
+      </w:r>
+      <w:r>
+        <w:rPr>
+          <w:rFonts w:ascii="Times New Roman" w:hAnsi="Times New Roman" w:cs="Times New Roman"/>
+          <w:sz w:val="28"/>
+          <w:szCs w:val="28"/>
+        </w:rPr>
+        <w:t xml:space="preserve">Описывается схема </w:t>
+      </w:r>
+      <w:r>
+        <w:rPr>
+          <w:rFonts w:ascii="Times New Roman" w:hAnsi="Times New Roman" w:cs="Times New Roman"/>
+          <w:sz w:val="28"/>
+          <w:szCs w:val="28"/>
+        </w:rPr>
+        <w:t>учёта ограничений предшествования путём предварительного удаления некоторых контуров с последующим их восстановлением. Поиск позиций точек врезки на контурах деталей при фиксированном порядке обхода последних осуществляется при помощи многократной независимой релаксации</w:t>
+      </w:r>
+      <w:r>
+        <w:rPr>
+          <w:rFonts w:ascii="Times New Roman" w:hAnsi="Times New Roman" w:cs="Times New Roman"/>
+          <w:sz w:val="28"/>
+          <w:szCs w:val="28"/>
+        </w:rPr>
+        <w:t xml:space="preserve">. Для поиска оптимальной перестановки контуров применяется метод переменных окрестностей, описаны несколько приёмов построения окрестностей </w:t>
+      </w:r>
+      <w:r>
+        <w:rPr>
+          <w:rFonts w:ascii="Times New Roman" w:hAnsi="Times New Roman" w:cs="Times New Roman"/>
+          <w:sz w:val="28"/>
+          <w:szCs w:val="28"/>
+        </w:rPr>
+        <w:t>разного размера</w:t>
+      </w:r>
+      <w:r>
+        <w:rPr>
+          <w:rFonts w:ascii="Times New Roman" w:hAnsi="Times New Roman" w:cs="Times New Roman"/>
+          <w:sz w:val="28"/>
+          <w:szCs w:val="28"/>
+        </w:rPr>
+        <w:t xml:space="preserve"> в пространстве перестановок. В ходе численных экспериментов сравнивалось решение задачи непрерывной резки с решением полученной из неё дискретной задачи маршрутизации, что позволяет сделать вывод о </w:t>
+      </w:r>
+      <w:r>
+        <w:rPr>
+          <w:rFonts w:ascii="Times New Roman" w:hAnsi="Times New Roman" w:cs="Times New Roman"/>
+          <w:sz w:val="28"/>
+          <w:szCs w:val="28"/>
+        </w:rPr>
+        <w:t>том, что с практической точки зрения данный алгоритм находит оптимальные решения задачи непрерывной резки.</w:t>
+      </w:r>
+    </w:p>
+    <w:p>
+      <w:pPr>
+        <w:ind w:firstLine="708"/>
+        <w:jc w:val="both"/>
+        <w:rPr>
+          <w:rFonts w:ascii="Times New Roman" w:hAnsi="Times New Roman" w:cs="Times New Roman"/>
+          <w:sz w:val="28"/>
+          <w:szCs w:val="28"/>
+        </w:rPr>
+      </w:pPr>
+      <w:r>
+        <w:rPr>
+          <w:rFonts w:ascii="Times New Roman" w:hAnsi="Times New Roman" w:cs="Times New Roman"/>
+          <w:sz w:val="28"/>
+          <w:szCs w:val="28"/>
+        </w:rPr>
+        <w:t xml:space="preserve">Четвёртая глава посвящена </w:t>
+      </w:r>
+      <w:r>
+        <w:rPr>
+          <w:rFonts w:ascii="Times New Roman" w:hAnsi="Times New Roman" w:cs="Times New Roman"/>
+          <w:sz w:val="28"/>
+          <w:szCs w:val="28"/>
+        </w:rPr>
+        <w:t>методологи</w:t>
+      </w:r>
+      <w:r>
+        <w:rPr>
+          <w:rFonts w:ascii="Times New Roman" w:hAnsi="Times New Roman" w:cs="Times New Roman"/>
+          <w:sz w:val="28"/>
+          <w:szCs w:val="28"/>
+        </w:rPr>
+        <w:t>и</w:t>
+      </w:r>
+      <w:r>
+        <w:rPr>
+          <w:rFonts w:ascii="Times New Roman" w:hAnsi="Times New Roman" w:cs="Times New Roman"/>
+          <w:sz w:val="28"/>
+          <w:szCs w:val="28"/>
+        </w:rPr>
+        <w:t xml:space="preserve"> использования алгоритмов решения разных классов задачи </w:t>
+      </w:r>
+      <w:r>
+        <w:rPr>
+          <w:rFonts w:ascii="Times New Roman" w:hAnsi="Times New Roman" w:cs="Times New Roman"/>
+          <w:sz w:val="28"/>
+          <w:szCs w:val="28"/>
+        </w:rPr>
+        <w:t>маршрутизации режущего инструмента</w:t>
+      </w:r>
+      <w:r>
+        <w:rPr>
+          <w:rFonts w:ascii="Times New Roman" w:hAnsi="Times New Roman" w:cs="Times New Roman"/>
+          <w:sz w:val="28"/>
+          <w:szCs w:val="28"/>
+        </w:rPr>
+        <w:t xml:space="preserve"> в существующих </w:t>
+      </w:r>
+      <w:r>
+        <w:rPr>
+          <w:rFonts w:ascii="Times New Roman" w:hAnsi="Times New Roman" w:cs="Times New Roman"/>
+          <w:sz w:val="28"/>
+          <w:szCs w:val="28"/>
+        </w:rPr>
+        <w:t>САПР</w:t>
+      </w:r>
+      <w:r>
+        <w:rPr>
+          <w:rFonts w:ascii="Times New Roman" w:hAnsi="Times New Roman" w:cs="Times New Roman"/>
+          <w:sz w:val="28"/>
+          <w:szCs w:val="28"/>
+        </w:rPr>
+        <w:t>.</w:t>
+      </w:r>
+      <w:r>
+        <w:rPr>
+          <w:rFonts w:ascii="Times New Roman" w:hAnsi="Times New Roman" w:cs="Times New Roman"/>
+          <w:sz w:val="28"/>
+          <w:szCs w:val="28"/>
+        </w:rPr>
+        <w:t xml:space="preserve"> С учётом современного состояния технологии разработки программного обеспечения сформулированы требования к схемам </w:t>
+      </w:r>
+      <w:r>
+        <w:rPr>
+          <w:rFonts w:ascii="Times New Roman" w:hAnsi="Times New Roman" w:cs="Times New Roman"/>
+          <w:sz w:val="28"/>
+          <w:szCs w:val="28"/>
+        </w:rPr>
+        <w:lastRenderedPageBreak/>
+        <w:t xml:space="preserve">и форматам файлов информационного обмена, показано, что таким требованиям удовлетворяет формат </w:t>
+      </w:r>
+      <w:r>
+        <w:rPr>
+          <w:rFonts w:ascii="Times New Roman" w:hAnsi="Times New Roman" w:cs="Times New Roman"/>
+          <w:sz w:val="28"/>
+          <w:szCs w:val="28"/>
+          <w:lang w:val="en-US"/>
+        </w:rPr>
+        <w:t>JSON</w:t>
+      </w:r>
+      <w:r>
+        <w:rPr>
+          <w:rFonts w:ascii="Times New Roman" w:hAnsi="Times New Roman" w:cs="Times New Roman"/>
+          <w:sz w:val="28"/>
+          <w:szCs w:val="28"/>
+        </w:rPr>
+        <w:t xml:space="preserve"> (</w:t>
+      </w:r>
+      <w:r>
+        <w:rPr>
+          <w:rFonts w:ascii="Times New Roman" w:hAnsi="Times New Roman" w:cs="Times New Roman"/>
+          <w:sz w:val="28"/>
+          <w:szCs w:val="28"/>
+          <w:lang w:val="en-US"/>
+        </w:rPr>
+        <w:t>JavaScript</w:t>
+      </w:r>
+      <w:r>
+        <w:rPr>
+          <w:rFonts w:ascii="Times New Roman" w:hAnsi="Times New Roman" w:cs="Times New Roman"/>
+          <w:sz w:val="28"/>
+          <w:szCs w:val="28"/>
+        </w:rPr>
+        <w:t xml:space="preserve"> </w:t>
+      </w:r>
+      <w:r>
+        <w:rPr>
+          <w:rFonts w:ascii="Times New Roman" w:hAnsi="Times New Roman" w:cs="Times New Roman"/>
+          <w:sz w:val="28"/>
+          <w:szCs w:val="28"/>
+          <w:lang w:val="en-US"/>
+        </w:rPr>
+        <w:t>Object</w:t>
+      </w:r>
+      <w:r>
+        <w:rPr>
+          <w:rFonts w:ascii="Times New Roman" w:hAnsi="Times New Roman" w:cs="Times New Roman"/>
+          <w:sz w:val="28"/>
+          <w:szCs w:val="28"/>
+        </w:rPr>
+        <w:t xml:space="preserve"> </w:t>
+      </w:r>
+      <w:r>
+        <w:rPr>
+          <w:rFonts w:ascii="Times New Roman" w:hAnsi="Times New Roman" w:cs="Times New Roman"/>
+          <w:sz w:val="28"/>
+          <w:szCs w:val="28"/>
+          <w:lang w:val="en-US"/>
+        </w:rPr>
+        <w:t>Notation</w:t>
+      </w:r>
+      <w:r>
+        <w:rPr>
+          <w:rFonts w:ascii="Times New Roman" w:hAnsi="Times New Roman" w:cs="Times New Roman"/>
+          <w:sz w:val="28"/>
+          <w:szCs w:val="28"/>
+        </w:rPr>
+        <w:t>)</w:t>
+      </w:r>
+      <w:r>
+        <w:rPr>
+          <w:rFonts w:ascii="Times New Roman" w:hAnsi="Times New Roman" w:cs="Times New Roman"/>
+          <w:sz w:val="28"/>
+          <w:szCs w:val="28"/>
+        </w:rPr>
+        <w:t>, разработаны схемы файлов, применяемых на всех этапах проектирования управляющих программ для машин листовой резки с ЧПУ и разработан ряд конвертеров для взаимодействия с существующими САПР.</w:t>
+      </w:r>
+    </w:p>
+    <w:p>
+      <w:pPr>
+        <w:ind w:firstLine="708"/>
+        <w:jc w:val="both"/>
+        <w:rPr>
+          <w:rFonts w:ascii="Times New Roman" w:hAnsi="Times New Roman" w:cs="Times New Roman"/>
+          <w:sz w:val="28"/>
+          <w:szCs w:val="28"/>
+        </w:rPr>
+      </w:pPr>
+      <w:r>
+        <w:rPr>
+          <w:rFonts w:ascii="Times New Roman" w:hAnsi="Times New Roman" w:cs="Times New Roman"/>
+          <w:sz w:val="28"/>
+          <w:szCs w:val="28"/>
+        </w:rPr>
+        <w:t>В заключении приводятся выводы по всем результатам работы и предложены пути дальнейшего развития темы.</w:t>
+      </w:r>
+    </w:p>
+    <w:p>
+      <w:pPr>
+        <w:ind w:firstLine="708"/>
+        <w:jc w:val="both"/>
+        <w:rPr>
+          <w:rFonts w:ascii="Times New Roman" w:hAnsi="Times New Roman" w:cs="Times New Roman"/>
+          <w:sz w:val="28"/>
+          <w:szCs w:val="28"/>
+        </w:rPr>
+      </w:pPr>
+      <w:r>
+        <w:rPr>
+          <w:rFonts w:ascii="Times New Roman" w:hAnsi="Times New Roman" w:cs="Times New Roman"/>
+          <w:sz w:val="28"/>
+          <w:szCs w:val="28"/>
+        </w:rPr>
+        <w:t>В приложениях приводится акт внедрения, даны описания использованных в ходе диссертационной работы форматов файлов.</w:t>
+      </w:r>
     </w:p>
     <w:p>
       <w:pPr>
@@ -470,7 +1156,6 @@
         </w:rPr>
         <w:t xml:space="preserve"> индексированных в международных базах данных </w:t>
       </w:r>
-      <w:proofErr w:type="spellStart"/>
       <w:r>
         <w:rPr>
           <w:rFonts w:ascii="Times New Roman" w:hAnsi="Times New Roman" w:cs="Times New Roman"/>
@@ -480,7 +1165,6 @@
         </w:rPr>
         <w:t>WoS</w:t>
       </w:r>
-      <w:proofErr w:type="spellEnd"/>
       <w:r>
         <w:rPr>
           <w:rFonts w:ascii="Times New Roman" w:hAnsi="Times New Roman" w:cs="Times New Roman"/>
@@ -580,8 +1264,18 @@
           <w:sz w:val="28"/>
           <w:szCs w:val="28"/>
         </w:rPr>
-        <w:t>, что подтверждается актом внедрения.</w:t>
-      </w:r>
+        <w:t>, что подтверждается актом внедрения</w:t>
+      </w:r>
+      <w:r>
+        <w:rPr>
+          <w:rFonts w:ascii="Times New Roman" w:hAnsi="Times New Roman" w:cs="Times New Roman"/>
+          <w:sz w:val="28"/>
+          <w:szCs w:val="28"/>
+        </w:rPr>
+        <w:t>, приведённом в Приложении А.</w:t>
+      </w:r>
+      <w:bookmarkStart w:id="1" w:name="_GoBack"/>
+      <w:bookmarkEnd w:id="1"/>
     </w:p>
     <w:p>
       <w:pPr>
@@ -600,7 +1294,6 @@
           <w:sz w:val="28"/>
           <w:szCs w:val="28"/>
         </w:rPr>
-        <w:lastRenderedPageBreak/>
         <w:t>Замечания по работе</w:t>
       </w:r>
       <w:r>
@@ -673,47 +1366,7 @@
           <w:sz w:val="28"/>
           <w:szCs w:val="28"/>
         </w:rPr>
-        <w:t xml:space="preserve">указано, что они проводились на вычислительном кластере </w:t>
-      </w:r>
-      <w:r>
-        <w:rPr>
-          <w:rFonts w:ascii="Times New Roman" w:hAnsi="Times New Roman" w:cs="Times New Roman"/>
-          <w:sz w:val="28"/>
-          <w:szCs w:val="28"/>
-        </w:rPr>
-        <w:t xml:space="preserve">«Уран» </w:t>
-      </w:r>
-      <w:r>
-        <w:rPr>
-          <w:rFonts w:ascii="Times New Roman" w:hAnsi="Times New Roman" w:cs="Times New Roman"/>
-          <w:sz w:val="28"/>
-          <w:szCs w:val="28"/>
-        </w:rPr>
-        <w:t>и</w:t>
-      </w:r>
-      <w:r>
-        <w:rPr>
-          <w:rFonts w:ascii="Times New Roman" w:hAnsi="Times New Roman" w:cs="Times New Roman"/>
-          <w:sz w:val="28"/>
-          <w:szCs w:val="28"/>
-        </w:rPr>
-        <w:t>нститута</w:t>
-      </w:r>
-      <w:r>
-        <w:rPr>
-          <w:rFonts w:ascii="Times New Roman" w:hAnsi="Times New Roman" w:cs="Times New Roman"/>
-          <w:sz w:val="28"/>
-          <w:szCs w:val="28"/>
-        </w:rPr>
-        <w:t xml:space="preserve"> </w:t>
-      </w:r>
-      <w:r>
-        <w:rPr>
-          <w:rFonts w:ascii="Times New Roman" w:hAnsi="Times New Roman" w:cs="Times New Roman"/>
-          <w:sz w:val="28"/>
-          <w:szCs w:val="28"/>
-        </w:rPr>
-        <w:t>математики и механики им. Н. Н. Красовского Уральского отделения Российской академии наук</w:t>
+        <w:t>указано, что они проводились на вычислительном кластере «Уран» института математики и механики им. Н. Н. Красовского Уральского отделения Российской академии наук</w:t>
       </w:r>
       <w:r>
         <w:rPr>
@@ -776,6 +1429,30 @@
           <w:sz w:val="28"/>
           <w:szCs w:val="28"/>
         </w:rPr>
+        <w:lastRenderedPageBreak/>
+        <w:t>При разработке управляющих программ для оборудования термической резки с ЧПУ важным является учёт тепловых деформаций, возникающих в процессе резки. Каким образом возможно реализовать такой учёт в описанных в диссертационной работе алгоритмах?</w:t>
+      </w:r>
+    </w:p>
+    <w:p>
+      <w:pPr>
+        <w:pStyle w:val="a5"/>
+        <w:numPr>
+          <w:ilvl w:val="0"/>
+          <w:numId w:val="1"/>
+        </w:numPr>
+        <w:jc w:val="both"/>
+        <w:rPr>
+          <w:rFonts w:ascii="Times New Roman" w:hAnsi="Times New Roman" w:cs="Times New Roman"/>
+          <w:sz w:val="28"/>
+          <w:szCs w:val="28"/>
+        </w:rPr>
+      </w:pPr>
+      <w:r>
+        <w:rPr>
+          <w:rFonts w:ascii="Times New Roman" w:hAnsi="Times New Roman" w:cs="Times New Roman"/>
+          <w:sz w:val="28"/>
+          <w:szCs w:val="28"/>
+        </w:rPr>
         <w:t>…</w:t>
       </w:r>
     </w:p>
@@ -929,7 +1606,7 @@
         </w:rPr>
         <w:t xml:space="preserve">По объёму, актуальности тематики, достоверности и новизне полученных результатов, ценности для науки и практики диссертационная работа </w:t>
       </w:r>
-      <w:bookmarkStart w:id="1" w:name="_Hlk92877576"/>
+      <w:bookmarkStart w:id="2" w:name="_Hlk92877576"/>
       <w:r>
         <w:rPr>
           <w:rFonts w:ascii="Times New Roman" w:hAnsi="Times New Roman" w:cs="Times New Roman"/>
@@ -938,7 +1615,7 @@
         </w:rPr>
         <w:t>Уколова Станислава Сергеевича</w:t>
       </w:r>
-      <w:bookmarkEnd w:id="1"/>
+      <w:bookmarkEnd w:id="2"/>
       <w:r>
         <w:rPr>
           <w:rFonts w:ascii="Times New Roman" w:hAnsi="Times New Roman" w:cs="Times New Roman"/>
@@ -993,16 +1670,7 @@
           <w:sz w:val="28"/>
           <w:szCs w:val="28"/>
         </w:rPr>
-        <w:t xml:space="preserve">9 Положения о присуждении ученых степеней в УрФУ, предъявляемых к кандидатским </w:t>
-      </w:r>
-      <w:r>
-        <w:rPr>
-          <w:rFonts w:ascii="Times New Roman" w:hAnsi="Times New Roman" w:cs="Times New Roman"/>
-          <w:sz w:val="28"/>
-          <w:szCs w:val="28"/>
-        </w:rPr>
-        <w:lastRenderedPageBreak/>
-        <w:t xml:space="preserve">диссертациям, а её автор Уколов Станислав Сергеевич заслуживает присвоения ученой степени кандидата технических наук по специальности 05.13.12 – </w:t>
+        <w:t xml:space="preserve">9 Положения о присуждении ученых степеней в УрФУ, предъявляемых к кандидатским диссертациям, а её автор Уколов Станислав Сергеевич заслуживает присвоения ученой степени кандидата технических наук по специальности 05.13.12 – </w:t>
       </w:r>
       <w:r>
         <w:rPr>
@@ -1056,6 +1724,7 @@
           <w:sz w:val="28"/>
           <w:szCs w:val="28"/>
         </w:rPr>
+        <w:lastRenderedPageBreak/>
         <w:t>О</w:t>
       </w:r>
       <w:r>
@@ -1128,25 +1797,7 @@
           <w:sz w:val="28"/>
           <w:szCs w:val="28"/>
         </w:rPr>
-        <w:t xml:space="preserve"> </w:t>
-      </w:r>
-      <w:proofErr w:type="spellStart"/>
-      <w:r>
-        <w:rPr>
-          <w:rFonts w:ascii="Times New Roman" w:hAnsi="Times New Roman" w:cs="Times New Roman"/>
-          <w:sz w:val="28"/>
-          <w:szCs w:val="28"/>
-        </w:rPr>
-        <w:t>УрО</w:t>
-      </w:r>
-      <w:proofErr w:type="spellEnd"/>
-      <w:r>
-        <w:rPr>
-          <w:rFonts w:ascii="Times New Roman" w:hAnsi="Times New Roman" w:cs="Times New Roman"/>
-          <w:sz w:val="28"/>
-          <w:szCs w:val="28"/>
-        </w:rPr>
-        <w:t xml:space="preserve"> РАН</w:t>
+        <w:t xml:space="preserve"> УрО РАН</w:t>
       </w:r>
     </w:p>
     <w:p>
@@ -1329,23 +1980,13 @@
         </w:rPr>
         <w:t> </w:t>
       </w:r>
-      <w:proofErr w:type="spellStart"/>
-      <w:r>
-        <w:rPr>
-          <w:rFonts w:ascii="Times New Roman" w:hAnsi="Times New Roman" w:cs="Times New Roman"/>
-          <w:sz w:val="28"/>
-          <w:szCs w:val="28"/>
-        </w:rPr>
-        <w:t>Горкунова</w:t>
-      </w:r>
-      <w:proofErr w:type="spellEnd"/>
-      <w:r>
-        <w:rPr>
-          <w:rFonts w:ascii="Times New Roman" w:hAnsi="Times New Roman" w:cs="Times New Roman"/>
-          <w:sz w:val="28"/>
-          <w:szCs w:val="28"/>
-        </w:rPr>
-        <w:t xml:space="preserve"> </w:t>
+      <w:r>
+        <w:rPr>
+          <w:rFonts w:ascii="Times New Roman" w:hAnsi="Times New Roman" w:cs="Times New Roman"/>
+          <w:sz w:val="28"/>
+          <w:szCs w:val="28"/>
+        </w:rPr>
+        <w:t xml:space="preserve">Горкунова </w:t>
       </w:r>
       <w:r>
         <w:rPr>
@@ -1361,25 +2002,7 @@
           <w:sz w:val="28"/>
           <w:szCs w:val="28"/>
         </w:rPr>
-        <w:t xml:space="preserve"> (ИМАШ </w:t>
-      </w:r>
-      <w:proofErr w:type="spellStart"/>
-      <w:r>
-        <w:rPr>
-          <w:rFonts w:ascii="Times New Roman" w:hAnsi="Times New Roman" w:cs="Times New Roman"/>
-          <w:sz w:val="28"/>
-          <w:szCs w:val="28"/>
-        </w:rPr>
-        <w:t>УрО</w:t>
-      </w:r>
-      <w:proofErr w:type="spellEnd"/>
-      <w:r>
-        <w:rPr>
-          <w:rFonts w:ascii="Times New Roman" w:hAnsi="Times New Roman" w:cs="Times New Roman"/>
-          <w:sz w:val="28"/>
-          <w:szCs w:val="28"/>
-        </w:rPr>
-        <w:t xml:space="preserve"> РАН).</w:t>
+        <w:t xml:space="preserve"> (ИМАШ УрО РАН).</w:t>
       </w:r>
     </w:p>
     <w:p>
@@ -1545,7 +2168,6 @@
           </w:rPr>
           <w:t>.</w:t>
         </w:r>
-        <w:proofErr w:type="spellStart"/>
         <w:r>
           <w:rPr>
             <w:rStyle w:val="a7"/>
@@ -1556,7 +2178,6 @@
           </w:rPr>
           <w:t>ru</w:t>
         </w:r>
-        <w:proofErr w:type="spellEnd"/>
       </w:hyperlink>
     </w:p>
     <w:p>
@@ -1625,25 +2246,7 @@
                 <w:sz w:val="28"/>
                 <w:szCs w:val="28"/>
               </w:rPr>
-              <w:t xml:space="preserve">Ученый секретарь ИМАШ </w:t>
-            </w:r>
-            <w:proofErr w:type="spellStart"/>
-            <w:r>
-              <w:rPr>
-                <w:rFonts w:ascii="Times New Roman" w:hAnsi="Times New Roman" w:cs="Times New Roman"/>
-                <w:sz w:val="28"/>
-                <w:szCs w:val="28"/>
-              </w:rPr>
-              <w:t>УрО</w:t>
-            </w:r>
-            <w:proofErr w:type="spellEnd"/>
-            <w:r>
-              <w:rPr>
-                <w:rFonts w:ascii="Times New Roman" w:hAnsi="Times New Roman" w:cs="Times New Roman"/>
-                <w:sz w:val="28"/>
-                <w:szCs w:val="28"/>
-              </w:rPr>
-              <w:t xml:space="preserve"> РАН, к.т.н.</w:t>
+              <w:t>Ученый секретарь ИМАШ УрО РАН, к.т.н.</w:t>
             </w:r>
           </w:p>
         </w:tc>
@@ -1666,18 +2269,8 @@
                 <w:sz w:val="28"/>
                 <w:szCs w:val="28"/>
               </w:rPr>
-              <w:t xml:space="preserve">А.М. </w:t>
+              <w:t>А.М. Поволоцкая</w:t>
             </w:r>
-            <w:proofErr w:type="spellStart"/>
-            <w:r>
-              <w:rPr>
-                <w:rFonts w:ascii="Times New Roman" w:hAnsi="Times New Roman" w:cs="Times New Roman"/>
-                <w:sz w:val="28"/>
-                <w:szCs w:val="28"/>
-              </w:rPr>
-              <w:t>Поволоцкая</w:t>
-            </w:r>
-            <w:proofErr w:type="spellEnd"/>
           </w:p>
         </w:tc>
       </w:tr>
@@ -1706,7 +2299,7 @@
 </file>
 
 <file path=word/endnotes.xml><?xml version="1.0" encoding="utf-8"?>
-<w:endnotes xmlns:wpc="http://schemas.microsoft.com/office/word/2010/wordprocessingCanvas" xmlns:cx="http://schemas.microsoft.com/office/drawing/2014/chartex" xmlns:cx1="http://schemas.microsoft.com/office/drawing/2015/9/8/chartex" xmlns:cx2="http://schemas.microsoft.com/office/drawing/2015/10/21/chartex" xmlns:cx3="http://schemas.microsoft.com/office/drawing/2016/5/9/chartex" xmlns:cx4="http://schemas.microsoft.com/office/drawing/2016/5/10/chartex" xmlns:cx5="http://schemas.microsoft.com/office/drawing/2016/5/11/chartex" xmlns:cx6="http://schemas.microsoft.com/office/drawing/2016/5/12/chartex" xmlns:cx7="http://schemas.microsoft.com/office/drawing/2016/5/13/chartex" xmlns:cx8="http://schemas.microsoft.com/office/drawing/2016/5/14/chartex" xmlns:mc="http://schemas.openxmlformats.org/markup-compatibility/2006" xmlns:aink="http://schemas.microsoft.com/office/drawing/2016/ink" xmlns:am3d="http://schemas.microsoft.com/office/drawing/2017/model3d" xmlns:o="urn:schemas-microsoft-com:office:office" xmlns:r="http://schemas.openxmlformats.org/officeDocument/2006/relationships" xmlns:m="http://schemas.openxmlformats.org/officeDocument/2006/math" xmlns:v="urn:schemas-microsoft-com:vml" xmlns:wp14="http://schemas.microsoft.com/office/word/2010/wordprocessingDrawing" xmlns:wp="http://schemas.openxmlformats.org/drawingml/2006/wordprocessingDrawing" xmlns:w10="urn:schemas-microsoft-com:office:word" xmlns:w="http://schemas.openxmlformats.org/wordprocessingml/2006/main" xmlns:w14="http://schemas.microsoft.com/office/word/2010/wordml" xmlns:w15="http://schemas.microsoft.com/office/word/2012/wordml" xmlns:w16cex="http://schemas.microsoft.com/office/word/2018/wordml/cex" xmlns:w16cid="http://schemas.microsoft.com/office/word/2016/wordml/cid" xmlns:w16="http://schemas.microsoft.com/office/word/2018/wordml" xmlns:w16sdtdh="http://schemas.microsoft.com/office/word/2020/wordml/sdtdatahash" xmlns:w16se="http://schemas.microsoft.com/office/word/2015/wordml/symex" xmlns:wpg="http://schemas.microsoft.com/office/word/2010/wordprocessingGroup" xmlns:wpi="http://schemas.microsoft.com/office/word/2010/wordprocessingInk" xmlns:wne="http://schemas.microsoft.com/office/word/2006/wordml" xmlns:wps="http://schemas.microsoft.com/office/word/2010/wordprocessingShape" mc:Ignorable="w14 w15 w16se w16cid w16 w16cex w16sdtdh wp14">
+<w:endnotes xmlns:wpc="http://schemas.microsoft.com/office/word/2010/wordprocessingCanvas" xmlns:cx="http://schemas.microsoft.com/office/drawing/2014/chartex" xmlns:cx1="http://schemas.microsoft.com/office/drawing/2015/9/8/chartex" xmlns:cx2="http://schemas.microsoft.com/office/drawing/2015/10/21/chartex" xmlns:cx3="http://schemas.microsoft.com/office/drawing/2016/5/9/chartex" xmlns:cx4="http://schemas.microsoft.com/office/drawing/2016/5/10/chartex" xmlns:cx5="http://schemas.microsoft.com/office/drawing/2016/5/11/chartex" xmlns:cx6="http://schemas.microsoft.com/office/drawing/2016/5/12/chartex" xmlns:cx7="http://schemas.microsoft.com/office/drawing/2016/5/13/chartex" xmlns:cx8="http://schemas.microsoft.com/office/drawing/2016/5/14/chartex" xmlns:mc="http://schemas.openxmlformats.org/markup-compatibility/2006" xmlns:aink="http://schemas.microsoft.com/office/drawing/2016/ink" xmlns:am3d="http://schemas.microsoft.com/office/drawing/2017/model3d" xmlns:o="urn:schemas-microsoft-com:office:office" xmlns:r="http://schemas.openxmlformats.org/officeDocument/2006/relationships" xmlns:m="http://schemas.openxmlformats.org/officeDocument/2006/math" xmlns:v="urn:schemas-microsoft-com:vml" xmlns:wp14="http://schemas.microsoft.com/office/word/2010/wordprocessingDrawing" xmlns:wp="http://schemas.openxmlformats.org/drawingml/2006/wordprocessingDrawing" xmlns:w10="urn:schemas-microsoft-com:office:word" xmlns:w="http://schemas.openxmlformats.org/wordprocessingml/2006/main" xmlns:w14="http://schemas.microsoft.com/office/word/2010/wordml" xmlns:w15="http://schemas.microsoft.com/office/word/2012/wordml" xmlns:w16cid="http://schemas.microsoft.com/office/word/2016/wordml/cid" xmlns:w16se="http://schemas.microsoft.com/office/word/2015/wordml/symex" xmlns:wpg="http://schemas.microsoft.com/office/word/2010/wordprocessingGroup" xmlns:wpi="http://schemas.microsoft.com/office/word/2010/wordprocessingInk" xmlns:wne="http://schemas.microsoft.com/office/word/2006/wordml" xmlns:wps="http://schemas.microsoft.com/office/word/2010/wordprocessingShape" mc:Ignorable="w14 w15 w16se w16cid wp14">
   <w:endnote w:type="separator" w:id="-1">
     <w:p>
       <w:pPr>
@@ -1731,7 +2324,7 @@
 </file>
 
 <file path=word/footnotes.xml><?xml version="1.0" encoding="utf-8"?>
-<w:footnotes xmlns:wpc="http://schemas.microsoft.com/office/word/2010/wordprocessingCanvas" xmlns:cx="http://schemas.microsoft.com/office/drawing/2014/chartex" xmlns:cx1="http://schemas.microsoft.com/office/drawing/2015/9/8/chartex" xmlns:cx2="http://schemas.microsoft.com/office/drawing/2015/10/21/chartex" xmlns:cx3="http://schemas.microsoft.com/office/drawing/2016/5/9/chartex" xmlns:cx4="http://schemas.microsoft.com/office/drawing/2016/5/10/chartex" xmlns:cx5="http://schemas.microsoft.com/office/drawing/2016/5/11/chartex" xmlns:cx6="http://schemas.microsoft.com/office/drawing/2016/5/12/chartex" xmlns:cx7="http://schemas.microsoft.com/office/drawing/2016/5/13/chartex" xmlns:cx8="http://schemas.microsoft.com/office/drawing/2016/5/14/chartex" xmlns:mc="http://schemas.openxmlformats.org/markup-compatibility/2006" xmlns:aink="http://schemas.microsoft.com/office/drawing/2016/ink" xmlns:am3d="http://schemas.microsoft.com/office/drawing/2017/model3d" xmlns:o="urn:schemas-microsoft-com:office:office" xmlns:r="http://schemas.openxmlformats.org/officeDocument/2006/relationships" xmlns:m="http://schemas.openxmlformats.org/officeDocument/2006/math" xmlns:v="urn:schemas-microsoft-com:vml" xmlns:wp14="http://schemas.microsoft.com/office/word/2010/wordprocessingDrawing" xmlns:wp="http://schemas.openxmlformats.org/drawingml/2006/wordprocessingDrawing" xmlns:w10="urn:schemas-microsoft-com:office:word" xmlns:w="http://schemas.openxmlformats.org/wordprocessingml/2006/main" xmlns:w14="http://schemas.microsoft.com/office/word/2010/wordml" xmlns:w15="http://schemas.microsoft.com/office/word/2012/wordml" xmlns:w16cex="http://schemas.microsoft.com/office/word/2018/wordml/cex" xmlns:w16cid="http://schemas.microsoft.com/office/word/2016/wordml/cid" xmlns:w16="http://schemas.microsoft.com/office/word/2018/wordml" xmlns:w16sdtdh="http://schemas.microsoft.com/office/word/2020/wordml/sdtdatahash" xmlns:w16se="http://schemas.microsoft.com/office/word/2015/wordml/symex" xmlns:wpg="http://schemas.microsoft.com/office/word/2010/wordprocessingGroup" xmlns:wpi="http://schemas.microsoft.com/office/word/2010/wordprocessingInk" xmlns:wne="http://schemas.microsoft.com/office/word/2006/wordml" xmlns:wps="http://schemas.microsoft.com/office/word/2010/wordprocessingShape" mc:Ignorable="w14 w15 w16se w16cid w16 w16cex w16sdtdh wp14">
+<w:footnotes xmlns:wpc="http://schemas.microsoft.com/office/word/2010/wordprocessingCanvas" xmlns:cx="http://schemas.microsoft.com/office/drawing/2014/chartex" xmlns:cx1="http://schemas.microsoft.com/office/drawing/2015/9/8/chartex" xmlns:cx2="http://schemas.microsoft.com/office/drawing/2015/10/21/chartex" xmlns:cx3="http://schemas.microsoft.com/office/drawing/2016/5/9/chartex" xmlns:cx4="http://schemas.microsoft.com/office/drawing/2016/5/10/chartex" xmlns:cx5="http://schemas.microsoft.com/office/drawing/2016/5/11/chartex" xmlns:cx6="http://schemas.microsoft.com/office/drawing/2016/5/12/chartex" xmlns:cx7="http://schemas.microsoft.com/office/drawing/2016/5/13/chartex" xmlns:cx8="http://schemas.microsoft.com/office/drawing/2016/5/14/chartex" xmlns:mc="http://schemas.openxmlformats.org/markup-compatibility/2006" xmlns:aink="http://schemas.microsoft.com/office/drawing/2016/ink" xmlns:am3d="http://schemas.microsoft.com/office/drawing/2017/model3d" xmlns:o="urn:schemas-microsoft-com:office:office" xmlns:r="http://schemas.openxmlformats.org/officeDocument/2006/relationships" xmlns:m="http://schemas.openxmlformats.org/officeDocument/2006/math" xmlns:v="urn:schemas-microsoft-com:vml" xmlns:wp14="http://schemas.microsoft.com/office/word/2010/wordprocessingDrawing" xmlns:wp="http://schemas.openxmlformats.org/drawingml/2006/wordprocessingDrawing" xmlns:w10="urn:schemas-microsoft-com:office:word" xmlns:w="http://schemas.openxmlformats.org/wordprocessingml/2006/main" xmlns:w14="http://schemas.microsoft.com/office/word/2010/wordml" xmlns:w15="http://schemas.microsoft.com/office/word/2012/wordml" xmlns:w16cid="http://schemas.microsoft.com/office/word/2016/wordml/cid" xmlns:w16se="http://schemas.microsoft.com/office/word/2015/wordml/symex" xmlns:wpg="http://schemas.microsoft.com/office/word/2010/wordprocessingGroup" xmlns:wpi="http://schemas.microsoft.com/office/word/2010/wordprocessingInk" xmlns:wne="http://schemas.microsoft.com/office/word/2006/wordml" xmlns:wps="http://schemas.microsoft.com/office/word/2010/wordprocessingShape" mc:Ignorable="w14 w15 w16se w16cid wp14">
   <w:footnote w:type="separator" w:id="-1">
     <w:p>
       <w:pPr>
@@ -1756,7 +2349,7 @@
 </file>
 
 <file path=word/header1.xml><?xml version="1.0" encoding="utf-8"?>
-<w:hdr xmlns:wpc="http://schemas.microsoft.com/office/word/2010/wordprocessingCanvas" xmlns:cx="http://schemas.microsoft.com/office/drawing/2014/chartex" xmlns:cx1="http://schemas.microsoft.com/office/drawing/2015/9/8/chartex" xmlns:cx2="http://schemas.microsoft.com/office/drawing/2015/10/21/chartex" xmlns:cx3="http://schemas.microsoft.com/office/drawing/2016/5/9/chartex" xmlns:cx4="http://schemas.microsoft.com/office/drawing/2016/5/10/chartex" xmlns:cx5="http://schemas.microsoft.com/office/drawing/2016/5/11/chartex" xmlns:cx6="http://schemas.microsoft.com/office/drawing/2016/5/12/chartex" xmlns:cx7="http://schemas.microsoft.com/office/drawing/2016/5/13/chartex" xmlns:cx8="http://schemas.microsoft.com/office/drawing/2016/5/14/chartex" xmlns:mc="http://schemas.openxmlformats.org/markup-compatibility/2006" xmlns:aink="http://schemas.microsoft.com/office/drawing/2016/ink" xmlns:am3d="http://schemas.microsoft.com/office/drawing/2017/model3d" xmlns:o="urn:schemas-microsoft-com:office:office" xmlns:r="http://schemas.openxmlformats.org/officeDocument/2006/relationships" xmlns:m="http://schemas.openxmlformats.org/officeDocument/2006/math" xmlns:v="urn:schemas-microsoft-com:vml" xmlns:wp14="http://schemas.microsoft.com/office/word/2010/wordprocessingDrawing" xmlns:wp="http://schemas.openxmlformats.org/drawingml/2006/wordprocessingDrawing" xmlns:w10="urn:schemas-microsoft-com:office:word" xmlns:w="http://schemas.openxmlformats.org/wordprocessingml/2006/main" xmlns:w14="http://schemas.microsoft.com/office/word/2010/wordml" xmlns:w15="http://schemas.microsoft.com/office/word/2012/wordml" xmlns:w16cex="http://schemas.microsoft.com/office/word/2018/wordml/cex" xmlns:w16cid="http://schemas.microsoft.com/office/word/2016/wordml/cid" xmlns:w16="http://schemas.microsoft.com/office/word/2018/wordml" xmlns:w16sdtdh="http://schemas.microsoft.com/office/word/2020/wordml/sdtdatahash" xmlns:w16se="http://schemas.microsoft.com/office/word/2015/wordml/symex" xmlns:wpg="http://schemas.microsoft.com/office/word/2010/wordprocessingGroup" xmlns:wpi="http://schemas.microsoft.com/office/word/2010/wordprocessingInk" xmlns:wne="http://schemas.microsoft.com/office/word/2006/wordml" xmlns:wps="http://schemas.microsoft.com/office/word/2010/wordprocessingShape" mc:Ignorable="w14 w15 w16se w16cid w16 w16cex w16sdtdh wp14">
+<w:hdr xmlns:wpc="http://schemas.microsoft.com/office/word/2010/wordprocessingCanvas" xmlns:cx="http://schemas.microsoft.com/office/drawing/2014/chartex" xmlns:cx1="http://schemas.microsoft.com/office/drawing/2015/9/8/chartex" xmlns:cx2="http://schemas.microsoft.com/office/drawing/2015/10/21/chartex" xmlns:cx3="http://schemas.microsoft.com/office/drawing/2016/5/9/chartex" xmlns:cx4="http://schemas.microsoft.com/office/drawing/2016/5/10/chartex" xmlns:cx5="http://schemas.microsoft.com/office/drawing/2016/5/11/chartex" xmlns:cx6="http://schemas.microsoft.com/office/drawing/2016/5/12/chartex" xmlns:cx7="http://schemas.microsoft.com/office/drawing/2016/5/13/chartex" xmlns:cx8="http://schemas.microsoft.com/office/drawing/2016/5/14/chartex" xmlns:mc="http://schemas.openxmlformats.org/markup-compatibility/2006" xmlns:aink="http://schemas.microsoft.com/office/drawing/2016/ink" xmlns:am3d="http://schemas.microsoft.com/office/drawing/2017/model3d" xmlns:o="urn:schemas-microsoft-com:office:office" xmlns:r="http://schemas.openxmlformats.org/officeDocument/2006/relationships" xmlns:m="http://schemas.openxmlformats.org/officeDocument/2006/math" xmlns:v="urn:schemas-microsoft-com:vml" xmlns:wp14="http://schemas.microsoft.com/office/word/2010/wordprocessingDrawing" xmlns:wp="http://schemas.openxmlformats.org/drawingml/2006/wordprocessingDrawing" xmlns:w10="urn:schemas-microsoft-com:office:word" xmlns:w="http://schemas.openxmlformats.org/wordprocessingml/2006/main" xmlns:w14="http://schemas.microsoft.com/office/word/2010/wordml" xmlns:w15="http://schemas.microsoft.com/office/word/2012/wordml" xmlns:w16cid="http://schemas.microsoft.com/office/word/2016/wordml/cid" xmlns:w16se="http://schemas.microsoft.com/office/word/2015/wordml/symex" xmlns:wpg="http://schemas.microsoft.com/office/word/2010/wordprocessingGroup" xmlns:wpi="http://schemas.microsoft.com/office/word/2010/wordprocessingInk" xmlns:wne="http://schemas.microsoft.com/office/word/2006/wordml" xmlns:wps="http://schemas.microsoft.com/office/word/2010/wordprocessingShape" mc:Ignorable="w14 w15 w16se w16cid wp14">
   <w:sdt>
     <w:sdtPr>
       <w:rPr>
@@ -1769,6 +2362,7 @@
         <w:docPartUnique/>
       </w:docPartObj>
     </w:sdtPr>
+    <w:sdtEndPr/>
     <w:sdtContent>
       <w:p>
         <w:pPr>
@@ -1821,7 +2415,7 @@
 </file>
 
 <file path=word/header2.xml><?xml version="1.0" encoding="utf-8"?>
-<w:hdr xmlns:wpc="http://schemas.microsoft.com/office/word/2010/wordprocessingCanvas" xmlns:cx="http://schemas.microsoft.com/office/drawing/2014/chartex" xmlns:cx1="http://schemas.microsoft.com/office/drawing/2015/9/8/chartex" xmlns:cx2="http://schemas.microsoft.com/office/drawing/2015/10/21/chartex" xmlns:cx3="http://schemas.microsoft.com/office/drawing/2016/5/9/chartex" xmlns:cx4="http://schemas.microsoft.com/office/drawing/2016/5/10/chartex" xmlns:cx5="http://schemas.microsoft.com/office/drawing/2016/5/11/chartex" xmlns:cx6="http://schemas.microsoft.com/office/drawing/2016/5/12/chartex" xmlns:cx7="http://schemas.microsoft.com/office/drawing/2016/5/13/chartex" xmlns:cx8="http://schemas.microsoft.com/office/drawing/2016/5/14/chartex" xmlns:mc="http://schemas.openxmlformats.org/markup-compatibility/2006" xmlns:aink="http://schemas.microsoft.com/office/drawing/2016/ink" xmlns:am3d="http://schemas.microsoft.com/office/drawing/2017/model3d" xmlns:o="urn:schemas-microsoft-com:office:office" xmlns:r="http://schemas.openxmlformats.org/officeDocument/2006/relationships" xmlns:m="http://schemas.openxmlformats.org/officeDocument/2006/math" xmlns:v="urn:schemas-microsoft-com:vml" xmlns:wp14="http://schemas.microsoft.com/office/word/2010/wordprocessingDrawing" xmlns:wp="http://schemas.openxmlformats.org/drawingml/2006/wordprocessingDrawing" xmlns:w10="urn:schemas-microsoft-com:office:word" xmlns:w="http://schemas.openxmlformats.org/wordprocessingml/2006/main" xmlns:w14="http://schemas.microsoft.com/office/word/2010/wordml" xmlns:w15="http://schemas.microsoft.com/office/word/2012/wordml" xmlns:w16cex="http://schemas.microsoft.com/office/word/2018/wordml/cex" xmlns:w16cid="http://schemas.microsoft.com/office/word/2016/wordml/cid" xmlns:w16="http://schemas.microsoft.com/office/word/2018/wordml" xmlns:w16sdtdh="http://schemas.microsoft.com/office/word/2020/wordml/sdtdatahash" xmlns:w16se="http://schemas.microsoft.com/office/word/2015/wordml/symex" xmlns:wpg="http://schemas.microsoft.com/office/word/2010/wordprocessingGroup" xmlns:wpi="http://schemas.microsoft.com/office/word/2010/wordprocessingInk" xmlns:wne="http://schemas.microsoft.com/office/word/2006/wordml" xmlns:wps="http://schemas.microsoft.com/office/word/2010/wordprocessingShape" mc:Ignorable="w14 w15 w16se w16cid w16 w16cex w16sdtdh wp14">
+<w:hdr xmlns:wpc="http://schemas.microsoft.com/office/word/2010/wordprocessingCanvas" xmlns:cx="http://schemas.microsoft.com/office/drawing/2014/chartex" xmlns:cx1="http://schemas.microsoft.com/office/drawing/2015/9/8/chartex" xmlns:cx2="http://schemas.microsoft.com/office/drawing/2015/10/21/chartex" xmlns:cx3="http://schemas.microsoft.com/office/drawing/2016/5/9/chartex" xmlns:cx4="http://schemas.microsoft.com/office/drawing/2016/5/10/chartex" xmlns:cx5="http://schemas.microsoft.com/office/drawing/2016/5/11/chartex" xmlns:cx6="http://schemas.microsoft.com/office/drawing/2016/5/12/chartex" xmlns:cx7="http://schemas.microsoft.com/office/drawing/2016/5/13/chartex" xmlns:cx8="http://schemas.microsoft.com/office/drawing/2016/5/14/chartex" xmlns:mc="http://schemas.openxmlformats.org/markup-compatibility/2006" xmlns:aink="http://schemas.microsoft.com/office/drawing/2016/ink" xmlns:am3d="http://schemas.microsoft.com/office/drawing/2017/model3d" xmlns:o="urn:schemas-microsoft-com:office:office" xmlns:r="http://schemas.openxmlformats.org/officeDocument/2006/relationships" xmlns:m="http://schemas.openxmlformats.org/officeDocument/2006/math" xmlns:v="urn:schemas-microsoft-com:vml" xmlns:wp14="http://schemas.microsoft.com/office/word/2010/wordprocessingDrawing" xmlns:wp="http://schemas.openxmlformats.org/drawingml/2006/wordprocessingDrawing" xmlns:w10="urn:schemas-microsoft-com:office:word" xmlns:w="http://schemas.openxmlformats.org/wordprocessingml/2006/main" xmlns:w14="http://schemas.microsoft.com/office/word/2010/wordml" xmlns:w15="http://schemas.microsoft.com/office/word/2012/wordml" xmlns:w16cid="http://schemas.microsoft.com/office/word/2016/wordml/cid" xmlns:w16se="http://schemas.microsoft.com/office/word/2015/wordml/symex" xmlns:wpg="http://schemas.microsoft.com/office/word/2010/wordprocessingGroup" xmlns:wpi="http://schemas.microsoft.com/office/word/2010/wordprocessingInk" xmlns:wne="http://schemas.microsoft.com/office/word/2006/wordml" xmlns:wps="http://schemas.microsoft.com/office/word/2010/wordprocessingShape" mc:Ignorable="w14 w15 w16se w16cid wp14">
   <w:p>
     <w:pPr>
       <w:pStyle w:val="a9"/>
@@ -1836,7 +2430,7 @@
 </file>
 
 <file path=word/numbering.xml><?xml version="1.0" encoding="utf-8"?>
-<w:numbering xmlns:wpc="http://schemas.microsoft.com/office/word/2010/wordprocessingCanvas" xmlns:cx="http://schemas.microsoft.com/office/drawing/2014/chartex" xmlns:cx1="http://schemas.microsoft.com/office/drawing/2015/9/8/chartex" xmlns:cx2="http://schemas.microsoft.com/office/drawing/2015/10/21/chartex" xmlns:cx3="http://schemas.microsoft.com/office/drawing/2016/5/9/chartex" xmlns:cx4="http://schemas.microsoft.com/office/drawing/2016/5/10/chartex" xmlns:cx5="http://schemas.microsoft.com/office/drawing/2016/5/11/chartex" xmlns:cx6="http://schemas.microsoft.com/office/drawing/2016/5/12/chartex" xmlns:cx7="http://schemas.microsoft.com/office/drawing/2016/5/13/chartex" xmlns:cx8="http://schemas.microsoft.com/office/drawing/2016/5/14/chartex" xmlns:mc="http://schemas.openxmlformats.org/markup-compatibility/2006" xmlns:aink="http://schemas.microsoft.com/office/drawing/2016/ink" xmlns:am3d="http://schemas.microsoft.com/office/drawing/2017/model3d" xmlns:o="urn:schemas-microsoft-com:office:office" xmlns:r="http://schemas.openxmlformats.org/officeDocument/2006/relationships" xmlns:m="http://schemas.openxmlformats.org/officeDocument/2006/math" xmlns:v="urn:schemas-microsoft-com:vml" xmlns:wp14="http://schemas.microsoft.com/office/word/2010/wordprocessingDrawing" xmlns:wp="http://schemas.openxmlformats.org/drawingml/2006/wordprocessingDrawing" xmlns:w10="urn:schemas-microsoft-com:office:word" xmlns:w="http://schemas.openxmlformats.org/wordprocessingml/2006/main" xmlns:w14="http://schemas.microsoft.com/office/word/2010/wordml" xmlns:w15="http://schemas.microsoft.com/office/word/2012/wordml" xmlns:w16cex="http://schemas.microsoft.com/office/word/2018/wordml/cex" xmlns:w16cid="http://schemas.microsoft.com/office/word/2016/wordml/cid" xmlns:w16="http://schemas.microsoft.com/office/word/2018/wordml" xmlns:w16sdtdh="http://schemas.microsoft.com/office/word/2020/wordml/sdtdatahash" xmlns:w16se="http://schemas.microsoft.com/office/word/2015/wordml/symex" xmlns:wpg="http://schemas.microsoft.com/office/word/2010/wordprocessingGroup" xmlns:wpi="http://schemas.microsoft.com/office/word/2010/wordprocessingInk" xmlns:wne="http://schemas.microsoft.com/office/word/2006/wordml" xmlns:wps="http://schemas.microsoft.com/office/word/2010/wordprocessingShape" mc:Ignorable="w14 w15 w16se w16cid w16 w16cex w16sdtdh wp14">
+<w:numbering xmlns:wpc="http://schemas.microsoft.com/office/word/2010/wordprocessingCanvas" xmlns:cx="http://schemas.microsoft.com/office/drawing/2014/chartex" xmlns:cx1="http://schemas.microsoft.com/office/drawing/2015/9/8/chartex" xmlns:cx2="http://schemas.microsoft.com/office/drawing/2015/10/21/chartex" xmlns:cx3="http://schemas.microsoft.com/office/drawing/2016/5/9/chartex" xmlns:cx4="http://schemas.microsoft.com/office/drawing/2016/5/10/chartex" xmlns:cx5="http://schemas.microsoft.com/office/drawing/2016/5/11/chartex" xmlns:cx6="http://schemas.microsoft.com/office/drawing/2016/5/12/chartex" xmlns:cx7="http://schemas.microsoft.com/office/drawing/2016/5/13/chartex" xmlns:cx8="http://schemas.microsoft.com/office/drawing/2016/5/14/chartex" xmlns:mc="http://schemas.openxmlformats.org/markup-compatibility/2006" xmlns:aink="http://schemas.microsoft.com/office/drawing/2016/ink" xmlns:am3d="http://schemas.microsoft.com/office/drawing/2017/model3d" xmlns:o="urn:schemas-microsoft-com:office:office" xmlns:r="http://schemas.openxmlformats.org/officeDocument/2006/relationships" xmlns:m="http://schemas.openxmlformats.org/officeDocument/2006/math" xmlns:v="urn:schemas-microsoft-com:vml" xmlns:wp14="http://schemas.microsoft.com/office/word/2010/wordprocessingDrawing" xmlns:wp="http://schemas.openxmlformats.org/drawingml/2006/wordprocessingDrawing" xmlns:w10="urn:schemas-microsoft-com:office:word" xmlns:w="http://schemas.openxmlformats.org/wordprocessingml/2006/main" xmlns:w14="http://schemas.microsoft.com/office/word/2010/wordml" xmlns:w15="http://schemas.microsoft.com/office/word/2012/wordml" xmlns:w16cid="http://schemas.microsoft.com/office/word/2016/wordml/cid" xmlns:w16se="http://schemas.microsoft.com/office/word/2015/wordml/symex" xmlns:wpg="http://schemas.microsoft.com/office/word/2010/wordprocessingGroup" xmlns:wpi="http://schemas.microsoft.com/office/word/2010/wordprocessingInk" xmlns:wne="http://schemas.microsoft.com/office/word/2006/wordml" xmlns:wps="http://schemas.microsoft.com/office/word/2010/wordprocessingShape" mc:Ignorable="w14 w15 w16se w16cid wp14">
   <w:abstractNum w:abstractNumId="0" w15:restartNumberingAfterBreak="0">
     <w:nsid w:val="5CF02EE9"/>
     <w:multiLevelType w:val="hybridMultilevel"/>
@@ -1930,7 +2524,7 @@
 </file>
 
 <file path=word/styles.xml><?xml version="1.0" encoding="utf-8"?>
-<w:styles xmlns:mc="http://schemas.openxmlformats.org/markup-compatibility/2006" xmlns:r="http://schemas.openxmlformats.org/officeDocument/2006/relationships" xmlns:w="http://schemas.openxmlformats.org/wordprocessingml/2006/main" xmlns:w14="http://schemas.microsoft.com/office/word/2010/wordml" xmlns:w15="http://schemas.microsoft.com/office/word/2012/wordml" xmlns:w16cex="http://schemas.microsoft.com/office/word/2018/wordml/cex" xmlns:w16cid="http://schemas.microsoft.com/office/word/2016/wordml/cid" xmlns:w16="http://schemas.microsoft.com/office/word/2018/wordml" xmlns:w16sdtdh="http://schemas.microsoft.com/office/word/2020/wordml/sdtdatahash" xmlns:w16se="http://schemas.microsoft.com/office/word/2015/wordml/symex" mc:Ignorable="w14 w15 w16se w16cid w16 w16cex w16sdtdh">
+<w:styles xmlns:mc="http://schemas.openxmlformats.org/markup-compatibility/2006" xmlns:r="http://schemas.openxmlformats.org/officeDocument/2006/relationships" xmlns:w="http://schemas.openxmlformats.org/wordprocessingml/2006/main" xmlns:w14="http://schemas.microsoft.com/office/word/2010/wordml" xmlns:w15="http://schemas.microsoft.com/office/word/2012/wordml" xmlns:w16cid="http://schemas.microsoft.com/office/word/2016/wordml/cid" xmlns:w16se="http://schemas.microsoft.com/office/word/2015/wordml/symex" mc:Ignorable="w14 w15 w16se w16cid">
   <w:docDefaults>
     <w:rPrDefault>
       <w:rPr>
@@ -2789,7 +3383,7 @@
 </file>
 
 <file path=customXml/itemProps1.xml><?xml version="1.0" encoding="utf-8"?>
-<ds:datastoreItem xmlns:ds="http://schemas.openxmlformats.org/officeDocument/2006/customXml" ds:itemID="{9D8BE091-21E5-4E9E-BEAA-1BE47D92CCBB}">
+<ds:datastoreItem xmlns:ds="http://schemas.openxmlformats.org/officeDocument/2006/customXml" ds:itemID="{7BD4CCF8-4478-47A6-B260-0240EEDCECE8}">
   <ds:schemaRefs>
     <ds:schemaRef ds:uri="http://schemas.openxmlformats.org/officeDocument/2006/bibliography"/>
   </ds:schemaRefs>

--- a/docx/Отзыв оппонента Коновалов.docx
+++ b/docx/Отзыв оппонента Коновалов.docx
@@ -204,6 +204,129 @@
         </w:rPr>
         <w:t>освящена разработке алгоритмов, направленных на решение актуальной научно-практической задачи оптимизации маршрута режущего инструмента, которая возникает в современных САПР на этапе проектирования управляющих программ для оборудования листовой резки с ЧПУ. Решение поставленных в диссертационной работе задач позволяет повысить эффективность функционирования систем автоматизированного проектирования управляющих программ.</w:t>
       </w:r>
+      <w:r>
+        <w:rPr>
+          <w:rFonts w:ascii="Times New Roman" w:hAnsi="Times New Roman" w:cs="Times New Roman"/>
+          <w:sz w:val="28"/>
+          <w:szCs w:val="28"/>
+        </w:rPr>
+        <w:t xml:space="preserve"> </w:t>
+      </w:r>
+      <w:r>
+        <w:rPr>
+          <w:rFonts w:ascii="Times New Roman" w:hAnsi="Times New Roman" w:cs="Times New Roman"/>
+          <w:sz w:val="28"/>
+          <w:szCs w:val="28"/>
+        </w:rPr>
+        <w:t>Актуальность темы исследования вызвана тем, что в силу высокой сложности самой задачи маршрутизации резки, отсутствует единый подход к её решению, независимые исследовательские группы решают отдельные варианты общей задачи, учитывающие некоторые аспекты, а на практике зачастую применяется интерактивная разработка маршрута, не позволяющая гарантировать оптимальность результата. Поскольку задача резки содержит в себе эвклидову задачу коммивояжёра на плоскости, она является</w:t>
+      </w:r>
+      <w:r>
+        <w:rPr>
+          <w:rFonts w:ascii="Times New Roman" w:hAnsi="Times New Roman" w:cs="Times New Roman"/>
+          <w:sz w:val="28"/>
+          <w:szCs w:val="28"/>
+        </w:rPr>
+        <w:t xml:space="preserve"> </w:t>
+      </w:r>
+      <w:r>
+        <w:rPr>
+          <w:rFonts w:ascii="Times New Roman" w:hAnsi="Times New Roman" w:cs="Times New Roman"/>
+          <w:sz w:val="28"/>
+          <w:szCs w:val="28"/>
+          <w:lang w:val="en-US"/>
+        </w:rPr>
+        <w:t>NP</w:t>
+      </w:r>
+      <w:r>
+        <w:rPr>
+          <w:rFonts w:ascii="Times New Roman" w:hAnsi="Times New Roman" w:cs="Times New Roman"/>
+          <w:sz w:val="28"/>
+          <w:szCs w:val="28"/>
+        </w:rPr>
+        <w:t>-</w:t>
+      </w:r>
+      <w:r>
+        <w:rPr>
+          <w:rFonts w:ascii="Times New Roman" w:hAnsi="Times New Roman" w:cs="Times New Roman"/>
+          <w:sz w:val="28"/>
+          <w:szCs w:val="28"/>
+        </w:rPr>
+        <w:t>трудной, что делает её точное решение при современных размерах раскройных план</w:t>
+      </w:r>
+      <w:r>
+        <w:rPr>
+          <w:rFonts w:ascii="Times New Roman" w:hAnsi="Times New Roman" w:cs="Times New Roman"/>
+          <w:sz w:val="28"/>
+          <w:szCs w:val="28"/>
+        </w:rPr>
+        <w:t>ов</w:t>
+      </w:r>
+      <w:r>
+        <w:rPr>
+          <w:rFonts w:ascii="Times New Roman" w:hAnsi="Times New Roman" w:cs="Times New Roman"/>
+          <w:sz w:val="28"/>
+          <w:szCs w:val="28"/>
+        </w:rPr>
+        <w:t xml:space="preserve"> непрактичным, но повышает потребность в развитии эвристических и </w:t>
+      </w:r>
+      <w:proofErr w:type="spellStart"/>
+      <w:r>
+        <w:rPr>
+          <w:rFonts w:ascii="Times New Roman" w:hAnsi="Times New Roman" w:cs="Times New Roman"/>
+          <w:sz w:val="28"/>
+          <w:szCs w:val="28"/>
+        </w:rPr>
+        <w:t>метаэвристических</w:t>
+      </w:r>
+      <w:proofErr w:type="spellEnd"/>
+      <w:r>
+        <w:rPr>
+          <w:rFonts w:ascii="Times New Roman" w:hAnsi="Times New Roman" w:cs="Times New Roman"/>
+          <w:sz w:val="28"/>
+          <w:szCs w:val="28"/>
+        </w:rPr>
+        <w:t xml:space="preserve"> подходов, дающих </w:t>
+      </w:r>
+      <w:r>
+        <w:rPr>
+          <w:rFonts w:ascii="Times New Roman" w:hAnsi="Times New Roman" w:cs="Times New Roman"/>
+          <w:sz w:val="28"/>
+          <w:szCs w:val="28"/>
+        </w:rPr>
+        <w:t xml:space="preserve">за приемлемое время </w:t>
+      </w:r>
+      <w:r>
+        <w:rPr>
+          <w:rFonts w:ascii="Times New Roman" w:hAnsi="Times New Roman" w:cs="Times New Roman"/>
+          <w:sz w:val="28"/>
+          <w:szCs w:val="28"/>
+        </w:rPr>
+        <w:t>решения, близки</w:t>
+      </w:r>
+      <w:r>
+        <w:rPr>
+          <w:rFonts w:ascii="Times New Roman" w:hAnsi="Times New Roman" w:cs="Times New Roman"/>
+          <w:sz w:val="28"/>
+          <w:szCs w:val="28"/>
+        </w:rPr>
+        <w:t>е</w:t>
+      </w:r>
+      <w:r>
+        <w:rPr>
+          <w:rFonts w:ascii="Times New Roman" w:hAnsi="Times New Roman" w:cs="Times New Roman"/>
+          <w:sz w:val="28"/>
+          <w:szCs w:val="28"/>
+        </w:rPr>
+        <w:t xml:space="preserve"> к оптимальным, при этом позволяя получать оценки </w:t>
+      </w:r>
+      <w:r>
+        <w:rPr>
+          <w:rFonts w:ascii="Times New Roman" w:hAnsi="Times New Roman" w:cs="Times New Roman"/>
+          <w:sz w:val="28"/>
+          <w:szCs w:val="28"/>
+        </w:rPr>
+        <w:t>найденных решений, что до сих пор является редкостью в данной области исследований.</w:t>
+      </w:r>
     </w:p>
     <w:p>
       <w:pPr>
@@ -215,6 +338,330 @@
           <w:szCs w:val="28"/>
         </w:rPr>
       </w:pPr>
+      <w:r>
+        <w:rPr>
+          <w:rFonts w:ascii="Times New Roman" w:hAnsi="Times New Roman" w:cs="Times New Roman"/>
+          <w:sz w:val="28"/>
+          <w:szCs w:val="28"/>
+        </w:rPr>
+        <w:t>Таким образом, д</w:t>
+      </w:r>
+      <w:r>
+        <w:rPr>
+          <w:rFonts w:ascii="Times New Roman" w:hAnsi="Times New Roman" w:cs="Times New Roman"/>
+          <w:sz w:val="28"/>
+          <w:szCs w:val="28"/>
+        </w:rPr>
+        <w:t>иссертационная работа Уколова</w:t>
+      </w:r>
+      <w:r>
+        <w:rPr>
+          <w:rFonts w:ascii="Times New Roman" w:hAnsi="Times New Roman" w:cs="Times New Roman"/>
+          <w:sz w:val="28"/>
+          <w:szCs w:val="28"/>
+        </w:rPr>
+        <w:t> </w:t>
+      </w:r>
+      <w:r>
+        <w:rPr>
+          <w:rFonts w:ascii="Times New Roman" w:hAnsi="Times New Roman" w:cs="Times New Roman"/>
+          <w:sz w:val="28"/>
+          <w:szCs w:val="28"/>
+        </w:rPr>
+        <w:t>С.</w:t>
+      </w:r>
+      <w:r>
+        <w:rPr>
+          <w:rFonts w:ascii="Times New Roman" w:hAnsi="Times New Roman" w:cs="Times New Roman"/>
+          <w:sz w:val="28"/>
+          <w:szCs w:val="28"/>
+        </w:rPr>
+        <w:t> </w:t>
+      </w:r>
+      <w:r>
+        <w:rPr>
+          <w:rFonts w:ascii="Times New Roman" w:hAnsi="Times New Roman" w:cs="Times New Roman"/>
+          <w:sz w:val="28"/>
+          <w:szCs w:val="28"/>
+        </w:rPr>
+        <w:t>С., посвящённая разработке автоматических алгоритмов оптимальной маршрутизации</w:t>
+      </w:r>
+      <w:r>
+        <w:rPr>
+          <w:rFonts w:ascii="Times New Roman" w:hAnsi="Times New Roman" w:cs="Times New Roman"/>
+          <w:sz w:val="28"/>
+          <w:szCs w:val="28"/>
+        </w:rPr>
+        <w:t xml:space="preserve"> инструмента машин листовой резки с ЧПУ, выполнена на актуальную тему.</w:t>
+      </w:r>
+    </w:p>
+    <w:p>
+      <w:pPr>
+        <w:jc w:val="both"/>
+        <w:rPr>
+          <w:rFonts w:ascii="Times New Roman" w:hAnsi="Times New Roman" w:cs="Times New Roman"/>
+          <w:sz w:val="28"/>
+          <w:szCs w:val="28"/>
+        </w:rPr>
+      </w:pPr>
+      <w:r>
+        <w:rPr>
+          <w:rFonts w:ascii="Times New Roman" w:hAnsi="Times New Roman" w:cs="Times New Roman"/>
+          <w:b/>
+          <w:bCs/>
+          <w:sz w:val="28"/>
+          <w:szCs w:val="28"/>
+        </w:rPr>
+        <w:t>Научная новизна результатов</w:t>
+      </w:r>
+      <w:r>
+        <w:rPr>
+          <w:rFonts w:ascii="Times New Roman" w:hAnsi="Times New Roman" w:cs="Times New Roman"/>
+          <w:sz w:val="28"/>
+          <w:szCs w:val="28"/>
+        </w:rPr>
+        <w:t xml:space="preserve">. </w:t>
+      </w:r>
+      <w:r>
+        <w:rPr>
+          <w:rFonts w:ascii="Times New Roman" w:hAnsi="Times New Roman" w:cs="Times New Roman"/>
+          <w:sz w:val="28"/>
+          <w:szCs w:val="28"/>
+        </w:rPr>
+        <w:t xml:space="preserve">В данной диссертационной работе проведён поиск и анализ идей разных авторов и путём их объединения получены работоспособные алгоритмы оптимизации маршрута инструмента оборудования листовой резки с ЧПУ: исследованы методы релаксации задачи </w:t>
+      </w:r>
+      <w:r>
+        <w:rPr>
+          <w:rFonts w:ascii="Times New Roman" w:hAnsi="Times New Roman" w:cs="Times New Roman"/>
+          <w:sz w:val="28"/>
+          <w:szCs w:val="28"/>
+          <w:lang w:val="en-US"/>
+        </w:rPr>
+        <w:t>PCGTSP</w:t>
+      </w:r>
+      <w:r>
+        <w:rPr>
+          <w:rFonts w:ascii="Times New Roman" w:hAnsi="Times New Roman" w:cs="Times New Roman"/>
+          <w:sz w:val="28"/>
+          <w:szCs w:val="28"/>
+        </w:rPr>
+        <w:t xml:space="preserve"> </w:t>
+      </w:r>
+      <w:r>
+        <w:rPr>
+          <w:rFonts w:ascii="Times New Roman" w:hAnsi="Times New Roman" w:cs="Times New Roman"/>
+          <w:sz w:val="28"/>
+          <w:szCs w:val="28"/>
+        </w:rPr>
+        <w:t>и отобраны наиболее оптимальные на исследованных примерах их комбинации; разработаны более строгие схемы учёта ограничений предшествования как для полностью дискретной, так и для непрерывно-дискретной оптимизации, позволяющие уменьшить вычислительную сложность задачи</w:t>
+      </w:r>
+      <w:r>
+        <w:rPr>
+          <w:rFonts w:ascii="Times New Roman" w:hAnsi="Times New Roman" w:cs="Times New Roman"/>
+          <w:sz w:val="28"/>
+          <w:szCs w:val="28"/>
+        </w:rPr>
+        <w:t>; эвристика поиска оптимальных</w:t>
+      </w:r>
+      <w:r>
+        <w:rPr>
+          <w:rFonts w:ascii="Times New Roman" w:hAnsi="Times New Roman" w:cs="Times New Roman"/>
+          <w:sz w:val="28"/>
+          <w:szCs w:val="28"/>
+        </w:rPr>
+        <w:t xml:space="preserve"> позиций точек врезки на </w:t>
+      </w:r>
+      <w:r>
+        <w:rPr>
+          <w:rFonts w:ascii="Times New Roman" w:hAnsi="Times New Roman" w:cs="Times New Roman"/>
+          <w:sz w:val="28"/>
+          <w:szCs w:val="28"/>
+        </w:rPr>
+        <w:lastRenderedPageBreak/>
+        <w:t>непрерывных контурах дополнена комбинаторной оптимизацией для поиска последовательности обработки контуров; исследованы методы генерации окрестностей в пространстве перестановок. В результате значительно повышен размер задач</w:t>
+      </w:r>
+      <w:bookmarkStart w:id="1" w:name="_GoBack"/>
+      <w:bookmarkEnd w:id="1"/>
+      <w:r>
+        <w:rPr>
+          <w:rFonts w:ascii="Times New Roman" w:hAnsi="Times New Roman" w:cs="Times New Roman"/>
+          <w:sz w:val="28"/>
+          <w:szCs w:val="28"/>
+        </w:rPr>
+        <w:t>, которые могут эффективно решаться</w:t>
+      </w:r>
+      <w:r>
+        <w:rPr>
+          <w:rFonts w:ascii="Times New Roman" w:hAnsi="Times New Roman" w:cs="Times New Roman"/>
+          <w:sz w:val="28"/>
+          <w:szCs w:val="28"/>
+        </w:rPr>
+        <w:t>, в особенности при большой вложенности контуров</w:t>
+      </w:r>
+      <w:r>
+        <w:rPr>
+          <w:rFonts w:ascii="Times New Roman" w:hAnsi="Times New Roman" w:cs="Times New Roman"/>
+          <w:sz w:val="28"/>
+          <w:szCs w:val="28"/>
+        </w:rPr>
+        <w:t>. Кроме того, оценки, получаемые при помощи метода ветвей и границ, могут использоваться также для оцен</w:t>
+      </w:r>
+      <w:r>
+        <w:rPr>
+          <w:rFonts w:ascii="Times New Roman" w:hAnsi="Times New Roman" w:cs="Times New Roman"/>
+          <w:sz w:val="28"/>
+          <w:szCs w:val="28"/>
+        </w:rPr>
+        <w:t>ивания</w:t>
+      </w:r>
+      <w:r>
+        <w:rPr>
+          <w:rFonts w:ascii="Times New Roman" w:hAnsi="Times New Roman" w:cs="Times New Roman"/>
+          <w:sz w:val="28"/>
+          <w:szCs w:val="28"/>
+        </w:rPr>
+        <w:t xml:space="preserve"> качества других алгоритмов, использующих как дискретные модели оптимизации, так и непрерывно-дискретные</w:t>
+      </w:r>
+      <w:r>
+        <w:rPr>
+          <w:rFonts w:ascii="Times New Roman" w:hAnsi="Times New Roman" w:cs="Times New Roman"/>
+          <w:sz w:val="28"/>
+          <w:szCs w:val="28"/>
+        </w:rPr>
+        <w:t>, что представляет интерес как с теоретической, так и практической точки зрения.</w:t>
+      </w:r>
+    </w:p>
+    <w:p>
+      <w:pPr>
+        <w:jc w:val="both"/>
+        <w:rPr>
+          <w:rFonts w:ascii="Times New Roman" w:hAnsi="Times New Roman" w:cs="Times New Roman"/>
+          <w:sz w:val="28"/>
+          <w:szCs w:val="28"/>
+        </w:rPr>
+      </w:pPr>
+      <w:r>
+        <w:rPr>
+          <w:rFonts w:ascii="Times New Roman" w:hAnsi="Times New Roman" w:cs="Times New Roman"/>
+          <w:b/>
+          <w:bCs/>
+          <w:sz w:val="28"/>
+          <w:szCs w:val="28"/>
+        </w:rPr>
+        <w:t>Объём и структура работы</w:t>
+      </w:r>
+      <w:r>
+        <w:rPr>
+          <w:rFonts w:ascii="Times New Roman" w:hAnsi="Times New Roman" w:cs="Times New Roman"/>
+          <w:sz w:val="28"/>
+          <w:szCs w:val="28"/>
+        </w:rPr>
+        <w:t xml:space="preserve">. </w:t>
+      </w:r>
+      <w:r>
+        <w:rPr>
+          <w:rFonts w:ascii="Times New Roman" w:hAnsi="Times New Roman" w:cs="Times New Roman"/>
+          <w:sz w:val="28"/>
+          <w:szCs w:val="28"/>
+        </w:rPr>
+        <w:t xml:space="preserve">Диссертация состоит из введения, </w:t>
+      </w:r>
+      <w:r>
+        <w:rPr>
+          <w:rFonts w:ascii="Times New Roman" w:hAnsi="Times New Roman" w:cs="Times New Roman"/>
+          <w:sz w:val="28"/>
+          <w:szCs w:val="28"/>
+        </w:rPr>
+        <w:t>четырёх</w:t>
+      </w:r>
+      <w:r>
+        <w:rPr>
+          <w:rFonts w:ascii="Times New Roman" w:hAnsi="Times New Roman" w:cs="Times New Roman"/>
+          <w:sz w:val="28"/>
+          <w:szCs w:val="28"/>
+        </w:rPr>
+        <w:t xml:space="preserve"> глав, заключения и </w:t>
+      </w:r>
+      <w:r>
+        <w:rPr>
+          <w:rFonts w:ascii="Times New Roman" w:hAnsi="Times New Roman" w:cs="Times New Roman"/>
+          <w:sz w:val="28"/>
+          <w:szCs w:val="28"/>
+        </w:rPr>
+        <w:t>четырёх</w:t>
+      </w:r>
+      <w:r>
+        <w:rPr>
+          <w:rFonts w:ascii="Times New Roman" w:hAnsi="Times New Roman" w:cs="Times New Roman"/>
+          <w:sz w:val="28"/>
+          <w:szCs w:val="28"/>
+        </w:rPr>
+        <w:t xml:space="preserve"> приложений. Полный объём диссертации составляет 135</w:t>
+      </w:r>
+      <w:r>
+        <w:rPr>
+          <w:rFonts w:ascii="Times New Roman" w:hAnsi="Times New Roman" w:cs="Times New Roman"/>
+          <w:sz w:val="28"/>
+          <w:szCs w:val="28"/>
+        </w:rPr>
+        <w:t> </w:t>
+      </w:r>
+      <w:r>
+        <w:rPr>
+          <w:rFonts w:ascii="Times New Roman" w:hAnsi="Times New Roman" w:cs="Times New Roman"/>
+          <w:sz w:val="28"/>
+          <w:szCs w:val="28"/>
+        </w:rPr>
+        <w:t>страниц,</w:t>
+      </w:r>
+      <w:r>
+        <w:rPr>
+          <w:rFonts w:ascii="Times New Roman" w:hAnsi="Times New Roman" w:cs="Times New Roman"/>
+          <w:sz w:val="28"/>
+          <w:szCs w:val="28"/>
+        </w:rPr>
+        <w:t xml:space="preserve"> </w:t>
+      </w:r>
+      <w:r>
+        <w:rPr>
+          <w:rFonts w:ascii="Times New Roman" w:hAnsi="Times New Roman" w:cs="Times New Roman"/>
+          <w:sz w:val="28"/>
+          <w:szCs w:val="28"/>
+        </w:rPr>
+        <w:t xml:space="preserve">включая 24 рисунка и 7 таблиц. Список </w:t>
+      </w:r>
+      <w:r>
+        <w:rPr>
+          <w:rFonts w:ascii="Times New Roman" w:hAnsi="Times New Roman" w:cs="Times New Roman"/>
+          <w:sz w:val="28"/>
+          <w:szCs w:val="28"/>
+        </w:rPr>
+        <w:t xml:space="preserve">цитируемой </w:t>
+      </w:r>
+      <w:r>
+        <w:rPr>
+          <w:rFonts w:ascii="Times New Roman" w:hAnsi="Times New Roman" w:cs="Times New Roman"/>
+          <w:sz w:val="28"/>
+          <w:szCs w:val="28"/>
+        </w:rPr>
+        <w:t>литературы содержит 121</w:t>
+      </w:r>
+      <w:r>
+        <w:rPr>
+          <w:rFonts w:ascii="Times New Roman" w:hAnsi="Times New Roman" w:cs="Times New Roman"/>
+          <w:sz w:val="28"/>
+          <w:szCs w:val="28"/>
+        </w:rPr>
+        <w:t> </w:t>
+      </w:r>
+      <w:r>
+        <w:rPr>
+          <w:rFonts w:ascii="Times New Roman" w:hAnsi="Times New Roman" w:cs="Times New Roman"/>
+          <w:sz w:val="28"/>
+          <w:szCs w:val="28"/>
+        </w:rPr>
+        <w:t>наименование.</w:t>
+      </w:r>
     </w:p>
     <w:p>
       <w:pPr>
@@ -232,47 +679,581 @@
           <w:sz w:val="28"/>
           <w:szCs w:val="28"/>
         </w:rPr>
-        <w:t>Диссертационная работа Уколова</w:t>
-      </w:r>
-      <w:r>
-        <w:rPr>
-          <w:rFonts w:ascii="Times New Roman" w:hAnsi="Times New Roman" w:cs="Times New Roman"/>
-          <w:sz w:val="28"/>
-          <w:szCs w:val="28"/>
-        </w:rPr>
-        <w:t> </w:t>
-      </w:r>
-      <w:r>
-        <w:rPr>
-          <w:rFonts w:ascii="Times New Roman" w:hAnsi="Times New Roman" w:cs="Times New Roman"/>
-          <w:sz w:val="28"/>
-          <w:szCs w:val="28"/>
-        </w:rPr>
-        <w:t>С.</w:t>
-      </w:r>
-      <w:r>
-        <w:rPr>
-          <w:rFonts w:ascii="Times New Roman" w:hAnsi="Times New Roman" w:cs="Times New Roman"/>
-          <w:sz w:val="28"/>
-          <w:szCs w:val="28"/>
-        </w:rPr>
-        <w:t> </w:t>
-      </w:r>
-      <w:r>
-        <w:rPr>
-          <w:rFonts w:ascii="Times New Roman" w:hAnsi="Times New Roman" w:cs="Times New Roman"/>
-          <w:sz w:val="28"/>
-          <w:szCs w:val="28"/>
-        </w:rPr>
-        <w:t>С., посвящённая разработке автоматических алгоритмов оптимальной маршрутизации</w:t>
-      </w:r>
-      <w:r>
-        <w:rPr>
-          <w:rFonts w:ascii="Times New Roman" w:hAnsi="Times New Roman" w:cs="Times New Roman"/>
-          <w:sz w:val="28"/>
-          <w:szCs w:val="28"/>
-        </w:rPr>
-        <w:t xml:space="preserve"> инструмента машин листовой резки с ЧПУ, выполнена на актуальную тему.</w:t>
+        <w:t>Во введении дано обоснование диссертационной работы, сформулированы цель и задачи исследования, научная новизна, актуальность, теоретическая и практическая значимость работы, описаны методы исследований, представлены основные положения, выносимые на защиту, приведена информация об апробации работы, сведения о личном вкладе автора в работу.</w:t>
+      </w:r>
+    </w:p>
+    <w:p>
+      <w:pPr>
+        <w:ind w:firstLine="708"/>
+        <w:jc w:val="both"/>
+        <w:rPr>
+          <w:rFonts w:ascii="Times New Roman" w:hAnsi="Times New Roman" w:cs="Times New Roman"/>
+          <w:sz w:val="28"/>
+          <w:szCs w:val="28"/>
+        </w:rPr>
+      </w:pPr>
+      <w:r>
+        <w:rPr>
+          <w:rFonts w:ascii="Times New Roman" w:hAnsi="Times New Roman" w:cs="Times New Roman"/>
+          <w:sz w:val="28"/>
+          <w:szCs w:val="28"/>
+        </w:rPr>
+        <w:t>В первой главе даны основные определения, отмечены основные технологические ограничения и особенности листовой резки. Приведены классификация применяемых в САПР управляющих программ техник резки и классификация задач оптимальной маршрутизации инструмента. Приведена формализация оптимизационной задачи проектирования маршрута резки. На основе литературного обзора выполнен анализ методов и алгоритмов для решения оптимизационной задачи маршрутизации режущего инструмента при подготовке управляющих программ для машин листовой резки с ЧПУ.</w:t>
+      </w:r>
+    </w:p>
+    <w:p>
+      <w:pPr>
+        <w:ind w:firstLine="708"/>
+        <w:jc w:val="both"/>
+        <w:rPr>
+          <w:rFonts w:ascii="Times New Roman" w:hAnsi="Times New Roman" w:cs="Times New Roman"/>
+          <w:sz w:val="28"/>
+          <w:szCs w:val="28"/>
+        </w:rPr>
+      </w:pPr>
+      <w:r>
+        <w:rPr>
+          <w:rFonts w:ascii="Times New Roman" w:hAnsi="Times New Roman" w:cs="Times New Roman"/>
+          <w:sz w:val="28"/>
+          <w:szCs w:val="28"/>
+        </w:rPr>
+        <w:t xml:space="preserve">Во второй главе рассматривается обобщённая задача коммивояжера с ограничениями предшествования </w:t>
+      </w:r>
+      <w:r>
+        <w:rPr>
+          <w:rFonts w:ascii="Times New Roman" w:hAnsi="Times New Roman" w:cs="Times New Roman"/>
+          <w:sz w:val="28"/>
+          <w:szCs w:val="28"/>
+        </w:rPr>
+        <w:t>(</w:t>
+      </w:r>
+      <w:r>
+        <w:rPr>
+          <w:rFonts w:ascii="Times New Roman" w:hAnsi="Times New Roman" w:cs="Times New Roman"/>
+          <w:sz w:val="28"/>
+          <w:szCs w:val="28"/>
+          <w:lang w:val="en-US"/>
+        </w:rPr>
+        <w:t>PCGTSP</w:t>
+      </w:r>
+      <w:r>
+        <w:rPr>
+          <w:rFonts w:ascii="Times New Roman" w:hAnsi="Times New Roman" w:cs="Times New Roman"/>
+          <w:sz w:val="28"/>
+          <w:szCs w:val="28"/>
+        </w:rPr>
+        <w:t xml:space="preserve">), естественным образом возникающая при поиске оптимального маршрута режущего инструмента после применения дискретизации к контурам деталей. Исследованы основные подходы, описанные в литературе, применяемые для решения этой задачи и на их основе </w:t>
+      </w:r>
+      <w:r>
+        <w:rPr>
+          <w:rFonts w:ascii="Times New Roman" w:hAnsi="Times New Roman" w:cs="Times New Roman"/>
+          <w:sz w:val="28"/>
+          <w:szCs w:val="28"/>
+        </w:rPr>
+        <w:t xml:space="preserve">разработан первый специализированный алгоритм ветвей и границ. Основу алгоритма представляет собой механизм построения нижних оценок на основе последовательной релаксации исходной задачи </w:t>
+      </w:r>
+      <w:r>
+        <w:rPr>
+          <w:rFonts w:ascii="Times New Roman" w:hAnsi="Times New Roman" w:cs="Times New Roman"/>
+          <w:sz w:val="28"/>
+          <w:szCs w:val="28"/>
+          <w:lang w:val="en-US"/>
+        </w:rPr>
+        <w:t>PCGTSP</w:t>
+      </w:r>
+      <w:r>
+        <w:rPr>
+          <w:rFonts w:ascii="Times New Roman" w:hAnsi="Times New Roman" w:cs="Times New Roman"/>
+          <w:sz w:val="28"/>
+          <w:szCs w:val="28"/>
+        </w:rPr>
+        <w:t xml:space="preserve"> к ассиметричной задаче коммивояжера </w:t>
+      </w:r>
+      <w:r>
+        <w:rPr>
+          <w:rFonts w:ascii="Times New Roman" w:hAnsi="Times New Roman" w:cs="Times New Roman"/>
+          <w:sz w:val="28"/>
+          <w:szCs w:val="28"/>
+          <w:lang w:val="en-US"/>
+        </w:rPr>
+        <w:t>ATSP</w:t>
+      </w:r>
+      <w:r>
+        <w:rPr>
+          <w:rFonts w:ascii="Times New Roman" w:hAnsi="Times New Roman" w:cs="Times New Roman"/>
+          <w:sz w:val="28"/>
+          <w:szCs w:val="28"/>
+        </w:rPr>
+        <w:t xml:space="preserve"> и далее к задаче о поиске минимального </w:t>
+      </w:r>
+      <w:proofErr w:type="spellStart"/>
+      <w:r>
+        <w:rPr>
+          <w:rFonts w:ascii="Times New Roman" w:hAnsi="Times New Roman" w:cs="Times New Roman"/>
+          <w:sz w:val="28"/>
+          <w:szCs w:val="28"/>
+        </w:rPr>
+        <w:t>остовного</w:t>
+      </w:r>
+      <w:proofErr w:type="spellEnd"/>
+      <w:r>
+        <w:rPr>
+          <w:rFonts w:ascii="Times New Roman" w:hAnsi="Times New Roman" w:cs="Times New Roman"/>
+          <w:sz w:val="28"/>
+          <w:szCs w:val="28"/>
+        </w:rPr>
+        <w:t xml:space="preserve"> дерева и задачи о назначениях. В некоторых случаях задача </w:t>
+      </w:r>
+      <w:r>
+        <w:rPr>
+          <w:rFonts w:ascii="Times New Roman" w:hAnsi="Times New Roman" w:cs="Times New Roman"/>
+          <w:sz w:val="28"/>
+          <w:szCs w:val="28"/>
+          <w:lang w:val="en-US"/>
+        </w:rPr>
+        <w:t>ATSP</w:t>
+      </w:r>
+      <w:r>
+        <w:rPr>
+          <w:rFonts w:ascii="Times New Roman" w:hAnsi="Times New Roman" w:cs="Times New Roman"/>
+          <w:sz w:val="28"/>
+          <w:szCs w:val="28"/>
+        </w:rPr>
+        <w:t xml:space="preserve"> </w:t>
+      </w:r>
+      <w:r>
+        <w:rPr>
+          <w:rFonts w:ascii="Times New Roman" w:hAnsi="Times New Roman" w:cs="Times New Roman"/>
+          <w:sz w:val="28"/>
+          <w:szCs w:val="28"/>
+        </w:rPr>
+        <w:t xml:space="preserve">не слишком большой размерности </w:t>
+      </w:r>
+      <w:r>
+        <w:rPr>
+          <w:rFonts w:ascii="Times New Roman" w:hAnsi="Times New Roman" w:cs="Times New Roman"/>
+          <w:sz w:val="28"/>
+          <w:szCs w:val="28"/>
+        </w:rPr>
+        <w:t xml:space="preserve">решается </w:t>
+      </w:r>
+      <w:r>
+        <w:rPr>
+          <w:rFonts w:ascii="Times New Roman" w:hAnsi="Times New Roman" w:cs="Times New Roman"/>
+          <w:sz w:val="28"/>
+          <w:szCs w:val="28"/>
+        </w:rPr>
+        <w:t xml:space="preserve">также </w:t>
+      </w:r>
+      <w:r>
+        <w:rPr>
+          <w:rFonts w:ascii="Times New Roman" w:hAnsi="Times New Roman" w:cs="Times New Roman"/>
+          <w:sz w:val="28"/>
+          <w:szCs w:val="28"/>
+        </w:rPr>
+        <w:t xml:space="preserve">непосредственно, при помощи решателя </w:t>
+      </w:r>
+      <w:proofErr w:type="spellStart"/>
+      <w:r>
+        <w:rPr>
+          <w:rFonts w:ascii="Times New Roman" w:hAnsi="Times New Roman" w:cs="Times New Roman"/>
+          <w:sz w:val="28"/>
+          <w:szCs w:val="28"/>
+          <w:lang w:val="en-US"/>
+        </w:rPr>
+        <w:t>Gurobi</w:t>
+      </w:r>
+      <w:proofErr w:type="spellEnd"/>
+      <w:r>
+        <w:rPr>
+          <w:rFonts w:ascii="Times New Roman" w:hAnsi="Times New Roman" w:cs="Times New Roman"/>
+          <w:sz w:val="28"/>
+          <w:szCs w:val="28"/>
+        </w:rPr>
+        <w:t>.</w:t>
+      </w:r>
+      <w:r>
+        <w:rPr>
+          <w:rFonts w:ascii="Times New Roman" w:hAnsi="Times New Roman" w:cs="Times New Roman"/>
+          <w:sz w:val="28"/>
+          <w:szCs w:val="28"/>
+        </w:rPr>
+        <w:t xml:space="preserve"> На основе полученной нижней оценки принимается решение об отсечении текущей ветви дерева </w:t>
+      </w:r>
+      <w:r>
+        <w:rPr>
+          <w:rFonts w:ascii="Times New Roman" w:hAnsi="Times New Roman" w:cs="Times New Roman"/>
+          <w:sz w:val="28"/>
+          <w:szCs w:val="28"/>
+        </w:rPr>
+        <w:lastRenderedPageBreak/>
+        <w:t xml:space="preserve">поиска, при этом используется допустимое решение исходной задачи, полученное при помощи недавно разработанной эвристики </w:t>
+      </w:r>
+      <w:r>
+        <w:rPr>
+          <w:rFonts w:ascii="Times New Roman" w:hAnsi="Times New Roman" w:cs="Times New Roman"/>
+          <w:sz w:val="28"/>
+          <w:szCs w:val="28"/>
+          <w:lang w:val="en-US"/>
+        </w:rPr>
+        <w:t>PCGLNS</w:t>
+      </w:r>
+      <w:r>
+        <w:rPr>
+          <w:rFonts w:ascii="Times New Roman" w:hAnsi="Times New Roman" w:cs="Times New Roman"/>
+          <w:sz w:val="28"/>
+          <w:szCs w:val="28"/>
+        </w:rPr>
+        <w:t>.</w:t>
+      </w:r>
+      <w:r>
+        <w:rPr>
+          <w:rFonts w:ascii="Times New Roman" w:hAnsi="Times New Roman" w:cs="Times New Roman"/>
+          <w:sz w:val="28"/>
+          <w:szCs w:val="28"/>
+        </w:rPr>
+        <w:t xml:space="preserve"> </w:t>
+      </w:r>
+      <w:r>
+        <w:rPr>
+          <w:rFonts w:ascii="Times New Roman" w:hAnsi="Times New Roman" w:cs="Times New Roman"/>
+          <w:sz w:val="28"/>
+          <w:szCs w:val="28"/>
+        </w:rPr>
+        <w:t xml:space="preserve">В ходе численных экспериментов на примерах из открытой библиотеки </w:t>
+      </w:r>
+      <w:r>
+        <w:rPr>
+          <w:rFonts w:ascii="Times New Roman" w:hAnsi="Times New Roman" w:cs="Times New Roman"/>
+          <w:sz w:val="28"/>
+          <w:szCs w:val="28"/>
+        </w:rPr>
+        <w:t>PCGTSPLIB</w:t>
+      </w:r>
+      <w:r>
+        <w:rPr>
+          <w:rFonts w:ascii="Times New Roman" w:hAnsi="Times New Roman" w:cs="Times New Roman"/>
+          <w:sz w:val="28"/>
+          <w:szCs w:val="28"/>
+        </w:rPr>
+        <w:t xml:space="preserve">, продемонстрировано, что алгоритм работоспособен и в текущей реализации на языке </w:t>
+      </w:r>
+      <w:r>
+        <w:rPr>
+          <w:rFonts w:ascii="Times New Roman" w:hAnsi="Times New Roman" w:cs="Times New Roman"/>
+          <w:sz w:val="28"/>
+          <w:szCs w:val="28"/>
+          <w:lang w:val="en-US"/>
+        </w:rPr>
+        <w:t>Python</w:t>
+      </w:r>
+      <w:r>
+        <w:rPr>
+          <w:rFonts w:ascii="Times New Roman" w:hAnsi="Times New Roman" w:cs="Times New Roman"/>
+          <w:sz w:val="28"/>
+          <w:szCs w:val="28"/>
+        </w:rPr>
+        <w:t xml:space="preserve"> </w:t>
+      </w:r>
+      <w:r>
+        <w:rPr>
+          <w:rFonts w:ascii="Times New Roman" w:hAnsi="Times New Roman" w:cs="Times New Roman"/>
+          <w:sz w:val="28"/>
+          <w:szCs w:val="28"/>
+        </w:rPr>
+        <w:t xml:space="preserve">показывает производительность, сравнимую с коммерческим решателем </w:t>
+      </w:r>
+      <w:proofErr w:type="spellStart"/>
+      <w:r>
+        <w:rPr>
+          <w:rFonts w:ascii="Times New Roman" w:hAnsi="Times New Roman" w:cs="Times New Roman"/>
+          <w:sz w:val="28"/>
+          <w:szCs w:val="28"/>
+          <w:lang w:val="en-US"/>
+        </w:rPr>
+        <w:t>Gurobi</w:t>
+      </w:r>
+      <w:proofErr w:type="spellEnd"/>
+      <w:r>
+        <w:rPr>
+          <w:rFonts w:ascii="Times New Roman" w:hAnsi="Times New Roman" w:cs="Times New Roman"/>
+          <w:sz w:val="28"/>
+          <w:szCs w:val="28"/>
+        </w:rPr>
+        <w:t>.</w:t>
+      </w:r>
+    </w:p>
+    <w:p>
+      <w:pPr>
+        <w:ind w:firstLine="708"/>
+        <w:jc w:val="both"/>
+        <w:rPr>
+          <w:rFonts w:ascii="Times New Roman" w:hAnsi="Times New Roman" w:cs="Times New Roman"/>
+          <w:sz w:val="28"/>
+          <w:szCs w:val="28"/>
+        </w:rPr>
+      </w:pPr>
+      <w:r>
+        <w:rPr>
+          <w:rFonts w:ascii="Times New Roman" w:hAnsi="Times New Roman" w:cs="Times New Roman"/>
+          <w:sz w:val="28"/>
+          <w:szCs w:val="28"/>
+        </w:rPr>
+        <w:t xml:space="preserve">В третьей главе исследуется подход к задаче оптимальной маршрутизации режущего инструмента с применением непрерывной оптимизации и описывается алгоритм решения задачи непрерывной резки </w:t>
+      </w:r>
+      <w:r>
+        <w:rPr>
+          <w:rFonts w:ascii="Times New Roman" w:hAnsi="Times New Roman" w:cs="Times New Roman"/>
+          <w:sz w:val="28"/>
+          <w:szCs w:val="28"/>
+          <w:lang w:val="en-US"/>
+        </w:rPr>
+        <w:t>CCP</w:t>
+      </w:r>
+      <w:r>
+        <w:rPr>
+          <w:rFonts w:ascii="Times New Roman" w:hAnsi="Times New Roman" w:cs="Times New Roman"/>
+          <w:sz w:val="28"/>
+          <w:szCs w:val="28"/>
+        </w:rPr>
+        <w:t xml:space="preserve">. </w:t>
+      </w:r>
+      <w:r>
+        <w:rPr>
+          <w:rFonts w:ascii="Times New Roman" w:hAnsi="Times New Roman" w:cs="Times New Roman"/>
+          <w:sz w:val="28"/>
+          <w:szCs w:val="28"/>
+        </w:rPr>
+        <w:t xml:space="preserve">Описывается схема </w:t>
+      </w:r>
+      <w:r>
+        <w:rPr>
+          <w:rFonts w:ascii="Times New Roman" w:hAnsi="Times New Roman" w:cs="Times New Roman"/>
+          <w:sz w:val="28"/>
+          <w:szCs w:val="28"/>
+        </w:rPr>
+        <w:t>учёта ограничений предшествования путём предварительного удаления некоторых контуров с последующим их восстановлением. Поиск позиций точек врезки на контурах деталей при фиксированном порядке обхода последних осуществляется при помощи многократной независимой релаксации</w:t>
+      </w:r>
+      <w:r>
+        <w:rPr>
+          <w:rFonts w:ascii="Times New Roman" w:hAnsi="Times New Roman" w:cs="Times New Roman"/>
+          <w:sz w:val="28"/>
+          <w:szCs w:val="28"/>
+        </w:rPr>
+        <w:t xml:space="preserve">. Для поиска оптимальной перестановки контуров применяется метод переменных окрестностей, описаны несколько приёмов построения окрестностей разного размера в пространстве перестановок. В ходе численных экспериментов сравнивалось решение задачи непрерывной резки с решением полученной из неё дискретной задачи маршрутизации, что позволяет сделать вывод о </w:t>
+      </w:r>
+      <w:r>
+        <w:rPr>
+          <w:rFonts w:ascii="Times New Roman" w:hAnsi="Times New Roman" w:cs="Times New Roman"/>
+          <w:sz w:val="28"/>
+          <w:szCs w:val="28"/>
+        </w:rPr>
+        <w:t>том, что с практической точки зрения данный алгоритм находит оптимальные решения задачи непрерывной резки.</w:t>
+      </w:r>
+    </w:p>
+    <w:p>
+      <w:pPr>
+        <w:ind w:firstLine="708"/>
+        <w:jc w:val="both"/>
+        <w:rPr>
+          <w:rFonts w:ascii="Times New Roman" w:hAnsi="Times New Roman" w:cs="Times New Roman"/>
+          <w:sz w:val="28"/>
+          <w:szCs w:val="28"/>
+        </w:rPr>
+      </w:pPr>
+      <w:r>
+        <w:rPr>
+          <w:rFonts w:ascii="Times New Roman" w:hAnsi="Times New Roman" w:cs="Times New Roman"/>
+          <w:sz w:val="28"/>
+          <w:szCs w:val="28"/>
+        </w:rPr>
+        <w:t xml:space="preserve">Четвёртая глава посвящена </w:t>
+      </w:r>
+      <w:r>
+        <w:rPr>
+          <w:rFonts w:ascii="Times New Roman" w:hAnsi="Times New Roman" w:cs="Times New Roman"/>
+          <w:sz w:val="28"/>
+          <w:szCs w:val="28"/>
+        </w:rPr>
+        <w:t>методологи</w:t>
+      </w:r>
+      <w:r>
+        <w:rPr>
+          <w:rFonts w:ascii="Times New Roman" w:hAnsi="Times New Roman" w:cs="Times New Roman"/>
+          <w:sz w:val="28"/>
+          <w:szCs w:val="28"/>
+        </w:rPr>
+        <w:t>и</w:t>
+      </w:r>
+      <w:r>
+        <w:rPr>
+          <w:rFonts w:ascii="Times New Roman" w:hAnsi="Times New Roman" w:cs="Times New Roman"/>
+          <w:sz w:val="28"/>
+          <w:szCs w:val="28"/>
+        </w:rPr>
+        <w:t xml:space="preserve"> использования алгоритмов решения разных классов задачи </w:t>
+      </w:r>
+      <w:r>
+        <w:rPr>
+          <w:rFonts w:ascii="Times New Roman" w:hAnsi="Times New Roman" w:cs="Times New Roman"/>
+          <w:sz w:val="28"/>
+          <w:szCs w:val="28"/>
+        </w:rPr>
+        <w:t>маршрутизации режущего инструмента</w:t>
+      </w:r>
+      <w:r>
+        <w:rPr>
+          <w:rFonts w:ascii="Times New Roman" w:hAnsi="Times New Roman" w:cs="Times New Roman"/>
+          <w:sz w:val="28"/>
+          <w:szCs w:val="28"/>
+        </w:rPr>
+        <w:t xml:space="preserve"> в существующих </w:t>
+      </w:r>
+      <w:r>
+        <w:rPr>
+          <w:rFonts w:ascii="Times New Roman" w:hAnsi="Times New Roman" w:cs="Times New Roman"/>
+          <w:sz w:val="28"/>
+          <w:szCs w:val="28"/>
+        </w:rPr>
+        <w:t>САПР</w:t>
+      </w:r>
+      <w:r>
+        <w:rPr>
+          <w:rFonts w:ascii="Times New Roman" w:hAnsi="Times New Roman" w:cs="Times New Roman"/>
+          <w:sz w:val="28"/>
+          <w:szCs w:val="28"/>
+        </w:rPr>
+        <w:t>.</w:t>
+      </w:r>
+      <w:r>
+        <w:rPr>
+          <w:rFonts w:ascii="Times New Roman" w:hAnsi="Times New Roman" w:cs="Times New Roman"/>
+          <w:sz w:val="28"/>
+          <w:szCs w:val="28"/>
+        </w:rPr>
+        <w:t xml:space="preserve"> С учётом современного состояния технологии разработки программного обеспечения сформулированы требования к схемам и форматам файлов информационного обмена, показано, что таким требованиям удовлетворяет формат </w:t>
+      </w:r>
+      <w:r>
+        <w:rPr>
+          <w:rFonts w:ascii="Times New Roman" w:hAnsi="Times New Roman" w:cs="Times New Roman"/>
+          <w:sz w:val="28"/>
+          <w:szCs w:val="28"/>
+          <w:lang w:val="en-US"/>
+        </w:rPr>
+        <w:t>JSON</w:t>
+      </w:r>
+      <w:r>
+        <w:rPr>
+          <w:rFonts w:ascii="Times New Roman" w:hAnsi="Times New Roman" w:cs="Times New Roman"/>
+          <w:sz w:val="28"/>
+          <w:szCs w:val="28"/>
+        </w:rPr>
+        <w:t xml:space="preserve"> (</w:t>
+      </w:r>
+      <w:r>
+        <w:rPr>
+          <w:rFonts w:ascii="Times New Roman" w:hAnsi="Times New Roman" w:cs="Times New Roman"/>
+          <w:sz w:val="28"/>
+          <w:szCs w:val="28"/>
+          <w:lang w:val="en-US"/>
+        </w:rPr>
+        <w:t>JavaScript</w:t>
+      </w:r>
+      <w:r>
+        <w:rPr>
+          <w:rFonts w:ascii="Times New Roman" w:hAnsi="Times New Roman" w:cs="Times New Roman"/>
+          <w:sz w:val="28"/>
+          <w:szCs w:val="28"/>
+        </w:rPr>
+        <w:t xml:space="preserve"> </w:t>
+      </w:r>
+      <w:r>
+        <w:rPr>
+          <w:rFonts w:ascii="Times New Roman" w:hAnsi="Times New Roman" w:cs="Times New Roman"/>
+          <w:sz w:val="28"/>
+          <w:szCs w:val="28"/>
+          <w:lang w:val="en-US"/>
+        </w:rPr>
+        <w:t>Object</w:t>
+      </w:r>
+      <w:r>
+        <w:rPr>
+          <w:rFonts w:ascii="Times New Roman" w:hAnsi="Times New Roman" w:cs="Times New Roman"/>
+          <w:sz w:val="28"/>
+          <w:szCs w:val="28"/>
+        </w:rPr>
+        <w:t xml:space="preserve"> </w:t>
+      </w:r>
+      <w:r>
+        <w:rPr>
+          <w:rFonts w:ascii="Times New Roman" w:hAnsi="Times New Roman" w:cs="Times New Roman"/>
+          <w:sz w:val="28"/>
+          <w:szCs w:val="28"/>
+          <w:lang w:val="en-US"/>
+        </w:rPr>
+        <w:t>Notation</w:t>
+      </w:r>
+      <w:r>
+        <w:rPr>
+          <w:rFonts w:ascii="Times New Roman" w:hAnsi="Times New Roman" w:cs="Times New Roman"/>
+          <w:sz w:val="28"/>
+          <w:szCs w:val="28"/>
+        </w:rPr>
+        <w:t>)</w:t>
+      </w:r>
+      <w:r>
+        <w:rPr>
+          <w:rFonts w:ascii="Times New Roman" w:hAnsi="Times New Roman" w:cs="Times New Roman"/>
+          <w:sz w:val="28"/>
+          <w:szCs w:val="28"/>
+        </w:rPr>
+        <w:t>, разработаны схемы файлов, применяемых на всех этапах проектирования управляющих программ для машин листовой резки с ЧПУ и разработан ряд конвертеров для взаимодействия с существующими САПР</w:t>
+      </w:r>
+      <w:r>
+        <w:rPr>
+          <w:rFonts w:ascii="Times New Roman" w:hAnsi="Times New Roman" w:cs="Times New Roman"/>
+          <w:sz w:val="28"/>
+          <w:szCs w:val="28"/>
+        </w:rPr>
+        <w:t>, в том числе решающих задачу визуализации разных этапов проектирования управляющих программ, с элементами интерактивности.</w:t>
+      </w:r>
+    </w:p>
+    <w:p>
+      <w:pPr>
+        <w:ind w:firstLine="708"/>
+        <w:jc w:val="both"/>
+        <w:rPr>
+          <w:rFonts w:ascii="Times New Roman" w:hAnsi="Times New Roman" w:cs="Times New Roman"/>
+          <w:sz w:val="28"/>
+          <w:szCs w:val="28"/>
+        </w:rPr>
+      </w:pPr>
+      <w:r>
+        <w:rPr>
+          <w:rFonts w:ascii="Times New Roman" w:hAnsi="Times New Roman" w:cs="Times New Roman"/>
+          <w:sz w:val="28"/>
+          <w:szCs w:val="28"/>
+        </w:rPr>
+        <w:t>В заключении приводятся выводы по всем результатам работы и предложены пути дальнейшего развития темы.</w:t>
+      </w:r>
+    </w:p>
+    <w:p>
+      <w:pPr>
+        <w:ind w:firstLine="708"/>
+        <w:jc w:val="both"/>
+        <w:rPr>
+          <w:rFonts w:ascii="Times New Roman" w:hAnsi="Times New Roman" w:cs="Times New Roman"/>
+          <w:sz w:val="28"/>
+          <w:szCs w:val="28"/>
+        </w:rPr>
+      </w:pPr>
+      <w:r>
+        <w:rPr>
+          <w:rFonts w:ascii="Times New Roman" w:hAnsi="Times New Roman" w:cs="Times New Roman"/>
+          <w:sz w:val="28"/>
+          <w:szCs w:val="28"/>
+        </w:rPr>
+        <w:t>В приложениях приводится акт внедрения, даны описания использованных в ходе диссертационной работы форматов файлов.</w:t>
       </w:r>
     </w:p>
     <w:p>
@@ -292,7 +1273,7 @@
           <w:sz w:val="28"/>
           <w:szCs w:val="28"/>
         </w:rPr>
-        <w:t>Научная новизна результатов</w:t>
+        <w:t>Степень обоснованности научных положений и выводов, сформулированных в диссертации, и их достоверность</w:t>
       </w:r>
       <w:r>
         <w:rPr>
@@ -302,16 +1283,171 @@
         </w:rPr>
         <w:t xml:space="preserve">. </w:t>
       </w:r>
-    </w:p>
-    <w:p>
-      <w:pPr>
-        <w:jc w:val="both"/>
-        <w:rPr>
-          <w:rFonts w:ascii="Times New Roman" w:hAnsi="Times New Roman" w:cs="Times New Roman"/>
-          <w:sz w:val="28"/>
-          <w:szCs w:val="28"/>
-        </w:rPr>
-      </w:pPr>
+      <w:r>
+        <w:rPr>
+          <w:rFonts w:ascii="Times New Roman" w:hAnsi="Times New Roman" w:cs="Times New Roman"/>
+          <w:sz w:val="28"/>
+          <w:szCs w:val="28"/>
+        </w:rPr>
+        <w:t xml:space="preserve">При анализе предметной области и в процессе написания работы автор опирается на труды </w:t>
+      </w:r>
+      <w:r>
+        <w:rPr>
+          <w:rFonts w:ascii="Times New Roman" w:hAnsi="Times New Roman" w:cs="Times New Roman"/>
+          <w:sz w:val="28"/>
+          <w:szCs w:val="28"/>
+        </w:rPr>
+        <w:lastRenderedPageBreak/>
+        <w:t>отечественных и зарубежных исследователей. Достоверность и обо</w:t>
+      </w:r>
+      <w:r>
+        <w:rPr>
+          <w:rFonts w:ascii="Times New Roman" w:hAnsi="Times New Roman" w:cs="Times New Roman"/>
+          <w:sz w:val="28"/>
+          <w:szCs w:val="28"/>
+        </w:rPr>
+        <w:t>с</w:t>
+      </w:r>
+      <w:r>
+        <w:rPr>
+          <w:rFonts w:ascii="Times New Roman" w:hAnsi="Times New Roman" w:cs="Times New Roman"/>
+          <w:sz w:val="28"/>
+          <w:szCs w:val="28"/>
+        </w:rPr>
+        <w:t>нованность научных положений, сформулированных в диссертации,</w:t>
+      </w:r>
+      <w:r>
+        <w:rPr>
+          <w:rFonts w:ascii="Times New Roman" w:hAnsi="Times New Roman" w:cs="Times New Roman"/>
+          <w:sz w:val="28"/>
+          <w:szCs w:val="28"/>
+        </w:rPr>
+        <w:t xml:space="preserve"> подтверждается использованием адекватных методов анализа информации на основе системного подхода с использованием математических методов обработки данных и современных методов исследования. Все полученные результаты подтверждены экспериментально, представляются надёжно проверенными и апробированными, опубликованы в рецензируемых научных журналах, докладывались на </w:t>
+      </w:r>
+      <w:r>
+        <w:rPr>
+          <w:rFonts w:ascii="Times New Roman" w:hAnsi="Times New Roman" w:cs="Times New Roman"/>
+          <w:sz w:val="28"/>
+          <w:szCs w:val="28"/>
+        </w:rPr>
+        <w:t xml:space="preserve">всероссийских и </w:t>
+      </w:r>
+      <w:r>
+        <w:rPr>
+          <w:rFonts w:ascii="Times New Roman" w:hAnsi="Times New Roman" w:cs="Times New Roman"/>
+          <w:sz w:val="28"/>
+          <w:szCs w:val="28"/>
+        </w:rPr>
+        <w:t xml:space="preserve">международных конференциях. Автореферат и публикации автора полностью отражают полученные в диссертационной работе результаты. Автором по теме диссертации </w:t>
+      </w:r>
+      <w:r>
+        <w:rPr>
+          <w:rFonts w:ascii="Times New Roman" w:hAnsi="Times New Roman" w:cs="Times New Roman"/>
+          <w:sz w:val="28"/>
+          <w:szCs w:val="28"/>
+        </w:rPr>
+        <w:t>осуществлено</w:t>
+      </w:r>
+      <w:r>
+        <w:rPr>
+          <w:rFonts w:ascii="Times New Roman" w:hAnsi="Times New Roman" w:cs="Times New Roman"/>
+          <w:sz w:val="28"/>
+          <w:szCs w:val="28"/>
+        </w:rPr>
+        <w:t xml:space="preserve"> 1</w:t>
+      </w:r>
+      <w:r>
+        <w:rPr>
+          <w:rFonts w:ascii="Times New Roman" w:hAnsi="Times New Roman" w:cs="Times New Roman"/>
+          <w:sz w:val="28"/>
+          <w:szCs w:val="28"/>
+        </w:rPr>
+        <w:t>8</w:t>
+      </w:r>
+      <w:r>
+        <w:rPr>
+          <w:rFonts w:ascii="Times New Roman" w:hAnsi="Times New Roman" w:cs="Times New Roman"/>
+          <w:sz w:val="28"/>
+          <w:szCs w:val="28"/>
+        </w:rPr>
+        <w:t xml:space="preserve"> </w:t>
+      </w:r>
+      <w:r>
+        <w:rPr>
+          <w:rFonts w:ascii="Times New Roman" w:hAnsi="Times New Roman" w:cs="Times New Roman"/>
+          <w:sz w:val="28"/>
+          <w:szCs w:val="28"/>
+        </w:rPr>
+        <w:t>публикаций</w:t>
+      </w:r>
+      <w:r>
+        <w:rPr>
+          <w:rFonts w:ascii="Times New Roman" w:hAnsi="Times New Roman" w:cs="Times New Roman"/>
+          <w:sz w:val="28"/>
+          <w:szCs w:val="28"/>
+        </w:rPr>
+        <w:t xml:space="preserve">, из них 9 </w:t>
+      </w:r>
+      <w:r>
+        <w:rPr>
+          <w:rFonts w:ascii="Times New Roman" w:hAnsi="Times New Roman" w:cs="Times New Roman"/>
+          <w:sz w:val="28"/>
+          <w:szCs w:val="28"/>
+        </w:rPr>
+        <w:t>научных статей</w:t>
+      </w:r>
+      <w:r>
+        <w:rPr>
+          <w:rFonts w:ascii="Times New Roman" w:hAnsi="Times New Roman" w:cs="Times New Roman"/>
+          <w:sz w:val="28"/>
+          <w:szCs w:val="28"/>
+        </w:rPr>
+        <w:t xml:space="preserve"> в журналах,</w:t>
+      </w:r>
+      <w:r>
+        <w:rPr>
+          <w:rFonts w:ascii="Times New Roman" w:hAnsi="Times New Roman" w:cs="Times New Roman"/>
+          <w:sz w:val="28"/>
+          <w:szCs w:val="28"/>
+        </w:rPr>
+        <w:t xml:space="preserve"> индексированных в международных базах данных </w:t>
+      </w:r>
+      <w:proofErr w:type="spellStart"/>
+      <w:r>
+        <w:rPr>
+          <w:rFonts w:ascii="Times New Roman" w:hAnsi="Times New Roman" w:cs="Times New Roman"/>
+          <w:sz w:val="28"/>
+          <w:szCs w:val="28"/>
+          <w:lang w:val="en-US"/>
+        </w:rPr>
+        <w:t>WoS</w:t>
+      </w:r>
+      <w:proofErr w:type="spellEnd"/>
+      <w:r>
+        <w:rPr>
+          <w:rFonts w:ascii="Times New Roman" w:hAnsi="Times New Roman" w:cs="Times New Roman"/>
+          <w:sz w:val="28"/>
+          <w:szCs w:val="28"/>
+        </w:rPr>
+        <w:t xml:space="preserve">, </w:t>
+      </w:r>
+      <w:r>
+        <w:rPr>
+          <w:rFonts w:ascii="Times New Roman" w:hAnsi="Times New Roman" w:cs="Times New Roman"/>
+          <w:sz w:val="28"/>
+          <w:szCs w:val="28"/>
+          <w:lang w:val="en-US"/>
+        </w:rPr>
+        <w:t>Scopus</w:t>
+      </w:r>
+      <w:r>
+        <w:rPr>
+          <w:rFonts w:ascii="Times New Roman" w:hAnsi="Times New Roman" w:cs="Times New Roman"/>
+          <w:sz w:val="28"/>
+          <w:szCs w:val="28"/>
+        </w:rPr>
+        <w:t xml:space="preserve"> и входящих в список ВАК.</w:t>
+      </w:r>
     </w:p>
     <w:p>
       <w:pPr>
@@ -330,7 +1466,7 @@
           <w:sz w:val="28"/>
           <w:szCs w:val="28"/>
         </w:rPr>
-        <w:t>Объём и структура работы</w:t>
+        <w:t>Практическая ценность работы</w:t>
       </w:r>
       <w:r>
         <w:rPr>
@@ -346,103 +1482,73 @@
           <w:sz w:val="28"/>
           <w:szCs w:val="28"/>
         </w:rPr>
-        <w:t xml:space="preserve">Диссертация состоит из введения, </w:t>
-      </w:r>
-      <w:r>
-        <w:rPr>
-          <w:rFonts w:ascii="Times New Roman" w:hAnsi="Times New Roman" w:cs="Times New Roman"/>
-          <w:sz w:val="28"/>
-          <w:szCs w:val="28"/>
-        </w:rPr>
-        <w:t>четырёх</w:t>
-      </w:r>
-      <w:r>
-        <w:rPr>
-          <w:rFonts w:ascii="Times New Roman" w:hAnsi="Times New Roman" w:cs="Times New Roman"/>
-          <w:sz w:val="28"/>
-          <w:szCs w:val="28"/>
-        </w:rPr>
-        <w:t xml:space="preserve"> глав, заключения и </w:t>
-      </w:r>
-      <w:r>
-        <w:rPr>
-          <w:rFonts w:ascii="Times New Roman" w:hAnsi="Times New Roman" w:cs="Times New Roman"/>
-          <w:sz w:val="28"/>
-          <w:szCs w:val="28"/>
-        </w:rPr>
-        <w:t>четырёх</w:t>
-      </w:r>
-      <w:r>
-        <w:rPr>
-          <w:rFonts w:ascii="Times New Roman" w:hAnsi="Times New Roman" w:cs="Times New Roman"/>
-          <w:sz w:val="28"/>
-          <w:szCs w:val="28"/>
-        </w:rPr>
-        <w:t xml:space="preserve"> приложений. Полный объём диссертации составляет 135</w:t>
-      </w:r>
-      <w:r>
-        <w:rPr>
-          <w:rFonts w:ascii="Times New Roman" w:hAnsi="Times New Roman" w:cs="Times New Roman"/>
-          <w:sz w:val="28"/>
-          <w:szCs w:val="28"/>
-        </w:rPr>
-        <w:t> </w:t>
-      </w:r>
-      <w:r>
-        <w:rPr>
-          <w:rFonts w:ascii="Times New Roman" w:hAnsi="Times New Roman" w:cs="Times New Roman"/>
-          <w:sz w:val="28"/>
-          <w:szCs w:val="28"/>
-        </w:rPr>
-        <w:t>страниц,</w:t>
-      </w:r>
-      <w:r>
-        <w:rPr>
-          <w:rFonts w:ascii="Times New Roman" w:hAnsi="Times New Roman" w:cs="Times New Roman"/>
-          <w:sz w:val="28"/>
-          <w:szCs w:val="28"/>
-        </w:rPr>
-        <w:t xml:space="preserve"> </w:t>
-      </w:r>
-      <w:r>
-        <w:rPr>
-          <w:rFonts w:ascii="Times New Roman" w:hAnsi="Times New Roman" w:cs="Times New Roman"/>
-          <w:sz w:val="28"/>
-          <w:szCs w:val="28"/>
-        </w:rPr>
-        <w:t xml:space="preserve">включая 24 рисунка и 7 таблиц. Список </w:t>
-      </w:r>
-      <w:r>
-        <w:rPr>
-          <w:rFonts w:ascii="Times New Roman" w:hAnsi="Times New Roman" w:cs="Times New Roman"/>
-          <w:sz w:val="28"/>
-          <w:szCs w:val="28"/>
-        </w:rPr>
-        <w:t xml:space="preserve">цитируемой </w:t>
-      </w:r>
-      <w:r>
-        <w:rPr>
-          <w:rFonts w:ascii="Times New Roman" w:hAnsi="Times New Roman" w:cs="Times New Roman"/>
-          <w:sz w:val="28"/>
-          <w:szCs w:val="28"/>
-        </w:rPr>
-        <w:t>литературы содержит 121</w:t>
-      </w:r>
-      <w:r>
-        <w:rPr>
-          <w:rFonts w:ascii="Times New Roman" w:hAnsi="Times New Roman" w:cs="Times New Roman"/>
-          <w:sz w:val="28"/>
-          <w:szCs w:val="28"/>
-        </w:rPr>
-        <w:t> </w:t>
-      </w:r>
-      <w:r>
-        <w:rPr>
-          <w:rFonts w:ascii="Times New Roman" w:hAnsi="Times New Roman" w:cs="Times New Roman"/>
-          <w:sz w:val="28"/>
-          <w:szCs w:val="28"/>
-        </w:rPr>
-        <w:t>наименование.</w:t>
+        <w:t>Внедрение методик и алгоритмов, разработанных в диссертационной работе и реализованных в САПР «Сириус» и «</w:t>
+      </w:r>
+      <w:r>
+        <w:rPr>
+          <w:rFonts w:ascii="Times New Roman" w:hAnsi="Times New Roman" w:cs="Times New Roman"/>
+          <w:sz w:val="28"/>
+          <w:szCs w:val="28"/>
+          <w:lang w:val="en-US"/>
+        </w:rPr>
+        <w:t>T</w:t>
+      </w:r>
+      <w:r>
+        <w:rPr>
+          <w:rFonts w:ascii="Times New Roman" w:hAnsi="Times New Roman" w:cs="Times New Roman"/>
+          <w:sz w:val="28"/>
+          <w:szCs w:val="28"/>
+        </w:rPr>
+        <w:t>-</w:t>
+      </w:r>
+      <w:r>
+        <w:rPr>
+          <w:rFonts w:ascii="Times New Roman" w:hAnsi="Times New Roman" w:cs="Times New Roman"/>
+          <w:sz w:val="28"/>
+          <w:szCs w:val="28"/>
+          <w:lang w:val="en-US"/>
+        </w:rPr>
+        <w:t>Flex</w:t>
+      </w:r>
+      <w:r>
+        <w:rPr>
+          <w:rFonts w:ascii="Times New Roman" w:hAnsi="Times New Roman" w:cs="Times New Roman"/>
+          <w:sz w:val="28"/>
+          <w:szCs w:val="28"/>
+        </w:rPr>
+        <w:t xml:space="preserve">», позволяет в автоматическом режиме строить оптимальные и близкие к оптимальным маршруты режущего инструмента машин листовой резки с ЧПУ, тем самым сокращая сроки подготовки управляющих программ и уменьшать стоимость и продолжительность процесса резки. Использование нескольких </w:t>
+      </w:r>
+      <w:r>
+        <w:rPr>
+          <w:rFonts w:ascii="Times New Roman" w:hAnsi="Times New Roman" w:cs="Times New Roman"/>
+          <w:sz w:val="28"/>
+          <w:szCs w:val="28"/>
+        </w:rPr>
+        <w:t xml:space="preserve">автоматических </w:t>
+      </w:r>
+      <w:r>
+        <w:rPr>
+          <w:rFonts w:ascii="Times New Roman" w:hAnsi="Times New Roman" w:cs="Times New Roman"/>
+          <w:sz w:val="28"/>
+          <w:szCs w:val="28"/>
+        </w:rPr>
+        <w:t xml:space="preserve">алгоритмов а также применение концепции сегмента резки открывает возможность ансамблевой оптимизации, за счёт минимизации не только холостого хода, но и полной целевой функции стоимости / времени, </w:t>
+      </w:r>
+      <w:r>
+        <w:rPr>
+          <w:rFonts w:ascii="Times New Roman" w:hAnsi="Times New Roman" w:cs="Times New Roman"/>
+          <w:sz w:val="28"/>
+          <w:szCs w:val="28"/>
+        </w:rPr>
+        <w:t>учитывающей</w:t>
+      </w:r>
+      <w:r>
+        <w:rPr>
+          <w:rFonts w:ascii="Times New Roman" w:hAnsi="Times New Roman" w:cs="Times New Roman"/>
+          <w:sz w:val="28"/>
+          <w:szCs w:val="28"/>
+        </w:rPr>
+        <w:t xml:space="preserve"> активный ход режущего инструмента и операции врезки.</w:t>
       </w:r>
     </w:p>
     <w:p>
@@ -461,130 +1567,7 @@
           <w:sz w:val="28"/>
           <w:szCs w:val="28"/>
         </w:rPr>
-        <w:t>Во введении дано обоснование диссертационной работы, сформулированы цель и задачи исследования, научная новизна, актуальность, теоретическая и практическая значимость работы, описаны методы исследований, представлены основные положения, выносимые на защиту, приведена информация об апробации работы, сведения о личном вкладе автора в работу.</w:t>
-      </w:r>
-    </w:p>
-    <w:p>
-      <w:pPr>
-        <w:ind w:firstLine="708"/>
-        <w:jc w:val="both"/>
-        <w:rPr>
-          <w:rFonts w:ascii="Times New Roman" w:hAnsi="Times New Roman" w:cs="Times New Roman"/>
-          <w:sz w:val="28"/>
-          <w:szCs w:val="28"/>
-        </w:rPr>
-      </w:pPr>
-      <w:r>
-        <w:rPr>
-          <w:rFonts w:ascii="Times New Roman" w:hAnsi="Times New Roman" w:cs="Times New Roman"/>
-          <w:sz w:val="28"/>
-          <w:szCs w:val="28"/>
-        </w:rPr>
-        <w:t xml:space="preserve">В первой главе даны основные определения, отмечены основные технологические ограничения и особенности листовой резки. Приведены классификация применяемых в САПР управляющих программ техник резки и классификация задач оптимальной маршрутизации инструмента. Приведена формализация оптимизационной задачи проектирования маршрута резки. На </w:t>
-      </w:r>
-      <w:r>
-        <w:rPr>
-          <w:rFonts w:ascii="Times New Roman" w:hAnsi="Times New Roman" w:cs="Times New Roman"/>
-          <w:sz w:val="28"/>
-          <w:szCs w:val="28"/>
-        </w:rPr>
-        <w:lastRenderedPageBreak/>
-        <w:t>основе литературного обзора выполнен анализ методов и алгоритмов для решения оптимизационной задачи маршрутизации режущего инструмента при подготовке управляющих программ для машин листовой резки с ЧПУ.</w:t>
-      </w:r>
-    </w:p>
-    <w:p>
-      <w:pPr>
-        <w:ind w:firstLine="708"/>
-        <w:jc w:val="both"/>
-        <w:rPr>
-          <w:rFonts w:ascii="Times New Roman" w:hAnsi="Times New Roman" w:cs="Times New Roman"/>
-          <w:sz w:val="28"/>
-          <w:szCs w:val="28"/>
-        </w:rPr>
-      </w:pPr>
-      <w:r>
-        <w:rPr>
-          <w:rFonts w:ascii="Times New Roman" w:hAnsi="Times New Roman" w:cs="Times New Roman"/>
-          <w:sz w:val="28"/>
-          <w:szCs w:val="28"/>
-        </w:rPr>
-        <w:t xml:space="preserve">Во второй главе рассматривается обобщённая задача коммивояжера с ограничениями предшествования </w:t>
-      </w:r>
-      <w:r>
-        <w:rPr>
-          <w:rFonts w:ascii="Times New Roman" w:hAnsi="Times New Roman" w:cs="Times New Roman"/>
-          <w:sz w:val="28"/>
-          <w:szCs w:val="28"/>
-        </w:rPr>
-        <w:t>(</w:t>
-      </w:r>
-      <w:r>
-        <w:rPr>
-          <w:rFonts w:ascii="Times New Roman" w:hAnsi="Times New Roman" w:cs="Times New Roman"/>
-          <w:sz w:val="28"/>
-          <w:szCs w:val="28"/>
-          <w:lang w:val="en-US"/>
-        </w:rPr>
-        <w:t>PCGTSP</w:t>
-      </w:r>
-      <w:r>
-        <w:rPr>
-          <w:rFonts w:ascii="Times New Roman" w:hAnsi="Times New Roman" w:cs="Times New Roman"/>
-          <w:sz w:val="28"/>
-          <w:szCs w:val="28"/>
-        </w:rPr>
-        <w:t xml:space="preserve">), естественным образом возникающая при поиске оптимального маршрута режущего инструмента после применения дискретизации к контурам деталей. Исследованы основные подходы, описанные в литературе, применяемые для решения этой задачи и на их основе </w:t>
-      </w:r>
-      <w:r>
-        <w:rPr>
-          <w:rFonts w:ascii="Times New Roman" w:hAnsi="Times New Roman" w:cs="Times New Roman"/>
-          <w:sz w:val="28"/>
-          <w:szCs w:val="28"/>
-        </w:rPr>
-        <w:t xml:space="preserve">разработан первый специализированный алгоритм ветвей и границ. Основу алгоритма представляет собой механизм построения нижних оценок на основе последовательной релаксации исходной задачи </w:t>
-      </w:r>
-      <w:r>
-        <w:rPr>
-          <w:rFonts w:ascii="Times New Roman" w:hAnsi="Times New Roman" w:cs="Times New Roman"/>
-          <w:sz w:val="28"/>
-          <w:szCs w:val="28"/>
-          <w:lang w:val="en-US"/>
-        </w:rPr>
-        <w:t>PCGTSP</w:t>
-      </w:r>
-      <w:r>
-        <w:rPr>
-          <w:rFonts w:ascii="Times New Roman" w:hAnsi="Times New Roman" w:cs="Times New Roman"/>
-          <w:sz w:val="28"/>
-          <w:szCs w:val="28"/>
-        </w:rPr>
-        <w:t xml:space="preserve"> к ассиметричной задаче коммивояжера </w:t>
-      </w:r>
-      <w:r>
-        <w:rPr>
-          <w:rFonts w:ascii="Times New Roman" w:hAnsi="Times New Roman" w:cs="Times New Roman"/>
-          <w:sz w:val="28"/>
-          <w:szCs w:val="28"/>
-          <w:lang w:val="en-US"/>
-        </w:rPr>
-        <w:t>ATSP</w:t>
-      </w:r>
-      <w:r>
-        <w:rPr>
-          <w:rFonts w:ascii="Times New Roman" w:hAnsi="Times New Roman" w:cs="Times New Roman"/>
-          <w:sz w:val="28"/>
-          <w:szCs w:val="28"/>
-        </w:rPr>
-        <w:t xml:space="preserve"> и далее к задаче о поиске минимального остовного дерева и задачи о назначениях. В некоторых случаях задача </w:t>
-      </w:r>
-      <w:r>
-        <w:rPr>
-          <w:rFonts w:ascii="Times New Roman" w:hAnsi="Times New Roman" w:cs="Times New Roman"/>
-          <w:sz w:val="28"/>
-          <w:szCs w:val="28"/>
-          <w:lang w:val="en-US"/>
-        </w:rPr>
-        <w:t>ATSP</w:t>
+        <w:t>Результаты исследований используются в учебном процессе ФГАОУ ВО</w:t>
       </w:r>
       <w:r>
         <w:rPr>
@@ -600,49 +1583,7 @@
           <w:sz w:val="28"/>
           <w:szCs w:val="28"/>
         </w:rPr>
-        <w:t xml:space="preserve">решается непосредственно, при помощи решателя </w:t>
-      </w:r>
-      <w:r>
-        <w:rPr>
-          <w:rFonts w:ascii="Times New Roman" w:hAnsi="Times New Roman" w:cs="Times New Roman"/>
-          <w:sz w:val="28"/>
-          <w:szCs w:val="28"/>
-          <w:lang w:val="en-US"/>
-        </w:rPr>
-        <w:t>Gurobi</w:t>
-      </w:r>
-      <w:r>
-        <w:rPr>
-          <w:rFonts w:ascii="Times New Roman" w:hAnsi="Times New Roman" w:cs="Times New Roman"/>
-          <w:sz w:val="28"/>
-          <w:szCs w:val="28"/>
-        </w:rPr>
-        <w:t>.</w:t>
-      </w:r>
-      <w:r>
-        <w:rPr>
-          <w:rFonts w:ascii="Times New Roman" w:hAnsi="Times New Roman" w:cs="Times New Roman"/>
-          <w:sz w:val="28"/>
-          <w:szCs w:val="28"/>
-        </w:rPr>
-        <w:t xml:space="preserve"> На основе полученной нижней оценки принимается решение об отсечении текущей ветви дерева поиска, при этом используется допустимое решение исходной задачи, полученное при помощи недавно разработанной эвристики </w:t>
-      </w:r>
-      <w:r>
-        <w:rPr>
-          <w:rFonts w:ascii="Times New Roman" w:hAnsi="Times New Roman" w:cs="Times New Roman"/>
-          <w:sz w:val="28"/>
-          <w:szCs w:val="28"/>
-          <w:lang w:val="en-US"/>
-        </w:rPr>
-        <w:t>PCGLNS</w:t>
-      </w:r>
-      <w:r>
-        <w:rPr>
-          <w:rFonts w:ascii="Times New Roman" w:hAnsi="Times New Roman" w:cs="Times New Roman"/>
-          <w:sz w:val="28"/>
-          <w:szCs w:val="28"/>
-        </w:rPr>
-        <w:t>.</w:t>
+        <w:t>«Уральский федеральный университет имени первого Президента России</w:t>
       </w:r>
       <w:r>
         <w:rPr>
@@ -658,604 +1599,6 @@
           <w:sz w:val="28"/>
           <w:szCs w:val="28"/>
         </w:rPr>
-        <w:t xml:space="preserve">В ходе численных экспериментов на примерах из открытой библиотеки </w:t>
-      </w:r>
-      <w:r>
-        <w:rPr>
-          <w:rFonts w:ascii="Times New Roman" w:hAnsi="Times New Roman" w:cs="Times New Roman"/>
-          <w:sz w:val="28"/>
-          <w:szCs w:val="28"/>
-        </w:rPr>
-        <w:t>PCGTSPLIB</w:t>
-      </w:r>
-      <w:r>
-        <w:rPr>
-          <w:rFonts w:ascii="Times New Roman" w:hAnsi="Times New Roman" w:cs="Times New Roman"/>
-          <w:sz w:val="28"/>
-          <w:szCs w:val="28"/>
-        </w:rPr>
-        <w:t xml:space="preserve">, продемонстрировано, что алгоритм работоспособен и в текущей реализации на языке </w:t>
-      </w:r>
-      <w:r>
-        <w:rPr>
-          <w:rFonts w:ascii="Times New Roman" w:hAnsi="Times New Roman" w:cs="Times New Roman"/>
-          <w:sz w:val="28"/>
-          <w:szCs w:val="28"/>
-          <w:lang w:val="en-US"/>
-        </w:rPr>
-        <w:t>Python</w:t>
-      </w:r>
-      <w:r>
-        <w:rPr>
-          <w:rFonts w:ascii="Times New Roman" w:hAnsi="Times New Roman" w:cs="Times New Roman"/>
-          <w:sz w:val="28"/>
-          <w:szCs w:val="28"/>
-        </w:rPr>
-        <w:t xml:space="preserve"> </w:t>
-      </w:r>
-      <w:r>
-        <w:rPr>
-          <w:rFonts w:ascii="Times New Roman" w:hAnsi="Times New Roman" w:cs="Times New Roman"/>
-          <w:sz w:val="28"/>
-          <w:szCs w:val="28"/>
-        </w:rPr>
-        <w:t xml:space="preserve">показывает производительность, сравнимую с коммерческим решателем </w:t>
-      </w:r>
-      <w:r>
-        <w:rPr>
-          <w:rFonts w:ascii="Times New Roman" w:hAnsi="Times New Roman" w:cs="Times New Roman"/>
-          <w:sz w:val="28"/>
-          <w:szCs w:val="28"/>
-          <w:lang w:val="en-US"/>
-        </w:rPr>
-        <w:t>Gurobi</w:t>
-      </w:r>
-      <w:r>
-        <w:rPr>
-          <w:rFonts w:ascii="Times New Roman" w:hAnsi="Times New Roman" w:cs="Times New Roman"/>
-          <w:sz w:val="28"/>
-          <w:szCs w:val="28"/>
-        </w:rPr>
-        <w:t>.</w:t>
-      </w:r>
-    </w:p>
-    <w:p>
-      <w:pPr>
-        <w:ind w:firstLine="708"/>
-        <w:jc w:val="both"/>
-        <w:rPr>
-          <w:rFonts w:ascii="Times New Roman" w:hAnsi="Times New Roman" w:cs="Times New Roman"/>
-          <w:sz w:val="28"/>
-          <w:szCs w:val="28"/>
-        </w:rPr>
-      </w:pPr>
-      <w:r>
-        <w:rPr>
-          <w:rFonts w:ascii="Times New Roman" w:hAnsi="Times New Roman" w:cs="Times New Roman"/>
-          <w:sz w:val="28"/>
-          <w:szCs w:val="28"/>
-        </w:rPr>
-        <w:t xml:space="preserve">В третьей главе исследуется подход к задаче оптимальной маршрутизации режущего инструмента с применением непрерывной оптимизации и описывается алгоритм решения задачи непрерывной резки </w:t>
-      </w:r>
-      <w:r>
-        <w:rPr>
-          <w:rFonts w:ascii="Times New Roman" w:hAnsi="Times New Roman" w:cs="Times New Roman"/>
-          <w:sz w:val="28"/>
-          <w:szCs w:val="28"/>
-          <w:lang w:val="en-US"/>
-        </w:rPr>
-        <w:t>CCP</w:t>
-      </w:r>
-      <w:r>
-        <w:rPr>
-          <w:rFonts w:ascii="Times New Roman" w:hAnsi="Times New Roman" w:cs="Times New Roman"/>
-          <w:sz w:val="28"/>
-          <w:szCs w:val="28"/>
-        </w:rPr>
-        <w:t xml:space="preserve">. </w:t>
-      </w:r>
-      <w:r>
-        <w:rPr>
-          <w:rFonts w:ascii="Times New Roman" w:hAnsi="Times New Roman" w:cs="Times New Roman"/>
-          <w:sz w:val="28"/>
-          <w:szCs w:val="28"/>
-        </w:rPr>
-        <w:t xml:space="preserve">Описывается схема </w:t>
-      </w:r>
-      <w:r>
-        <w:rPr>
-          <w:rFonts w:ascii="Times New Roman" w:hAnsi="Times New Roman" w:cs="Times New Roman"/>
-          <w:sz w:val="28"/>
-          <w:szCs w:val="28"/>
-        </w:rPr>
-        <w:t>учёта ограничений предшествования путём предварительного удаления некоторых контуров с последующим их восстановлением. Поиск позиций точек врезки на контурах деталей при фиксированном порядке обхода последних осуществляется при помощи многократной независимой релаксации</w:t>
-      </w:r>
-      <w:r>
-        <w:rPr>
-          <w:rFonts w:ascii="Times New Roman" w:hAnsi="Times New Roman" w:cs="Times New Roman"/>
-          <w:sz w:val="28"/>
-          <w:szCs w:val="28"/>
-        </w:rPr>
-        <w:t xml:space="preserve">. Для поиска оптимальной перестановки контуров применяется метод переменных окрестностей, описаны несколько приёмов построения окрестностей </w:t>
-      </w:r>
-      <w:r>
-        <w:rPr>
-          <w:rFonts w:ascii="Times New Roman" w:hAnsi="Times New Roman" w:cs="Times New Roman"/>
-          <w:sz w:val="28"/>
-          <w:szCs w:val="28"/>
-        </w:rPr>
-        <w:t>разного размера</w:t>
-      </w:r>
-      <w:r>
-        <w:rPr>
-          <w:rFonts w:ascii="Times New Roman" w:hAnsi="Times New Roman" w:cs="Times New Roman"/>
-          <w:sz w:val="28"/>
-          <w:szCs w:val="28"/>
-        </w:rPr>
-        <w:t xml:space="preserve"> в пространстве перестановок. В ходе численных экспериментов сравнивалось решение задачи непрерывной резки с решением полученной из неё дискретной задачи маршрутизации, что позволяет сделать вывод о </w:t>
-      </w:r>
-      <w:r>
-        <w:rPr>
-          <w:rFonts w:ascii="Times New Roman" w:hAnsi="Times New Roman" w:cs="Times New Roman"/>
-          <w:sz w:val="28"/>
-          <w:szCs w:val="28"/>
-        </w:rPr>
-        <w:t>том, что с практической точки зрения данный алгоритм находит оптимальные решения задачи непрерывной резки.</w:t>
-      </w:r>
-    </w:p>
-    <w:p>
-      <w:pPr>
-        <w:ind w:firstLine="708"/>
-        <w:jc w:val="both"/>
-        <w:rPr>
-          <w:rFonts w:ascii="Times New Roman" w:hAnsi="Times New Roman" w:cs="Times New Roman"/>
-          <w:sz w:val="28"/>
-          <w:szCs w:val="28"/>
-        </w:rPr>
-      </w:pPr>
-      <w:r>
-        <w:rPr>
-          <w:rFonts w:ascii="Times New Roman" w:hAnsi="Times New Roman" w:cs="Times New Roman"/>
-          <w:sz w:val="28"/>
-          <w:szCs w:val="28"/>
-        </w:rPr>
-        <w:t xml:space="preserve">Четвёртая глава посвящена </w:t>
-      </w:r>
-      <w:r>
-        <w:rPr>
-          <w:rFonts w:ascii="Times New Roman" w:hAnsi="Times New Roman" w:cs="Times New Roman"/>
-          <w:sz w:val="28"/>
-          <w:szCs w:val="28"/>
-        </w:rPr>
-        <w:t>методологи</w:t>
-      </w:r>
-      <w:r>
-        <w:rPr>
-          <w:rFonts w:ascii="Times New Roman" w:hAnsi="Times New Roman" w:cs="Times New Roman"/>
-          <w:sz w:val="28"/>
-          <w:szCs w:val="28"/>
-        </w:rPr>
-        <w:t>и</w:t>
-      </w:r>
-      <w:r>
-        <w:rPr>
-          <w:rFonts w:ascii="Times New Roman" w:hAnsi="Times New Roman" w:cs="Times New Roman"/>
-          <w:sz w:val="28"/>
-          <w:szCs w:val="28"/>
-        </w:rPr>
-        <w:t xml:space="preserve"> использования алгоритмов решения разных классов задачи </w:t>
-      </w:r>
-      <w:r>
-        <w:rPr>
-          <w:rFonts w:ascii="Times New Roman" w:hAnsi="Times New Roman" w:cs="Times New Roman"/>
-          <w:sz w:val="28"/>
-          <w:szCs w:val="28"/>
-        </w:rPr>
-        <w:t>маршрутизации режущего инструмента</w:t>
-      </w:r>
-      <w:r>
-        <w:rPr>
-          <w:rFonts w:ascii="Times New Roman" w:hAnsi="Times New Roman" w:cs="Times New Roman"/>
-          <w:sz w:val="28"/>
-          <w:szCs w:val="28"/>
-        </w:rPr>
-        <w:t xml:space="preserve"> в существующих </w:t>
-      </w:r>
-      <w:r>
-        <w:rPr>
-          <w:rFonts w:ascii="Times New Roman" w:hAnsi="Times New Roman" w:cs="Times New Roman"/>
-          <w:sz w:val="28"/>
-          <w:szCs w:val="28"/>
-        </w:rPr>
-        <w:t>САПР</w:t>
-      </w:r>
-      <w:r>
-        <w:rPr>
-          <w:rFonts w:ascii="Times New Roman" w:hAnsi="Times New Roman" w:cs="Times New Roman"/>
-          <w:sz w:val="28"/>
-          <w:szCs w:val="28"/>
-        </w:rPr>
-        <w:t>.</w:t>
-      </w:r>
-      <w:r>
-        <w:rPr>
-          <w:rFonts w:ascii="Times New Roman" w:hAnsi="Times New Roman" w:cs="Times New Roman"/>
-          <w:sz w:val="28"/>
-          <w:szCs w:val="28"/>
-        </w:rPr>
-        <w:t xml:space="preserve"> С учётом современного состояния технологии разработки программного обеспечения сформулированы требования к схемам </w:t>
-      </w:r>
-      <w:r>
-        <w:rPr>
-          <w:rFonts w:ascii="Times New Roman" w:hAnsi="Times New Roman" w:cs="Times New Roman"/>
-          <w:sz w:val="28"/>
-          <w:szCs w:val="28"/>
-        </w:rPr>
-        <w:lastRenderedPageBreak/>
-        <w:t xml:space="preserve">и форматам файлов информационного обмена, показано, что таким требованиям удовлетворяет формат </w:t>
-      </w:r>
-      <w:r>
-        <w:rPr>
-          <w:rFonts w:ascii="Times New Roman" w:hAnsi="Times New Roman" w:cs="Times New Roman"/>
-          <w:sz w:val="28"/>
-          <w:szCs w:val="28"/>
-          <w:lang w:val="en-US"/>
-        </w:rPr>
-        <w:t>JSON</w:t>
-      </w:r>
-      <w:r>
-        <w:rPr>
-          <w:rFonts w:ascii="Times New Roman" w:hAnsi="Times New Roman" w:cs="Times New Roman"/>
-          <w:sz w:val="28"/>
-          <w:szCs w:val="28"/>
-        </w:rPr>
-        <w:t xml:space="preserve"> (</w:t>
-      </w:r>
-      <w:r>
-        <w:rPr>
-          <w:rFonts w:ascii="Times New Roman" w:hAnsi="Times New Roman" w:cs="Times New Roman"/>
-          <w:sz w:val="28"/>
-          <w:szCs w:val="28"/>
-          <w:lang w:val="en-US"/>
-        </w:rPr>
-        <w:t>JavaScript</w:t>
-      </w:r>
-      <w:r>
-        <w:rPr>
-          <w:rFonts w:ascii="Times New Roman" w:hAnsi="Times New Roman" w:cs="Times New Roman"/>
-          <w:sz w:val="28"/>
-          <w:szCs w:val="28"/>
-        </w:rPr>
-        <w:t xml:space="preserve"> </w:t>
-      </w:r>
-      <w:r>
-        <w:rPr>
-          <w:rFonts w:ascii="Times New Roman" w:hAnsi="Times New Roman" w:cs="Times New Roman"/>
-          <w:sz w:val="28"/>
-          <w:szCs w:val="28"/>
-          <w:lang w:val="en-US"/>
-        </w:rPr>
-        <w:t>Object</w:t>
-      </w:r>
-      <w:r>
-        <w:rPr>
-          <w:rFonts w:ascii="Times New Roman" w:hAnsi="Times New Roman" w:cs="Times New Roman"/>
-          <w:sz w:val="28"/>
-          <w:szCs w:val="28"/>
-        </w:rPr>
-        <w:t xml:space="preserve"> </w:t>
-      </w:r>
-      <w:r>
-        <w:rPr>
-          <w:rFonts w:ascii="Times New Roman" w:hAnsi="Times New Roman" w:cs="Times New Roman"/>
-          <w:sz w:val="28"/>
-          <w:szCs w:val="28"/>
-          <w:lang w:val="en-US"/>
-        </w:rPr>
-        <w:t>Notation</w:t>
-      </w:r>
-      <w:r>
-        <w:rPr>
-          <w:rFonts w:ascii="Times New Roman" w:hAnsi="Times New Roman" w:cs="Times New Roman"/>
-          <w:sz w:val="28"/>
-          <w:szCs w:val="28"/>
-        </w:rPr>
-        <w:t>)</w:t>
-      </w:r>
-      <w:r>
-        <w:rPr>
-          <w:rFonts w:ascii="Times New Roman" w:hAnsi="Times New Roman" w:cs="Times New Roman"/>
-          <w:sz w:val="28"/>
-          <w:szCs w:val="28"/>
-        </w:rPr>
-        <w:t>, разработаны схемы файлов, применяемых на всех этапах проектирования управляющих программ для машин листовой резки с ЧПУ и разработан ряд конвертеров для взаимодействия с существующими САПР.</w:t>
-      </w:r>
-    </w:p>
-    <w:p>
-      <w:pPr>
-        <w:ind w:firstLine="708"/>
-        <w:jc w:val="both"/>
-        <w:rPr>
-          <w:rFonts w:ascii="Times New Roman" w:hAnsi="Times New Roman" w:cs="Times New Roman"/>
-          <w:sz w:val="28"/>
-          <w:szCs w:val="28"/>
-        </w:rPr>
-      </w:pPr>
-      <w:r>
-        <w:rPr>
-          <w:rFonts w:ascii="Times New Roman" w:hAnsi="Times New Roman" w:cs="Times New Roman"/>
-          <w:sz w:val="28"/>
-          <w:szCs w:val="28"/>
-        </w:rPr>
-        <w:t>В заключении приводятся выводы по всем результатам работы и предложены пути дальнейшего развития темы.</w:t>
-      </w:r>
-    </w:p>
-    <w:p>
-      <w:pPr>
-        <w:ind w:firstLine="708"/>
-        <w:jc w:val="both"/>
-        <w:rPr>
-          <w:rFonts w:ascii="Times New Roman" w:hAnsi="Times New Roman" w:cs="Times New Roman"/>
-          <w:sz w:val="28"/>
-          <w:szCs w:val="28"/>
-        </w:rPr>
-      </w:pPr>
-      <w:r>
-        <w:rPr>
-          <w:rFonts w:ascii="Times New Roman" w:hAnsi="Times New Roman" w:cs="Times New Roman"/>
-          <w:sz w:val="28"/>
-          <w:szCs w:val="28"/>
-        </w:rPr>
-        <w:t>В приложениях приводится акт внедрения, даны описания использованных в ходе диссертационной работы форматов файлов.</w:t>
-      </w:r>
-    </w:p>
-    <w:p>
-      <w:pPr>
-        <w:jc w:val="both"/>
-        <w:rPr>
-          <w:rFonts w:ascii="Times New Roman" w:hAnsi="Times New Roman" w:cs="Times New Roman"/>
-          <w:sz w:val="28"/>
-          <w:szCs w:val="28"/>
-        </w:rPr>
-      </w:pPr>
-      <w:r>
-        <w:rPr>
-          <w:rFonts w:ascii="Times New Roman" w:hAnsi="Times New Roman" w:cs="Times New Roman"/>
-          <w:b/>
-          <w:bCs/>
-          <w:sz w:val="28"/>
-          <w:szCs w:val="28"/>
-        </w:rPr>
-        <w:t>Степень обоснованности научных положений и выводов, сформулированных в диссертации, и их достоверность</w:t>
-      </w:r>
-      <w:r>
-        <w:rPr>
-          <w:rFonts w:ascii="Times New Roman" w:hAnsi="Times New Roman" w:cs="Times New Roman"/>
-          <w:sz w:val="28"/>
-          <w:szCs w:val="28"/>
-        </w:rPr>
-        <w:t xml:space="preserve">. </w:t>
-      </w:r>
-      <w:r>
-        <w:rPr>
-          <w:rFonts w:ascii="Times New Roman" w:hAnsi="Times New Roman" w:cs="Times New Roman"/>
-          <w:sz w:val="28"/>
-          <w:szCs w:val="28"/>
-        </w:rPr>
-        <w:t>При анализе предметной области и в процессе написания работы автор опирается на труды отечественных и зарубежных исследователей. Достоверность и обо</w:t>
-      </w:r>
-      <w:r>
-        <w:rPr>
-          <w:rFonts w:ascii="Times New Roman" w:hAnsi="Times New Roman" w:cs="Times New Roman"/>
-          <w:sz w:val="28"/>
-          <w:szCs w:val="28"/>
-        </w:rPr>
-        <w:t>с</w:t>
-      </w:r>
-      <w:r>
-        <w:rPr>
-          <w:rFonts w:ascii="Times New Roman" w:hAnsi="Times New Roman" w:cs="Times New Roman"/>
-          <w:sz w:val="28"/>
-          <w:szCs w:val="28"/>
-        </w:rPr>
-        <w:t>нованность научных положений, сформулированных в диссертации,</w:t>
-      </w:r>
-      <w:r>
-        <w:rPr>
-          <w:rFonts w:ascii="Times New Roman" w:hAnsi="Times New Roman" w:cs="Times New Roman"/>
-          <w:sz w:val="28"/>
-          <w:szCs w:val="28"/>
-        </w:rPr>
-        <w:t xml:space="preserve"> подтверждается использованием адекватных методов анализа информации на основе системного подхода с использованием математических методов обработки данных и современных методов исследования. Все полученные результаты подтверждены экспериментально, представляются надёжно проверенными и апробированными, опубликованы в рецензируемых научных журналах, докладывались на </w:t>
-      </w:r>
-      <w:r>
-        <w:rPr>
-          <w:rFonts w:ascii="Times New Roman" w:hAnsi="Times New Roman" w:cs="Times New Roman"/>
-          <w:sz w:val="28"/>
-          <w:szCs w:val="28"/>
-        </w:rPr>
-        <w:t xml:space="preserve">всероссийских и </w:t>
-      </w:r>
-      <w:r>
-        <w:rPr>
-          <w:rFonts w:ascii="Times New Roman" w:hAnsi="Times New Roman" w:cs="Times New Roman"/>
-          <w:sz w:val="28"/>
-          <w:szCs w:val="28"/>
-        </w:rPr>
-        <w:t xml:space="preserve">международных конференциях. Автореферат и публикации автора полностью отражают полученные в диссертационной работе результаты. Автором по теме диссертации </w:t>
-      </w:r>
-      <w:r>
-        <w:rPr>
-          <w:rFonts w:ascii="Times New Roman" w:hAnsi="Times New Roman" w:cs="Times New Roman"/>
-          <w:sz w:val="28"/>
-          <w:szCs w:val="28"/>
-        </w:rPr>
-        <w:t>осуществлено</w:t>
-      </w:r>
-      <w:r>
-        <w:rPr>
-          <w:rFonts w:ascii="Times New Roman" w:hAnsi="Times New Roman" w:cs="Times New Roman"/>
-          <w:sz w:val="28"/>
-          <w:szCs w:val="28"/>
-        </w:rPr>
-        <w:t xml:space="preserve"> 1</w:t>
-      </w:r>
-      <w:r>
-        <w:rPr>
-          <w:rFonts w:ascii="Times New Roman" w:hAnsi="Times New Roman" w:cs="Times New Roman"/>
-          <w:sz w:val="28"/>
-          <w:szCs w:val="28"/>
-        </w:rPr>
-        <w:t>8</w:t>
-      </w:r>
-      <w:r>
-        <w:rPr>
-          <w:rFonts w:ascii="Times New Roman" w:hAnsi="Times New Roman" w:cs="Times New Roman"/>
-          <w:sz w:val="28"/>
-          <w:szCs w:val="28"/>
-        </w:rPr>
-        <w:t xml:space="preserve"> </w:t>
-      </w:r>
-      <w:r>
-        <w:rPr>
-          <w:rFonts w:ascii="Times New Roman" w:hAnsi="Times New Roman" w:cs="Times New Roman"/>
-          <w:sz w:val="28"/>
-          <w:szCs w:val="28"/>
-        </w:rPr>
-        <w:t>публикаций</w:t>
-      </w:r>
-      <w:r>
-        <w:rPr>
-          <w:rFonts w:ascii="Times New Roman" w:hAnsi="Times New Roman" w:cs="Times New Roman"/>
-          <w:sz w:val="28"/>
-          <w:szCs w:val="28"/>
-        </w:rPr>
-        <w:t xml:space="preserve">, из них 9 </w:t>
-      </w:r>
-      <w:r>
-        <w:rPr>
-          <w:rFonts w:ascii="Times New Roman" w:hAnsi="Times New Roman" w:cs="Times New Roman"/>
-          <w:sz w:val="28"/>
-          <w:szCs w:val="28"/>
-        </w:rPr>
-        <w:t>научных статей</w:t>
-      </w:r>
-      <w:r>
-        <w:rPr>
-          <w:rFonts w:ascii="Times New Roman" w:hAnsi="Times New Roman" w:cs="Times New Roman"/>
-          <w:sz w:val="28"/>
-          <w:szCs w:val="28"/>
-        </w:rPr>
-        <w:t xml:space="preserve"> в журналах,</w:t>
-      </w:r>
-      <w:r>
-        <w:rPr>
-          <w:rFonts w:ascii="Times New Roman" w:hAnsi="Times New Roman" w:cs="Times New Roman"/>
-          <w:sz w:val="28"/>
-          <w:szCs w:val="28"/>
-        </w:rPr>
-        <w:t xml:space="preserve"> индексированных в международных базах данных </w:t>
-      </w:r>
-      <w:r>
-        <w:rPr>
-          <w:rFonts w:ascii="Times New Roman" w:hAnsi="Times New Roman" w:cs="Times New Roman"/>
-          <w:sz w:val="28"/>
-          <w:szCs w:val="28"/>
-          <w:lang w:val="en-US"/>
-        </w:rPr>
-        <w:t>WoS</w:t>
-      </w:r>
-      <w:r>
-        <w:rPr>
-          <w:rFonts w:ascii="Times New Roman" w:hAnsi="Times New Roman" w:cs="Times New Roman"/>
-          <w:sz w:val="28"/>
-          <w:szCs w:val="28"/>
-        </w:rPr>
-        <w:t xml:space="preserve">, </w:t>
-      </w:r>
-      <w:r>
-        <w:rPr>
-          <w:rFonts w:ascii="Times New Roman" w:hAnsi="Times New Roman" w:cs="Times New Roman"/>
-          <w:sz w:val="28"/>
-          <w:szCs w:val="28"/>
-          <w:lang w:val="en-US"/>
-        </w:rPr>
-        <w:t>Scopus</w:t>
-      </w:r>
-      <w:r>
-        <w:rPr>
-          <w:rFonts w:ascii="Times New Roman" w:hAnsi="Times New Roman" w:cs="Times New Roman"/>
-          <w:sz w:val="28"/>
-          <w:szCs w:val="28"/>
-        </w:rPr>
-        <w:t xml:space="preserve"> и входящих в список ВАК.</w:t>
-      </w:r>
-    </w:p>
-    <w:p>
-      <w:pPr>
-        <w:jc w:val="both"/>
-        <w:rPr>
-          <w:rFonts w:ascii="Times New Roman" w:hAnsi="Times New Roman" w:cs="Times New Roman"/>
-          <w:sz w:val="28"/>
-          <w:szCs w:val="28"/>
-        </w:rPr>
-      </w:pPr>
-      <w:r>
-        <w:rPr>
-          <w:rFonts w:ascii="Times New Roman" w:hAnsi="Times New Roman" w:cs="Times New Roman"/>
-          <w:b/>
-          <w:bCs/>
-          <w:sz w:val="28"/>
-          <w:szCs w:val="28"/>
-        </w:rPr>
-        <w:t>Практическая ценность работы</w:t>
-      </w:r>
-      <w:r>
-        <w:rPr>
-          <w:rFonts w:ascii="Times New Roman" w:hAnsi="Times New Roman" w:cs="Times New Roman"/>
-          <w:sz w:val="28"/>
-          <w:szCs w:val="28"/>
-        </w:rPr>
-        <w:t xml:space="preserve">. </w:t>
-      </w:r>
-      <w:r>
-        <w:rPr>
-          <w:rFonts w:ascii="Times New Roman" w:hAnsi="Times New Roman" w:cs="Times New Roman"/>
-          <w:sz w:val="28"/>
-          <w:szCs w:val="28"/>
-        </w:rPr>
-        <w:t>Результаты исследований используются в учебном процессе ФГАОУ ВО</w:t>
-      </w:r>
-      <w:r>
-        <w:rPr>
-          <w:rFonts w:ascii="Times New Roman" w:hAnsi="Times New Roman" w:cs="Times New Roman"/>
-          <w:sz w:val="28"/>
-          <w:szCs w:val="28"/>
-        </w:rPr>
-        <w:t xml:space="preserve"> </w:t>
-      </w:r>
-      <w:r>
-        <w:rPr>
-          <w:rFonts w:ascii="Times New Roman" w:hAnsi="Times New Roman" w:cs="Times New Roman"/>
-          <w:sz w:val="28"/>
-          <w:szCs w:val="28"/>
-        </w:rPr>
-        <w:t>«Уральский федеральный университет имени первого Президента России</w:t>
-      </w:r>
-      <w:r>
-        <w:rPr>
-          <w:rFonts w:ascii="Times New Roman" w:hAnsi="Times New Roman" w:cs="Times New Roman"/>
-          <w:sz w:val="28"/>
-          <w:szCs w:val="28"/>
-        </w:rPr>
-        <w:t xml:space="preserve"> </w:t>
-      </w:r>
-      <w:r>
-        <w:rPr>
-          <w:rFonts w:ascii="Times New Roman" w:hAnsi="Times New Roman" w:cs="Times New Roman"/>
-          <w:sz w:val="28"/>
-          <w:szCs w:val="28"/>
-        </w:rPr>
         <w:t>Б. Н. Ельцина»</w:t>
       </w:r>
       <w:r>
@@ -1274,8 +1617,6 @@
         </w:rPr>
         <w:t>, приведённом в Приложении А.</w:t>
       </w:r>
-      <w:bookmarkStart w:id="1" w:name="_GoBack"/>
-      <w:bookmarkEnd w:id="1"/>
     </w:p>
     <w:p>
       <w:pPr>
@@ -1398,7 +1739,43 @@
           <w:sz w:val="28"/>
           <w:szCs w:val="28"/>
         </w:rPr>
-        <w:t xml:space="preserve"> Intel Xeon, 128G RAM</w:t>
+        <w:t xml:space="preserve"> </w:t>
+      </w:r>
+      <w:proofErr w:type="spellStart"/>
+      <w:r>
+        <w:rPr>
+          <w:rFonts w:ascii="Times New Roman" w:hAnsi="Times New Roman" w:cs="Times New Roman"/>
+          <w:sz w:val="28"/>
+          <w:szCs w:val="28"/>
+        </w:rPr>
+        <w:t>Intel</w:t>
+      </w:r>
+      <w:proofErr w:type="spellEnd"/>
+      <w:r>
+        <w:rPr>
+          <w:rFonts w:ascii="Times New Roman" w:hAnsi="Times New Roman" w:cs="Times New Roman"/>
+          <w:sz w:val="28"/>
+          <w:szCs w:val="28"/>
+        </w:rPr>
+        <w:t xml:space="preserve"> </w:t>
+      </w:r>
+      <w:proofErr w:type="spellStart"/>
+      <w:r>
+        <w:rPr>
+          <w:rFonts w:ascii="Times New Roman" w:hAnsi="Times New Roman" w:cs="Times New Roman"/>
+          <w:sz w:val="28"/>
+          <w:szCs w:val="28"/>
+        </w:rPr>
+        <w:t>Xeon</w:t>
+      </w:r>
+      <w:proofErr w:type="spellEnd"/>
+      <w:r>
+        <w:rPr>
+          <w:rFonts w:ascii="Times New Roman" w:hAnsi="Times New Roman" w:cs="Times New Roman"/>
+          <w:sz w:val="28"/>
+          <w:szCs w:val="28"/>
+        </w:rPr>
+        <w:t>, 128G RAM</w:t>
       </w:r>
       <w:r>
         <w:rPr>
@@ -1429,8 +1806,16 @@
           <w:sz w:val="28"/>
           <w:szCs w:val="28"/>
         </w:rPr>
+        <w:t xml:space="preserve">При разработке управляющих программ для оборудования термической резки с ЧПУ важным является учёт тепловых деформаций, </w:t>
+      </w:r>
+      <w:r>
+        <w:rPr>
+          <w:rFonts w:ascii="Times New Roman" w:hAnsi="Times New Roman" w:cs="Times New Roman"/>
+          <w:sz w:val="28"/>
+          <w:szCs w:val="28"/>
+        </w:rPr>
         <w:lastRenderedPageBreak/>
-        <w:t>При разработке управляющих программ для оборудования термической резки с ЧПУ важным является учёт тепловых деформаций, возникающих в процессе резки. Каким образом возможно реализовать такой учёт в описанных в диссертационной работе алгоритмах?</w:t>
+        <w:t>возникающих в процессе резки. Каким образом возможно реализовать такой учёт в описанных в диссертационной работе алгоритмах?</w:t>
       </w:r>
     </w:p>
     <w:p>
@@ -1453,11 +1838,179 @@
           <w:sz w:val="28"/>
           <w:szCs w:val="28"/>
         </w:rPr>
+        <w:t>В доказательстве утверждения 3.1 на стр. </w:t>
+      </w:r>
+      <w:r>
+        <w:rPr>
+          <w:rFonts w:ascii="Times New Roman" w:hAnsi="Times New Roman" w:cs="Times New Roman"/>
+          <w:sz w:val="28"/>
+          <w:szCs w:val="28"/>
+        </w:rPr>
+        <w:t>68</w:t>
+      </w:r>
+      <w:r>
+        <w:rPr>
+          <w:rFonts w:ascii="Times New Roman" w:hAnsi="Times New Roman" w:cs="Times New Roman"/>
+          <w:sz w:val="28"/>
+          <w:szCs w:val="28"/>
+        </w:rPr>
+        <w:t xml:space="preserve"> </w:t>
+      </w:r>
+      <w:r>
+        <w:rPr>
+          <w:rFonts w:ascii="Times New Roman" w:hAnsi="Times New Roman" w:cs="Times New Roman"/>
+          <w:sz w:val="28"/>
+          <w:szCs w:val="28"/>
+        </w:rPr>
+        <w:t xml:space="preserve">функция </w:t>
+      </w:r>
+      <m:oMath>
+        <m:r>
+          <w:rPr>
+            <w:rFonts w:ascii="Cambria Math" w:hAnsi="Cambria Math" w:cs="Times New Roman"/>
+            <w:sz w:val="28"/>
+            <w:szCs w:val="28"/>
+          </w:rPr>
+          <m:t>φ(t)</m:t>
+        </m:r>
+      </m:oMath>
+      <w:r>
+        <w:rPr>
+          <w:rFonts w:ascii="Times New Roman" w:eastAsiaTheme="minorEastAsia" w:hAnsi="Times New Roman" w:cs="Times New Roman"/>
+          <w:sz w:val="28"/>
+          <w:szCs w:val="28"/>
+        </w:rPr>
+        <w:t xml:space="preserve"> названа выпуклой, во избежание двусмысленности следовало бы уточнить, что она является выпуклой вниз, а не вверх, что подтверждается тем, что её вторая производная неотрицательна.</w:t>
+      </w:r>
+    </w:p>
+    <w:p>
+      <w:pPr>
+        <w:pStyle w:val="a5"/>
+        <w:numPr>
+          <w:ilvl w:val="0"/>
+          <w:numId w:val="1"/>
+        </w:numPr>
+        <w:jc w:val="both"/>
+        <w:rPr>
+          <w:rFonts w:ascii="Times New Roman" w:hAnsi="Times New Roman" w:cs="Times New Roman"/>
+          <w:sz w:val="28"/>
+          <w:szCs w:val="28"/>
+        </w:rPr>
+      </w:pPr>
+      <w:r>
+        <w:rPr>
+          <w:rFonts w:ascii="Times New Roman" w:hAnsi="Times New Roman" w:cs="Times New Roman"/>
+          <w:sz w:val="28"/>
+          <w:szCs w:val="28"/>
+        </w:rPr>
+        <w:t>В тексте диссертации списки оформлены вразнобой, иногда пункты списков начинаются со строчной буквы, иногда с прописной, в конце ставится иногда точка, иногда точка с запятой, а иногда ничего.</w:t>
+      </w:r>
+    </w:p>
+    <w:p>
+      <w:pPr>
+        <w:pStyle w:val="a5"/>
+        <w:numPr>
+          <w:ilvl w:val="0"/>
+          <w:numId w:val="1"/>
+        </w:numPr>
+        <w:jc w:val="both"/>
+        <w:rPr>
+          <w:rFonts w:ascii="Times New Roman" w:hAnsi="Times New Roman" w:cs="Times New Roman"/>
+          <w:sz w:val="28"/>
+          <w:szCs w:val="28"/>
+        </w:rPr>
+      </w:pPr>
+      <w:r>
+        <w:rPr>
+          <w:rFonts w:ascii="Times New Roman" w:hAnsi="Times New Roman" w:cs="Times New Roman"/>
+          <w:sz w:val="28"/>
+          <w:szCs w:val="28"/>
+        </w:rPr>
+        <w:t xml:space="preserve">В тексте диссертации также имеются опечатки, так в формуле на стр. 18 вместо </w:t>
+      </w:r>
+      <w:r>
+        <w:rPr>
+          <w:rFonts w:ascii="Times New Roman" w:hAnsi="Times New Roman" w:cs="Times New Roman"/>
+          <w:sz w:val="28"/>
+          <w:szCs w:val="28"/>
+          <w:lang w:val="en-US"/>
+        </w:rPr>
+        <w:t>C</w:t>
+      </w:r>
+      <w:r>
+        <w:rPr>
+          <w:rFonts w:ascii="Times New Roman" w:hAnsi="Times New Roman" w:cs="Times New Roman"/>
+          <w:sz w:val="28"/>
+          <w:szCs w:val="28"/>
+          <w:vertAlign w:val="subscript"/>
+          <w:lang w:val="en-US"/>
+        </w:rPr>
+        <w:t>J</w:t>
+      </w:r>
+      <w:r>
+        <w:rPr>
+          <w:rFonts w:ascii="Times New Roman" w:hAnsi="Times New Roman" w:cs="Times New Roman"/>
+          <w:sz w:val="28"/>
+          <w:szCs w:val="28"/>
+        </w:rPr>
+        <w:t xml:space="preserve"> должно быть </w:t>
+      </w:r>
+      <w:proofErr w:type="spellStart"/>
+      <w:r>
+        <w:rPr>
+          <w:rFonts w:ascii="Times New Roman" w:hAnsi="Times New Roman" w:cs="Times New Roman"/>
+          <w:sz w:val="28"/>
+          <w:szCs w:val="28"/>
+          <w:lang w:val="en-US"/>
+        </w:rPr>
+        <w:t>C</w:t>
+      </w:r>
+      <w:r>
+        <w:rPr>
+          <w:rFonts w:ascii="Times New Roman" w:hAnsi="Times New Roman" w:cs="Times New Roman"/>
+          <w:sz w:val="28"/>
+          <w:szCs w:val="28"/>
+          <w:vertAlign w:val="subscript"/>
+          <w:lang w:val="en-US"/>
+        </w:rPr>
+        <w:t>j</w:t>
+      </w:r>
+      <w:proofErr w:type="spellEnd"/>
+      <w:r>
+        <w:rPr>
+          <w:rFonts w:ascii="Times New Roman" w:hAnsi="Times New Roman" w:cs="Times New Roman"/>
+          <w:sz w:val="28"/>
+          <w:szCs w:val="28"/>
+        </w:rPr>
+        <w:t xml:space="preserve"> по смыслу.</w:t>
+      </w:r>
+    </w:p>
+    <w:p>
+      <w:pPr>
+        <w:pStyle w:val="a5"/>
+        <w:numPr>
+          <w:ilvl w:val="0"/>
+          <w:numId w:val="1"/>
+        </w:numPr>
+        <w:jc w:val="both"/>
+        <w:rPr>
+          <w:rFonts w:ascii="Times New Roman" w:hAnsi="Times New Roman" w:cs="Times New Roman"/>
+          <w:sz w:val="28"/>
+          <w:szCs w:val="28"/>
+        </w:rPr>
+      </w:pPr>
+      <w:r>
+        <w:rPr>
+          <w:rFonts w:ascii="Times New Roman" w:hAnsi="Times New Roman" w:cs="Times New Roman"/>
+          <w:sz w:val="28"/>
+          <w:szCs w:val="28"/>
+        </w:rPr>
         <w:t>…</w:t>
       </w:r>
     </w:p>
     <w:p>
       <w:pPr>
+        <w:keepNext/>
         <w:jc w:val="center"/>
         <w:rPr>
           <w:rFonts w:ascii="Times New Roman" w:hAnsi="Times New Roman" w:cs="Times New Roman"/>
@@ -1670,7 +2223,34 @@
           <w:sz w:val="28"/>
           <w:szCs w:val="28"/>
         </w:rPr>
-        <w:t xml:space="preserve">9 Положения о присуждении ученых степеней в УрФУ, предъявляемых к кандидатским диссертациям, а её автор Уколов Станислав Сергеевич заслуживает присвоения ученой степени кандидата технических наук по специальности 05.13.12 – </w:t>
+        <w:t xml:space="preserve">9 Положения о </w:t>
+      </w:r>
+      <w:r>
+        <w:rPr>
+          <w:rFonts w:ascii="Times New Roman" w:hAnsi="Times New Roman" w:cs="Times New Roman"/>
+          <w:sz w:val="28"/>
+          <w:szCs w:val="28"/>
+        </w:rPr>
+        <w:lastRenderedPageBreak/>
+        <w:t xml:space="preserve">присуждении ученых степеней в </w:t>
+      </w:r>
+      <w:proofErr w:type="spellStart"/>
+      <w:r>
+        <w:rPr>
+          <w:rFonts w:ascii="Times New Roman" w:hAnsi="Times New Roman" w:cs="Times New Roman"/>
+          <w:sz w:val="28"/>
+          <w:szCs w:val="28"/>
+        </w:rPr>
+        <w:t>УрФУ</w:t>
+      </w:r>
+      <w:proofErr w:type="spellEnd"/>
+      <w:r>
+        <w:rPr>
+          <w:rFonts w:ascii="Times New Roman" w:hAnsi="Times New Roman" w:cs="Times New Roman"/>
+          <w:sz w:val="28"/>
+          <w:szCs w:val="28"/>
+        </w:rPr>
+        <w:t xml:space="preserve">, предъявляемых к кандидатским диссертациям, а её автор Уколов Станислав Сергеевич заслуживает присвоения ученой степени кандидата технических наук по специальности 05.13.12 – </w:t>
       </w:r>
       <w:r>
         <w:rPr>
@@ -1724,7 +2304,6 @@
           <w:sz w:val="28"/>
           <w:szCs w:val="28"/>
         </w:rPr>
-        <w:lastRenderedPageBreak/>
         <w:t>О</w:t>
       </w:r>
       <w:r>
@@ -1797,7 +2376,25 @@
           <w:sz w:val="28"/>
           <w:szCs w:val="28"/>
         </w:rPr>
-        <w:t xml:space="preserve"> УрО РАН</w:t>
+        <w:t xml:space="preserve"> </w:t>
+      </w:r>
+      <w:proofErr w:type="spellStart"/>
+      <w:r>
+        <w:rPr>
+          <w:rFonts w:ascii="Times New Roman" w:hAnsi="Times New Roman" w:cs="Times New Roman"/>
+          <w:sz w:val="28"/>
+          <w:szCs w:val="28"/>
+        </w:rPr>
+        <w:t>УрО</w:t>
+      </w:r>
+      <w:proofErr w:type="spellEnd"/>
+      <w:r>
+        <w:rPr>
+          <w:rFonts w:ascii="Times New Roman" w:hAnsi="Times New Roman" w:cs="Times New Roman"/>
+          <w:sz w:val="28"/>
+          <w:szCs w:val="28"/>
+        </w:rPr>
+        <w:t xml:space="preserve"> РАН</w:t>
       </w:r>
     </w:p>
     <w:p>
@@ -1980,13 +2577,23 @@
         </w:rPr>
         <w:t> </w:t>
       </w:r>
-      <w:r>
-        <w:rPr>
-          <w:rFonts w:ascii="Times New Roman" w:hAnsi="Times New Roman" w:cs="Times New Roman"/>
-          <w:sz w:val="28"/>
-          <w:szCs w:val="28"/>
-        </w:rPr>
-        <w:t xml:space="preserve">Горкунова </w:t>
+      <w:proofErr w:type="spellStart"/>
+      <w:r>
+        <w:rPr>
+          <w:rFonts w:ascii="Times New Roman" w:hAnsi="Times New Roman" w:cs="Times New Roman"/>
+          <w:sz w:val="28"/>
+          <w:szCs w:val="28"/>
+        </w:rPr>
+        <w:t>Горкунова</w:t>
+      </w:r>
+      <w:proofErr w:type="spellEnd"/>
+      <w:r>
+        <w:rPr>
+          <w:rFonts w:ascii="Times New Roman" w:hAnsi="Times New Roman" w:cs="Times New Roman"/>
+          <w:sz w:val="28"/>
+          <w:szCs w:val="28"/>
+        </w:rPr>
+        <w:t xml:space="preserve"> </w:t>
       </w:r>
       <w:r>
         <w:rPr>
@@ -2002,7 +2609,25 @@
           <w:sz w:val="28"/>
           <w:szCs w:val="28"/>
         </w:rPr>
-        <w:t xml:space="preserve"> (ИМАШ УрО РАН).</w:t>
+        <w:t xml:space="preserve"> (ИМАШ </w:t>
+      </w:r>
+      <w:proofErr w:type="spellStart"/>
+      <w:r>
+        <w:rPr>
+          <w:rFonts w:ascii="Times New Roman" w:hAnsi="Times New Roman" w:cs="Times New Roman"/>
+          <w:sz w:val="28"/>
+          <w:szCs w:val="28"/>
+        </w:rPr>
+        <w:t>УрО</w:t>
+      </w:r>
+      <w:proofErr w:type="spellEnd"/>
+      <w:r>
+        <w:rPr>
+          <w:rFonts w:ascii="Times New Roman" w:hAnsi="Times New Roman" w:cs="Times New Roman"/>
+          <w:sz w:val="28"/>
+          <w:szCs w:val="28"/>
+        </w:rPr>
+        <w:t xml:space="preserve"> РАН).</w:t>
       </w:r>
     </w:p>
     <w:p>
@@ -2168,6 +2793,7 @@
           </w:rPr>
           <w:t>.</w:t>
         </w:r>
+        <w:proofErr w:type="spellStart"/>
         <w:r>
           <w:rPr>
             <w:rStyle w:val="a7"/>
@@ -2178,6 +2804,7 @@
           </w:rPr>
           <w:t>ru</w:t>
         </w:r>
+        <w:proofErr w:type="spellEnd"/>
       </w:hyperlink>
     </w:p>
     <w:p>
@@ -2246,7 +2873,25 @@
                 <w:sz w:val="28"/>
                 <w:szCs w:val="28"/>
               </w:rPr>
-              <w:t>Ученый секретарь ИМАШ УрО РАН, к.т.н.</w:t>
+              <w:t xml:space="preserve">Ученый секретарь ИМАШ </w:t>
+            </w:r>
+            <w:proofErr w:type="spellStart"/>
+            <w:r>
+              <w:rPr>
+                <w:rFonts w:ascii="Times New Roman" w:hAnsi="Times New Roman" w:cs="Times New Roman"/>
+                <w:sz w:val="28"/>
+                <w:szCs w:val="28"/>
+              </w:rPr>
+              <w:t>УрО</w:t>
+            </w:r>
+            <w:proofErr w:type="spellEnd"/>
+            <w:r>
+              <w:rPr>
+                <w:rFonts w:ascii="Times New Roman" w:hAnsi="Times New Roman" w:cs="Times New Roman"/>
+                <w:sz w:val="28"/>
+                <w:szCs w:val="28"/>
+              </w:rPr>
+              <w:t xml:space="preserve"> РАН, к.т.н.</w:t>
             </w:r>
           </w:p>
         </w:tc>
@@ -2269,8 +2914,18 @@
                 <w:sz w:val="28"/>
                 <w:szCs w:val="28"/>
               </w:rPr>
-              <w:t>А.М. Поволоцкая</w:t>
+              <w:t xml:space="preserve">А.М. </w:t>
             </w:r>
+            <w:proofErr w:type="spellStart"/>
+            <w:r>
+              <w:rPr>
+                <w:rFonts w:ascii="Times New Roman" w:hAnsi="Times New Roman" w:cs="Times New Roman"/>
+                <w:sz w:val="28"/>
+                <w:szCs w:val="28"/>
+              </w:rPr>
+              <w:t>Поволоцкая</w:t>
+            </w:r>
+            <w:proofErr w:type="spellEnd"/>
           </w:p>
         </w:tc>
       </w:tr>
@@ -3080,6 +3735,16 @@
     <w:uiPriority w:val="99"/>
     <w:rsid w:val="00D96F8B"/>
   </w:style>
+  <w:style w:type="character" w:styleId="ad">
+    <w:name w:val="Placeholder Text"/>
+    <w:basedOn w:val="a0"/>
+    <w:uiPriority w:val="99"/>
+    <w:semiHidden/>
+    <w:rsid w:val="00332309"/>
+    <w:rPr>
+      <w:color w:val="808080"/>
+    </w:rPr>
+  </w:style>
 </w:styles>
 </file>
 
@@ -3383,7 +4048,7 @@
 </file>
 
 <file path=customXml/itemProps1.xml><?xml version="1.0" encoding="utf-8"?>
-<ds:datastoreItem xmlns:ds="http://schemas.openxmlformats.org/officeDocument/2006/customXml" ds:itemID="{7BD4CCF8-4478-47A6-B260-0240EEDCECE8}">
+<ds:datastoreItem xmlns:ds="http://schemas.openxmlformats.org/officeDocument/2006/customXml" ds:itemID="{1FBC8D1C-D1B2-43AE-988D-7CA7C927726F}">
   <ds:schemaRefs>
     <ds:schemaRef ds:uri="http://schemas.openxmlformats.org/officeDocument/2006/bibliography"/>
   </ds:schemaRefs>

--- a/docx/Отзыв оппонента Коновалов.docx
+++ b/docx/Отзыв оппонента Коновалов.docx
@@ -108,7 +108,25 @@
           <w:sz w:val="28"/>
           <w:szCs w:val="28"/>
         </w:rPr>
-        <w:t>», представленную на соискание уч</w:t>
+        <w:t>», представленн</w:t>
+      </w:r>
+      <w:r>
+        <w:rPr>
+          <w:rFonts w:ascii="Times New Roman" w:hAnsi="Times New Roman" w:cs="Times New Roman"/>
+          <w:sz w:val="28"/>
+          <w:szCs w:val="28"/>
+        </w:rPr>
+        <w:t>ой</w:t>
+      </w:r>
+      <w:bookmarkStart w:id="0" w:name="_GoBack"/>
+      <w:bookmarkEnd w:id="0"/>
+      <w:r>
+        <w:rPr>
+          <w:rFonts w:ascii="Times New Roman" w:hAnsi="Times New Roman" w:cs="Times New Roman"/>
+          <w:sz w:val="28"/>
+          <w:szCs w:val="28"/>
+        </w:rPr>
+        <w:t xml:space="preserve"> на соискание уч</w:t>
       </w:r>
       <w:r>
         <w:rPr>
@@ -126,7 +144,7 @@
         </w:rPr>
         <w:t xml:space="preserve">ной степени кандидата технических наук по специальности </w:t>
       </w:r>
-      <w:bookmarkStart w:id="0" w:name="_Hlk92877357"/>
+      <w:bookmarkStart w:id="1" w:name="_Hlk92877357"/>
       <w:r>
         <w:rPr>
           <w:rFonts w:ascii="Times New Roman" w:hAnsi="Times New Roman" w:cs="Times New Roman"/>
@@ -143,7 +161,7 @@
         </w:rPr>
         <w:t>Системы автоматизации проектирования (промышленность)</w:t>
       </w:r>
-      <w:bookmarkEnd w:id="0"/>
+      <w:bookmarkEnd w:id="1"/>
       <w:r>
         <w:rPr>
           <w:rFonts w:ascii="Times New Roman" w:hAnsi="Times New Roman" w:cs="Times New Roman"/>
@@ -267,25 +285,7 @@
           <w:sz w:val="28"/>
           <w:szCs w:val="28"/>
         </w:rPr>
-        <w:t xml:space="preserve"> непрактичным, но повышает потребность в развитии эвристических и </w:t>
-      </w:r>
-      <w:proofErr w:type="spellStart"/>
-      <w:r>
-        <w:rPr>
-          <w:rFonts w:ascii="Times New Roman" w:hAnsi="Times New Roman" w:cs="Times New Roman"/>
-          <w:sz w:val="28"/>
-          <w:szCs w:val="28"/>
-        </w:rPr>
-        <w:t>метаэвристических</w:t>
-      </w:r>
-      <w:proofErr w:type="spellEnd"/>
-      <w:r>
-        <w:rPr>
-          <w:rFonts w:ascii="Times New Roman" w:hAnsi="Times New Roman" w:cs="Times New Roman"/>
-          <w:sz w:val="28"/>
-          <w:szCs w:val="28"/>
-        </w:rPr>
-        <w:t xml:space="preserve"> подходов, дающих </w:t>
+        <w:t xml:space="preserve"> непрактичным, но повышает потребность в развитии эвристических и метаэвристических подходов, дающих </w:t>
       </w:r>
       <w:r>
         <w:rPr>
@@ -461,15 +461,7 @@
           <w:sz w:val="28"/>
           <w:szCs w:val="28"/>
         </w:rPr>
-        <w:t>; эвристика поиска оптимальных</w:t>
-      </w:r>
-      <w:r>
-        <w:rPr>
-          <w:rFonts w:ascii="Times New Roman" w:hAnsi="Times New Roman" w:cs="Times New Roman"/>
-          <w:sz w:val="28"/>
-          <w:szCs w:val="28"/>
-        </w:rPr>
-        <w:t xml:space="preserve"> позиций точек врезки на </w:t>
+        <w:t xml:space="preserve">; эвристика поиска оптимальных позиций точек врезки на </w:t>
       </w:r>
       <w:r>
         <w:rPr>
@@ -478,17 +470,7 @@
           <w:szCs w:val="28"/>
         </w:rPr>
         <w:lastRenderedPageBreak/>
-        <w:t>непрерывных контурах дополнена комбинаторной оптимизацией для поиска последовательности обработки контуров; исследованы методы генерации окрестностей в пространстве перестановок. В результате значительно повышен размер задач</w:t>
-      </w:r>
-      <w:bookmarkStart w:id="1" w:name="_GoBack"/>
-      <w:bookmarkEnd w:id="1"/>
-      <w:r>
-        <w:rPr>
-          <w:rFonts w:ascii="Times New Roman" w:hAnsi="Times New Roman" w:cs="Times New Roman"/>
-          <w:sz w:val="28"/>
-          <w:szCs w:val="28"/>
-        </w:rPr>
-        <w:t>, которые могут эффективно решаться</w:t>
+        <w:t>непрерывных контурах дополнена комбинаторной оптимизацией для поиска последовательности обработки контуров; исследованы методы генерации окрестностей в пространстве перестановок. В результате значительно повышен размер задач, которые могут эффективно решаться</w:t>
       </w:r>
       <w:r>
         <w:rPr>
@@ -784,25 +766,7 @@
           <w:sz w:val="28"/>
           <w:szCs w:val="28"/>
         </w:rPr>
-        <w:t xml:space="preserve"> и далее к задаче о поиске минимального </w:t>
-      </w:r>
-      <w:proofErr w:type="spellStart"/>
-      <w:r>
-        <w:rPr>
-          <w:rFonts w:ascii="Times New Roman" w:hAnsi="Times New Roman" w:cs="Times New Roman"/>
-          <w:sz w:val="28"/>
-          <w:szCs w:val="28"/>
-        </w:rPr>
-        <w:t>остовного</w:t>
-      </w:r>
-      <w:proofErr w:type="spellEnd"/>
-      <w:r>
-        <w:rPr>
-          <w:rFonts w:ascii="Times New Roman" w:hAnsi="Times New Roman" w:cs="Times New Roman"/>
-          <w:sz w:val="28"/>
-          <w:szCs w:val="28"/>
-        </w:rPr>
-        <w:t xml:space="preserve"> дерева и задачи о назначениях. В некоторых случаях задача </w:t>
+        <w:t xml:space="preserve"> и далее к задаче о поиске минимального остовного дерева и задачи о назначениях. В некоторых случаях задача </w:t>
       </w:r>
       <w:r>
         <w:rPr>
@@ -853,7 +817,6 @@
         </w:rPr>
         <w:t xml:space="preserve">непосредственно, при помощи решателя </w:t>
       </w:r>
-      <w:proofErr w:type="spellStart"/>
       <w:r>
         <w:rPr>
           <w:rFonts w:ascii="Times New Roman" w:hAnsi="Times New Roman" w:cs="Times New Roman"/>
@@ -863,7 +826,6 @@
         </w:rPr>
         <w:t>Gurobi</w:t>
       </w:r>
-      <w:proofErr w:type="spellEnd"/>
       <w:r>
         <w:rPr>
           <w:rFonts w:ascii="Times New Roman" w:hAnsi="Times New Roman" w:cs="Times New Roman"/>
@@ -963,7 +925,6 @@
         </w:rPr>
         <w:t xml:space="preserve">показывает производительность, сравнимую с коммерческим решателем </w:t>
       </w:r>
-      <w:proofErr w:type="spellStart"/>
       <w:r>
         <w:rPr>
           <w:rFonts w:ascii="Times New Roman" w:hAnsi="Times New Roman" w:cs="Times New Roman"/>
@@ -973,7 +934,6 @@
         </w:rPr>
         <w:t>Gurobi</w:t>
       </w:r>
-      <w:proofErr w:type="spellEnd"/>
       <w:r>
         <w:rPr>
           <w:rFonts w:ascii="Times New Roman" w:hAnsi="Times New Roman" w:cs="Times New Roman"/>
@@ -1412,7 +1372,6 @@
         </w:rPr>
         <w:t xml:space="preserve"> индексированных в международных базах данных </w:t>
       </w:r>
-      <w:proofErr w:type="spellStart"/>
       <w:r>
         <w:rPr>
           <w:rFonts w:ascii="Times New Roman" w:hAnsi="Times New Roman" w:cs="Times New Roman"/>
@@ -1422,7 +1381,6 @@
         </w:rPr>
         <w:t>WoS</w:t>
       </w:r>
-      <w:proofErr w:type="spellEnd"/>
       <w:r>
         <w:rPr>
           <w:rFonts w:ascii="Times New Roman" w:hAnsi="Times New Roman" w:cs="Times New Roman"/>
@@ -1739,43 +1697,7 @@
           <w:sz w:val="28"/>
           <w:szCs w:val="28"/>
         </w:rPr>
-        <w:t xml:space="preserve"> </w:t>
-      </w:r>
-      <w:proofErr w:type="spellStart"/>
-      <w:r>
-        <w:rPr>
-          <w:rFonts w:ascii="Times New Roman" w:hAnsi="Times New Roman" w:cs="Times New Roman"/>
-          <w:sz w:val="28"/>
-          <w:szCs w:val="28"/>
-        </w:rPr>
-        <w:t>Intel</w:t>
-      </w:r>
-      <w:proofErr w:type="spellEnd"/>
-      <w:r>
-        <w:rPr>
-          <w:rFonts w:ascii="Times New Roman" w:hAnsi="Times New Roman" w:cs="Times New Roman"/>
-          <w:sz w:val="28"/>
-          <w:szCs w:val="28"/>
-        </w:rPr>
-        <w:t xml:space="preserve"> </w:t>
-      </w:r>
-      <w:proofErr w:type="spellStart"/>
-      <w:r>
-        <w:rPr>
-          <w:rFonts w:ascii="Times New Roman" w:hAnsi="Times New Roman" w:cs="Times New Roman"/>
-          <w:sz w:val="28"/>
-          <w:szCs w:val="28"/>
-        </w:rPr>
-        <w:t>Xeon</w:t>
-      </w:r>
-      <w:proofErr w:type="spellEnd"/>
-      <w:r>
-        <w:rPr>
-          <w:rFonts w:ascii="Times New Roman" w:hAnsi="Times New Roman" w:cs="Times New Roman"/>
-          <w:sz w:val="28"/>
-          <w:szCs w:val="28"/>
-        </w:rPr>
-        <w:t>, 128G RAM</w:t>
+        <w:t xml:space="preserve"> Intel Xeon, 128G RAM</w:t>
       </w:r>
       <w:r>
         <w:rPr>
@@ -1955,7 +1877,6 @@
         </w:rPr>
         <w:t xml:space="preserve"> должно быть </w:t>
       </w:r>
-      <w:proofErr w:type="spellStart"/>
       <w:r>
         <w:rPr>
           <w:rFonts w:ascii="Times New Roman" w:hAnsi="Times New Roman" w:cs="Times New Roman"/>
@@ -1975,7 +1896,6 @@
         </w:rPr>
         <w:t>j</w:t>
       </w:r>
-      <w:proofErr w:type="spellEnd"/>
       <w:r>
         <w:rPr>
           <w:rFonts w:ascii="Times New Roman" w:hAnsi="Times New Roman" w:cs="Times New Roman"/>
@@ -2232,25 +2152,7 @@
           <w:szCs w:val="28"/>
         </w:rPr>
         <w:lastRenderedPageBreak/>
-        <w:t xml:space="preserve">присуждении ученых степеней в </w:t>
-      </w:r>
-      <w:proofErr w:type="spellStart"/>
-      <w:r>
-        <w:rPr>
-          <w:rFonts w:ascii="Times New Roman" w:hAnsi="Times New Roman" w:cs="Times New Roman"/>
-          <w:sz w:val="28"/>
-          <w:szCs w:val="28"/>
-        </w:rPr>
-        <w:t>УрФУ</w:t>
-      </w:r>
-      <w:proofErr w:type="spellEnd"/>
-      <w:r>
-        <w:rPr>
-          <w:rFonts w:ascii="Times New Roman" w:hAnsi="Times New Roman" w:cs="Times New Roman"/>
-          <w:sz w:val="28"/>
-          <w:szCs w:val="28"/>
-        </w:rPr>
-        <w:t xml:space="preserve">, предъявляемых к кандидатским диссертациям, а её автор Уколов Станислав Сергеевич заслуживает присвоения ученой степени кандидата технических наук по специальности 05.13.12 – </w:t>
+        <w:t xml:space="preserve">присуждении ученых степеней в УрФУ, предъявляемых к кандидатским диссертациям, а её автор Уколов Станислав Сергеевич заслуживает присвоения ученой степени кандидата технических наук по специальности 05.13.12 – </w:t>
       </w:r>
       <w:r>
         <w:rPr>
@@ -2376,25 +2278,7 @@
           <w:sz w:val="28"/>
           <w:szCs w:val="28"/>
         </w:rPr>
-        <w:t xml:space="preserve"> </w:t>
-      </w:r>
-      <w:proofErr w:type="spellStart"/>
-      <w:r>
-        <w:rPr>
-          <w:rFonts w:ascii="Times New Roman" w:hAnsi="Times New Roman" w:cs="Times New Roman"/>
-          <w:sz w:val="28"/>
-          <w:szCs w:val="28"/>
-        </w:rPr>
-        <w:t>УрО</w:t>
-      </w:r>
-      <w:proofErr w:type="spellEnd"/>
-      <w:r>
-        <w:rPr>
-          <w:rFonts w:ascii="Times New Roman" w:hAnsi="Times New Roman" w:cs="Times New Roman"/>
-          <w:sz w:val="28"/>
-          <w:szCs w:val="28"/>
-        </w:rPr>
-        <w:t xml:space="preserve"> РАН</w:t>
+        <w:t xml:space="preserve"> УрО РАН</w:t>
       </w:r>
     </w:p>
     <w:p>
@@ -2577,23 +2461,13 @@
         </w:rPr>
         <w:t> </w:t>
       </w:r>
-      <w:proofErr w:type="spellStart"/>
-      <w:r>
-        <w:rPr>
-          <w:rFonts w:ascii="Times New Roman" w:hAnsi="Times New Roman" w:cs="Times New Roman"/>
-          <w:sz w:val="28"/>
-          <w:szCs w:val="28"/>
-        </w:rPr>
-        <w:t>Горкунова</w:t>
-      </w:r>
-      <w:proofErr w:type="spellEnd"/>
-      <w:r>
-        <w:rPr>
-          <w:rFonts w:ascii="Times New Roman" w:hAnsi="Times New Roman" w:cs="Times New Roman"/>
-          <w:sz w:val="28"/>
-          <w:szCs w:val="28"/>
-        </w:rPr>
-        <w:t xml:space="preserve"> </w:t>
+      <w:r>
+        <w:rPr>
+          <w:rFonts w:ascii="Times New Roman" w:hAnsi="Times New Roman" w:cs="Times New Roman"/>
+          <w:sz w:val="28"/>
+          <w:szCs w:val="28"/>
+        </w:rPr>
+        <w:t xml:space="preserve">Горкунова </w:t>
       </w:r>
       <w:r>
         <w:rPr>
@@ -2609,25 +2483,7 @@
           <w:sz w:val="28"/>
           <w:szCs w:val="28"/>
         </w:rPr>
-        <w:t xml:space="preserve"> (ИМАШ </w:t>
-      </w:r>
-      <w:proofErr w:type="spellStart"/>
-      <w:r>
-        <w:rPr>
-          <w:rFonts w:ascii="Times New Roman" w:hAnsi="Times New Roman" w:cs="Times New Roman"/>
-          <w:sz w:val="28"/>
-          <w:szCs w:val="28"/>
-        </w:rPr>
-        <w:t>УрО</w:t>
-      </w:r>
-      <w:proofErr w:type="spellEnd"/>
-      <w:r>
-        <w:rPr>
-          <w:rFonts w:ascii="Times New Roman" w:hAnsi="Times New Roman" w:cs="Times New Roman"/>
-          <w:sz w:val="28"/>
-          <w:szCs w:val="28"/>
-        </w:rPr>
-        <w:t xml:space="preserve"> РАН).</w:t>
+        <w:t xml:space="preserve"> (ИМАШ УрО РАН).</w:t>
       </w:r>
     </w:p>
     <w:p>
@@ -2793,7 +2649,6 @@
           </w:rPr>
           <w:t>.</w:t>
         </w:r>
-        <w:proofErr w:type="spellStart"/>
         <w:r>
           <w:rPr>
             <w:rStyle w:val="a7"/>
@@ -2804,7 +2659,6 @@
           </w:rPr>
           <w:t>ru</w:t>
         </w:r>
-        <w:proofErr w:type="spellEnd"/>
       </w:hyperlink>
     </w:p>
     <w:p>
@@ -2873,25 +2727,7 @@
                 <w:sz w:val="28"/>
                 <w:szCs w:val="28"/>
               </w:rPr>
-              <w:t xml:space="preserve">Ученый секретарь ИМАШ </w:t>
-            </w:r>
-            <w:proofErr w:type="spellStart"/>
-            <w:r>
-              <w:rPr>
-                <w:rFonts w:ascii="Times New Roman" w:hAnsi="Times New Roman" w:cs="Times New Roman"/>
-                <w:sz w:val="28"/>
-                <w:szCs w:val="28"/>
-              </w:rPr>
-              <w:t>УрО</w:t>
-            </w:r>
-            <w:proofErr w:type="spellEnd"/>
-            <w:r>
-              <w:rPr>
-                <w:rFonts w:ascii="Times New Roman" w:hAnsi="Times New Roman" w:cs="Times New Roman"/>
-                <w:sz w:val="28"/>
-                <w:szCs w:val="28"/>
-              </w:rPr>
-              <w:t xml:space="preserve"> РАН, к.т.н.</w:t>
+              <w:t>Ученый секретарь ИМАШ УрО РАН, к.т.н.</w:t>
             </w:r>
           </w:p>
         </w:tc>
@@ -2914,18 +2750,8 @@
                 <w:sz w:val="28"/>
                 <w:szCs w:val="28"/>
               </w:rPr>
-              <w:t xml:space="preserve">А.М. </w:t>
+              <w:t>А.М. Поволоцкая</w:t>
             </w:r>
-            <w:proofErr w:type="spellStart"/>
-            <w:r>
-              <w:rPr>
-                <w:rFonts w:ascii="Times New Roman" w:hAnsi="Times New Roman" w:cs="Times New Roman"/>
-                <w:sz w:val="28"/>
-                <w:szCs w:val="28"/>
-              </w:rPr>
-              <w:t>Поволоцкая</w:t>
-            </w:r>
-            <w:proofErr w:type="spellEnd"/>
           </w:p>
         </w:tc>
       </w:tr>
@@ -4048,7 +3874,7 @@
 </file>
 
 <file path=customXml/itemProps1.xml><?xml version="1.0" encoding="utf-8"?>
-<ds:datastoreItem xmlns:ds="http://schemas.openxmlformats.org/officeDocument/2006/customXml" ds:itemID="{1FBC8D1C-D1B2-43AE-988D-7CA7C927726F}">
+<ds:datastoreItem xmlns:ds="http://schemas.openxmlformats.org/officeDocument/2006/customXml" ds:itemID="{24990A6B-76D0-4474-B4F3-FB73E8222CF1}">
   <ds:schemaRefs>
     <ds:schemaRef ds:uri="http://schemas.openxmlformats.org/officeDocument/2006/bibliography"/>
   </ds:schemaRefs>

--- a/docx/Отзыв оппонента Коновалов.docx
+++ b/docx/Отзыв оппонента Коновалов.docx
@@ -1,6 +1,6 @@
 
 <file path=word/document.xml><?xml version="1.0" encoding="utf-8"?>
-<w:document xmlns:wpc="http://schemas.microsoft.com/office/word/2010/wordprocessingCanvas" xmlns:cx="http://schemas.microsoft.com/office/drawing/2014/chartex" xmlns:cx1="http://schemas.microsoft.com/office/drawing/2015/9/8/chartex" xmlns:cx2="http://schemas.microsoft.com/office/drawing/2015/10/21/chartex" xmlns:cx3="http://schemas.microsoft.com/office/drawing/2016/5/9/chartex" xmlns:cx4="http://schemas.microsoft.com/office/drawing/2016/5/10/chartex" xmlns:cx5="http://schemas.microsoft.com/office/drawing/2016/5/11/chartex" xmlns:cx6="http://schemas.microsoft.com/office/drawing/2016/5/12/chartex" xmlns:cx7="http://schemas.microsoft.com/office/drawing/2016/5/13/chartex" xmlns:cx8="http://schemas.microsoft.com/office/drawing/2016/5/14/chartex" xmlns:mc="http://schemas.openxmlformats.org/markup-compatibility/2006" xmlns:aink="http://schemas.microsoft.com/office/drawing/2016/ink" xmlns:am3d="http://schemas.microsoft.com/office/drawing/2017/model3d" xmlns:o="urn:schemas-microsoft-com:office:office" xmlns:r="http://schemas.openxmlformats.org/officeDocument/2006/relationships" xmlns:m="http://schemas.openxmlformats.org/officeDocument/2006/math" xmlns:v="urn:schemas-microsoft-com:vml" xmlns:wp14="http://schemas.microsoft.com/office/word/2010/wordprocessingDrawing" xmlns:wp="http://schemas.openxmlformats.org/drawingml/2006/wordprocessingDrawing" xmlns:w10="urn:schemas-microsoft-com:office:word" xmlns:w="http://schemas.openxmlformats.org/wordprocessingml/2006/main" xmlns:w14="http://schemas.microsoft.com/office/word/2010/wordml" xmlns:w15="http://schemas.microsoft.com/office/word/2012/wordml" xmlns:w16cid="http://schemas.microsoft.com/office/word/2016/wordml/cid" xmlns:w16se="http://schemas.microsoft.com/office/word/2015/wordml/symex" xmlns:wpg="http://schemas.microsoft.com/office/word/2010/wordprocessingGroup" xmlns:wpi="http://schemas.microsoft.com/office/word/2010/wordprocessingInk" xmlns:wne="http://schemas.microsoft.com/office/word/2006/wordml" xmlns:wps="http://schemas.microsoft.com/office/word/2010/wordprocessingShape" mc:Ignorable="w14 w15 w16se w16cid wp14">
+<w:document xmlns:wpc="http://schemas.microsoft.com/office/word/2010/wordprocessingCanvas" xmlns:cx="http://schemas.microsoft.com/office/drawing/2014/chartex" xmlns:cx1="http://schemas.microsoft.com/office/drawing/2015/9/8/chartex" xmlns:cx2="http://schemas.microsoft.com/office/drawing/2015/10/21/chartex" xmlns:cx3="http://schemas.microsoft.com/office/drawing/2016/5/9/chartex" xmlns:cx4="http://schemas.microsoft.com/office/drawing/2016/5/10/chartex" xmlns:cx5="http://schemas.microsoft.com/office/drawing/2016/5/11/chartex" xmlns:cx6="http://schemas.microsoft.com/office/drawing/2016/5/12/chartex" xmlns:cx7="http://schemas.microsoft.com/office/drawing/2016/5/13/chartex" xmlns:cx8="http://schemas.microsoft.com/office/drawing/2016/5/14/chartex" xmlns:mc="http://schemas.openxmlformats.org/markup-compatibility/2006" xmlns:aink="http://schemas.microsoft.com/office/drawing/2016/ink" xmlns:am3d="http://schemas.microsoft.com/office/drawing/2017/model3d" xmlns:o="urn:schemas-microsoft-com:office:office" xmlns:r="http://schemas.openxmlformats.org/officeDocument/2006/relationships" xmlns:m="http://schemas.openxmlformats.org/officeDocument/2006/math" xmlns:v="urn:schemas-microsoft-com:vml" xmlns:wp14="http://schemas.microsoft.com/office/word/2010/wordprocessingDrawing" xmlns:wp="http://schemas.openxmlformats.org/drawingml/2006/wordprocessingDrawing" xmlns:w10="urn:schemas-microsoft-com:office:word" xmlns:w="http://schemas.openxmlformats.org/wordprocessingml/2006/main" xmlns:w14="http://schemas.microsoft.com/office/word/2010/wordml" xmlns:w15="http://schemas.microsoft.com/office/word/2012/wordml" xmlns:w16cex="http://schemas.microsoft.com/office/word/2018/wordml/cex" xmlns:w16cid="http://schemas.microsoft.com/office/word/2016/wordml/cid" xmlns:w16="http://schemas.microsoft.com/office/word/2018/wordml" xmlns:w16sdtdh="http://schemas.microsoft.com/office/word/2020/wordml/sdtdatahash" xmlns:w16se="http://schemas.microsoft.com/office/word/2015/wordml/symex" xmlns:wpg="http://schemas.microsoft.com/office/word/2010/wordprocessingGroup" xmlns:wpi="http://schemas.microsoft.com/office/word/2010/wordprocessingInk" xmlns:wne="http://schemas.microsoft.com/office/word/2006/wordml" xmlns:wps="http://schemas.microsoft.com/office/word/2010/wordprocessingShape" mc:Ignorable="w14 w15 w16se w16cid w16 w16cex w16sdtdh wp14">
   <w:body>
     <w:p>
       <w:pPr>
@@ -116,52 +116,50 @@
           <w:sz w:val="28"/>
           <w:szCs w:val="28"/>
         </w:rPr>
-        <w:t>ой</w:t>
-      </w:r>
-      <w:bookmarkStart w:id="0" w:name="_GoBack"/>
+        <w:t>ую</w:t>
+      </w:r>
+      <w:r>
+        <w:rPr>
+          <w:rFonts w:ascii="Times New Roman" w:hAnsi="Times New Roman" w:cs="Times New Roman"/>
+          <w:sz w:val="28"/>
+          <w:szCs w:val="28"/>
+        </w:rPr>
+        <w:t xml:space="preserve"> на соискание уч</w:t>
+      </w:r>
+      <w:r>
+        <w:rPr>
+          <w:rFonts w:ascii="Times New Roman" w:hAnsi="Times New Roman" w:cs="Times New Roman"/>
+          <w:sz w:val="28"/>
+          <w:szCs w:val="28"/>
+        </w:rPr>
+        <w:t>е</w:t>
+      </w:r>
+      <w:r>
+        <w:rPr>
+          <w:rFonts w:ascii="Times New Roman" w:hAnsi="Times New Roman" w:cs="Times New Roman"/>
+          <w:sz w:val="28"/>
+          <w:szCs w:val="28"/>
+        </w:rPr>
+        <w:t xml:space="preserve">ной степени кандидата технических наук по специальности </w:t>
+      </w:r>
+      <w:bookmarkStart w:id="0" w:name="_Hlk92877357"/>
+      <w:r>
+        <w:rPr>
+          <w:rFonts w:ascii="Times New Roman" w:hAnsi="Times New Roman" w:cs="Times New Roman"/>
+          <w:sz w:val="28"/>
+          <w:szCs w:val="28"/>
+        </w:rPr>
+        <w:t xml:space="preserve">05.13.12 – </w:t>
+      </w:r>
+      <w:r>
+        <w:rPr>
+          <w:rFonts w:ascii="Times New Roman" w:hAnsi="Times New Roman" w:cs="Times New Roman"/>
+          <w:sz w:val="28"/>
+          <w:szCs w:val="28"/>
+        </w:rPr>
+        <w:t>Системы автоматизации проектирования (промышленность)</w:t>
+      </w:r>
       <w:bookmarkEnd w:id="0"/>
-      <w:r>
-        <w:rPr>
-          <w:rFonts w:ascii="Times New Roman" w:hAnsi="Times New Roman" w:cs="Times New Roman"/>
-          <w:sz w:val="28"/>
-          <w:szCs w:val="28"/>
-        </w:rPr>
-        <w:t xml:space="preserve"> на соискание уч</w:t>
-      </w:r>
-      <w:r>
-        <w:rPr>
-          <w:rFonts w:ascii="Times New Roman" w:hAnsi="Times New Roman" w:cs="Times New Roman"/>
-          <w:sz w:val="28"/>
-          <w:szCs w:val="28"/>
-        </w:rPr>
-        <w:t>е</w:t>
-      </w:r>
-      <w:r>
-        <w:rPr>
-          <w:rFonts w:ascii="Times New Roman" w:hAnsi="Times New Roman" w:cs="Times New Roman"/>
-          <w:sz w:val="28"/>
-          <w:szCs w:val="28"/>
-        </w:rPr>
-        <w:t xml:space="preserve">ной степени кандидата технических наук по специальности </w:t>
-      </w:r>
-      <w:bookmarkStart w:id="1" w:name="_Hlk92877357"/>
-      <w:r>
-        <w:rPr>
-          <w:rFonts w:ascii="Times New Roman" w:hAnsi="Times New Roman" w:cs="Times New Roman"/>
-          <w:sz w:val="28"/>
-          <w:szCs w:val="28"/>
-        </w:rPr>
-        <w:t xml:space="preserve">05.13.12 – </w:t>
-      </w:r>
-      <w:r>
-        <w:rPr>
-          <w:rFonts w:ascii="Times New Roman" w:hAnsi="Times New Roman" w:cs="Times New Roman"/>
-          <w:sz w:val="28"/>
-          <w:szCs w:val="28"/>
-        </w:rPr>
-        <w:t>Системы автоматизации проектирования (промышленность)</w:t>
-      </w:r>
-      <w:bookmarkEnd w:id="1"/>
       <w:r>
         <w:rPr>
           <w:rFonts w:ascii="Times New Roman" w:hAnsi="Times New Roman" w:cs="Times New Roman"/>
@@ -2079,7 +2077,7 @@
         </w:rPr>
         <w:t xml:space="preserve">По объёму, актуальности тематики, достоверности и новизне полученных результатов, ценности для науки и практики диссертационная работа </w:t>
       </w:r>
-      <w:bookmarkStart w:id="2" w:name="_Hlk92877576"/>
+      <w:bookmarkStart w:id="1" w:name="_Hlk92877576"/>
       <w:r>
         <w:rPr>
           <w:rFonts w:ascii="Times New Roman" w:hAnsi="Times New Roman" w:cs="Times New Roman"/>
@@ -2088,7 +2086,7 @@
         </w:rPr>
         <w:t>Уколова Станислава Сергеевича</w:t>
       </w:r>
-      <w:bookmarkEnd w:id="2"/>
+      <w:bookmarkEnd w:id="1"/>
       <w:r>
         <w:rPr>
           <w:rFonts w:ascii="Times New Roman" w:hAnsi="Times New Roman" w:cs="Times New Roman"/>
@@ -2780,7 +2778,7 @@
 </file>
 
 <file path=word/endnotes.xml><?xml version="1.0" encoding="utf-8"?>
-<w:endnotes xmlns:wpc="http://schemas.microsoft.com/office/word/2010/wordprocessingCanvas" xmlns:cx="http://schemas.microsoft.com/office/drawing/2014/chartex" xmlns:cx1="http://schemas.microsoft.com/office/drawing/2015/9/8/chartex" xmlns:cx2="http://schemas.microsoft.com/office/drawing/2015/10/21/chartex" xmlns:cx3="http://schemas.microsoft.com/office/drawing/2016/5/9/chartex" xmlns:cx4="http://schemas.microsoft.com/office/drawing/2016/5/10/chartex" xmlns:cx5="http://schemas.microsoft.com/office/drawing/2016/5/11/chartex" xmlns:cx6="http://schemas.microsoft.com/office/drawing/2016/5/12/chartex" xmlns:cx7="http://schemas.microsoft.com/office/drawing/2016/5/13/chartex" xmlns:cx8="http://schemas.microsoft.com/office/drawing/2016/5/14/chartex" xmlns:mc="http://schemas.openxmlformats.org/markup-compatibility/2006" xmlns:aink="http://schemas.microsoft.com/office/drawing/2016/ink" xmlns:am3d="http://schemas.microsoft.com/office/drawing/2017/model3d" xmlns:o="urn:schemas-microsoft-com:office:office" xmlns:r="http://schemas.openxmlformats.org/officeDocument/2006/relationships" xmlns:m="http://schemas.openxmlformats.org/officeDocument/2006/math" xmlns:v="urn:schemas-microsoft-com:vml" xmlns:wp14="http://schemas.microsoft.com/office/word/2010/wordprocessingDrawing" xmlns:wp="http://schemas.openxmlformats.org/drawingml/2006/wordprocessingDrawing" xmlns:w10="urn:schemas-microsoft-com:office:word" xmlns:w="http://schemas.openxmlformats.org/wordprocessingml/2006/main" xmlns:w14="http://schemas.microsoft.com/office/word/2010/wordml" xmlns:w15="http://schemas.microsoft.com/office/word/2012/wordml" xmlns:w16cid="http://schemas.microsoft.com/office/word/2016/wordml/cid" xmlns:w16se="http://schemas.microsoft.com/office/word/2015/wordml/symex" xmlns:wpg="http://schemas.microsoft.com/office/word/2010/wordprocessingGroup" xmlns:wpi="http://schemas.microsoft.com/office/word/2010/wordprocessingInk" xmlns:wne="http://schemas.microsoft.com/office/word/2006/wordml" xmlns:wps="http://schemas.microsoft.com/office/word/2010/wordprocessingShape" mc:Ignorable="w14 w15 w16se w16cid wp14">
+<w:endnotes xmlns:wpc="http://schemas.microsoft.com/office/word/2010/wordprocessingCanvas" xmlns:cx="http://schemas.microsoft.com/office/drawing/2014/chartex" xmlns:cx1="http://schemas.microsoft.com/office/drawing/2015/9/8/chartex" xmlns:cx2="http://schemas.microsoft.com/office/drawing/2015/10/21/chartex" xmlns:cx3="http://schemas.microsoft.com/office/drawing/2016/5/9/chartex" xmlns:cx4="http://schemas.microsoft.com/office/drawing/2016/5/10/chartex" xmlns:cx5="http://schemas.microsoft.com/office/drawing/2016/5/11/chartex" xmlns:cx6="http://schemas.microsoft.com/office/drawing/2016/5/12/chartex" xmlns:cx7="http://schemas.microsoft.com/office/drawing/2016/5/13/chartex" xmlns:cx8="http://schemas.microsoft.com/office/drawing/2016/5/14/chartex" xmlns:mc="http://schemas.openxmlformats.org/markup-compatibility/2006" xmlns:aink="http://schemas.microsoft.com/office/drawing/2016/ink" xmlns:am3d="http://schemas.microsoft.com/office/drawing/2017/model3d" xmlns:o="urn:schemas-microsoft-com:office:office" xmlns:r="http://schemas.openxmlformats.org/officeDocument/2006/relationships" xmlns:m="http://schemas.openxmlformats.org/officeDocument/2006/math" xmlns:v="urn:schemas-microsoft-com:vml" xmlns:wp14="http://schemas.microsoft.com/office/word/2010/wordprocessingDrawing" xmlns:wp="http://schemas.openxmlformats.org/drawingml/2006/wordprocessingDrawing" xmlns:w10="urn:schemas-microsoft-com:office:word" xmlns:w="http://schemas.openxmlformats.org/wordprocessingml/2006/main" xmlns:w14="http://schemas.microsoft.com/office/word/2010/wordml" xmlns:w15="http://schemas.microsoft.com/office/word/2012/wordml" xmlns:w16cex="http://schemas.microsoft.com/office/word/2018/wordml/cex" xmlns:w16cid="http://schemas.microsoft.com/office/word/2016/wordml/cid" xmlns:w16="http://schemas.microsoft.com/office/word/2018/wordml" xmlns:w16sdtdh="http://schemas.microsoft.com/office/word/2020/wordml/sdtdatahash" xmlns:w16se="http://schemas.microsoft.com/office/word/2015/wordml/symex" xmlns:wpg="http://schemas.microsoft.com/office/word/2010/wordprocessingGroup" xmlns:wpi="http://schemas.microsoft.com/office/word/2010/wordprocessingInk" xmlns:wne="http://schemas.microsoft.com/office/word/2006/wordml" xmlns:wps="http://schemas.microsoft.com/office/word/2010/wordprocessingShape" mc:Ignorable="w14 w15 w16se w16cid w16 w16cex w16sdtdh wp14">
   <w:endnote w:type="separator" w:id="-1">
     <w:p>
       <w:pPr>
@@ -2805,7 +2803,7 @@
 </file>
 
 <file path=word/footnotes.xml><?xml version="1.0" encoding="utf-8"?>
-<w:footnotes xmlns:wpc="http://schemas.microsoft.com/office/word/2010/wordprocessingCanvas" xmlns:cx="http://schemas.microsoft.com/office/drawing/2014/chartex" xmlns:cx1="http://schemas.microsoft.com/office/drawing/2015/9/8/chartex" xmlns:cx2="http://schemas.microsoft.com/office/drawing/2015/10/21/chartex" xmlns:cx3="http://schemas.microsoft.com/office/drawing/2016/5/9/chartex" xmlns:cx4="http://schemas.microsoft.com/office/drawing/2016/5/10/chartex" xmlns:cx5="http://schemas.microsoft.com/office/drawing/2016/5/11/chartex" xmlns:cx6="http://schemas.microsoft.com/office/drawing/2016/5/12/chartex" xmlns:cx7="http://schemas.microsoft.com/office/drawing/2016/5/13/chartex" xmlns:cx8="http://schemas.microsoft.com/office/drawing/2016/5/14/chartex" xmlns:mc="http://schemas.openxmlformats.org/markup-compatibility/2006" xmlns:aink="http://schemas.microsoft.com/office/drawing/2016/ink" xmlns:am3d="http://schemas.microsoft.com/office/drawing/2017/model3d" xmlns:o="urn:schemas-microsoft-com:office:office" xmlns:r="http://schemas.openxmlformats.org/officeDocument/2006/relationships" xmlns:m="http://schemas.openxmlformats.org/officeDocument/2006/math" xmlns:v="urn:schemas-microsoft-com:vml" xmlns:wp14="http://schemas.microsoft.com/office/word/2010/wordprocessingDrawing" xmlns:wp="http://schemas.openxmlformats.org/drawingml/2006/wordprocessingDrawing" xmlns:w10="urn:schemas-microsoft-com:office:word" xmlns:w="http://schemas.openxmlformats.org/wordprocessingml/2006/main" xmlns:w14="http://schemas.microsoft.com/office/word/2010/wordml" xmlns:w15="http://schemas.microsoft.com/office/word/2012/wordml" xmlns:w16cid="http://schemas.microsoft.com/office/word/2016/wordml/cid" xmlns:w16se="http://schemas.microsoft.com/office/word/2015/wordml/symex" xmlns:wpg="http://schemas.microsoft.com/office/word/2010/wordprocessingGroup" xmlns:wpi="http://schemas.microsoft.com/office/word/2010/wordprocessingInk" xmlns:wne="http://schemas.microsoft.com/office/word/2006/wordml" xmlns:wps="http://schemas.microsoft.com/office/word/2010/wordprocessingShape" mc:Ignorable="w14 w15 w16se w16cid wp14">
+<w:footnotes xmlns:wpc="http://schemas.microsoft.com/office/word/2010/wordprocessingCanvas" xmlns:cx="http://schemas.microsoft.com/office/drawing/2014/chartex" xmlns:cx1="http://schemas.microsoft.com/office/drawing/2015/9/8/chartex" xmlns:cx2="http://schemas.microsoft.com/office/drawing/2015/10/21/chartex" xmlns:cx3="http://schemas.microsoft.com/office/drawing/2016/5/9/chartex" xmlns:cx4="http://schemas.microsoft.com/office/drawing/2016/5/10/chartex" xmlns:cx5="http://schemas.microsoft.com/office/drawing/2016/5/11/chartex" xmlns:cx6="http://schemas.microsoft.com/office/drawing/2016/5/12/chartex" xmlns:cx7="http://schemas.microsoft.com/office/drawing/2016/5/13/chartex" xmlns:cx8="http://schemas.microsoft.com/office/drawing/2016/5/14/chartex" xmlns:mc="http://schemas.openxmlformats.org/markup-compatibility/2006" xmlns:aink="http://schemas.microsoft.com/office/drawing/2016/ink" xmlns:am3d="http://schemas.microsoft.com/office/drawing/2017/model3d" xmlns:o="urn:schemas-microsoft-com:office:office" xmlns:r="http://schemas.openxmlformats.org/officeDocument/2006/relationships" xmlns:m="http://schemas.openxmlformats.org/officeDocument/2006/math" xmlns:v="urn:schemas-microsoft-com:vml" xmlns:wp14="http://schemas.microsoft.com/office/word/2010/wordprocessingDrawing" xmlns:wp="http://schemas.openxmlformats.org/drawingml/2006/wordprocessingDrawing" xmlns:w10="urn:schemas-microsoft-com:office:word" xmlns:w="http://schemas.openxmlformats.org/wordprocessingml/2006/main" xmlns:w14="http://schemas.microsoft.com/office/word/2010/wordml" xmlns:w15="http://schemas.microsoft.com/office/word/2012/wordml" xmlns:w16cex="http://schemas.microsoft.com/office/word/2018/wordml/cex" xmlns:w16cid="http://schemas.microsoft.com/office/word/2016/wordml/cid" xmlns:w16="http://schemas.microsoft.com/office/word/2018/wordml" xmlns:w16sdtdh="http://schemas.microsoft.com/office/word/2020/wordml/sdtdatahash" xmlns:w16se="http://schemas.microsoft.com/office/word/2015/wordml/symex" xmlns:wpg="http://schemas.microsoft.com/office/word/2010/wordprocessingGroup" xmlns:wpi="http://schemas.microsoft.com/office/word/2010/wordprocessingInk" xmlns:wne="http://schemas.microsoft.com/office/word/2006/wordml" xmlns:wps="http://schemas.microsoft.com/office/word/2010/wordprocessingShape" mc:Ignorable="w14 w15 w16se w16cid w16 w16cex w16sdtdh wp14">
   <w:footnote w:type="separator" w:id="-1">
     <w:p>
       <w:pPr>
@@ -2830,7 +2828,7 @@
 </file>
 
 <file path=word/header1.xml><?xml version="1.0" encoding="utf-8"?>
-<w:hdr xmlns:wpc="http://schemas.microsoft.com/office/word/2010/wordprocessingCanvas" xmlns:cx="http://schemas.microsoft.com/office/drawing/2014/chartex" xmlns:cx1="http://schemas.microsoft.com/office/drawing/2015/9/8/chartex" xmlns:cx2="http://schemas.microsoft.com/office/drawing/2015/10/21/chartex" xmlns:cx3="http://schemas.microsoft.com/office/drawing/2016/5/9/chartex" xmlns:cx4="http://schemas.microsoft.com/office/drawing/2016/5/10/chartex" xmlns:cx5="http://schemas.microsoft.com/office/drawing/2016/5/11/chartex" xmlns:cx6="http://schemas.microsoft.com/office/drawing/2016/5/12/chartex" xmlns:cx7="http://schemas.microsoft.com/office/drawing/2016/5/13/chartex" xmlns:cx8="http://schemas.microsoft.com/office/drawing/2016/5/14/chartex" xmlns:mc="http://schemas.openxmlformats.org/markup-compatibility/2006" xmlns:aink="http://schemas.microsoft.com/office/drawing/2016/ink" xmlns:am3d="http://schemas.microsoft.com/office/drawing/2017/model3d" xmlns:o="urn:schemas-microsoft-com:office:office" xmlns:r="http://schemas.openxmlformats.org/officeDocument/2006/relationships" xmlns:m="http://schemas.openxmlformats.org/officeDocument/2006/math" xmlns:v="urn:schemas-microsoft-com:vml" xmlns:wp14="http://schemas.microsoft.com/office/word/2010/wordprocessingDrawing" xmlns:wp="http://schemas.openxmlformats.org/drawingml/2006/wordprocessingDrawing" xmlns:w10="urn:schemas-microsoft-com:office:word" xmlns:w="http://schemas.openxmlformats.org/wordprocessingml/2006/main" xmlns:w14="http://schemas.microsoft.com/office/word/2010/wordml" xmlns:w15="http://schemas.microsoft.com/office/word/2012/wordml" xmlns:w16cid="http://schemas.microsoft.com/office/word/2016/wordml/cid" xmlns:w16se="http://schemas.microsoft.com/office/word/2015/wordml/symex" xmlns:wpg="http://schemas.microsoft.com/office/word/2010/wordprocessingGroup" xmlns:wpi="http://schemas.microsoft.com/office/word/2010/wordprocessingInk" xmlns:wne="http://schemas.microsoft.com/office/word/2006/wordml" xmlns:wps="http://schemas.microsoft.com/office/word/2010/wordprocessingShape" mc:Ignorable="w14 w15 w16se w16cid wp14">
+<w:hdr xmlns:wpc="http://schemas.microsoft.com/office/word/2010/wordprocessingCanvas" xmlns:cx="http://schemas.microsoft.com/office/drawing/2014/chartex" xmlns:cx1="http://schemas.microsoft.com/office/drawing/2015/9/8/chartex" xmlns:cx2="http://schemas.microsoft.com/office/drawing/2015/10/21/chartex" xmlns:cx3="http://schemas.microsoft.com/office/drawing/2016/5/9/chartex" xmlns:cx4="http://schemas.microsoft.com/office/drawing/2016/5/10/chartex" xmlns:cx5="http://schemas.microsoft.com/office/drawing/2016/5/11/chartex" xmlns:cx6="http://schemas.microsoft.com/office/drawing/2016/5/12/chartex" xmlns:cx7="http://schemas.microsoft.com/office/drawing/2016/5/13/chartex" xmlns:cx8="http://schemas.microsoft.com/office/drawing/2016/5/14/chartex" xmlns:mc="http://schemas.openxmlformats.org/markup-compatibility/2006" xmlns:aink="http://schemas.microsoft.com/office/drawing/2016/ink" xmlns:am3d="http://schemas.microsoft.com/office/drawing/2017/model3d" xmlns:o="urn:schemas-microsoft-com:office:office" xmlns:r="http://schemas.openxmlformats.org/officeDocument/2006/relationships" xmlns:m="http://schemas.openxmlformats.org/officeDocument/2006/math" xmlns:v="urn:schemas-microsoft-com:vml" xmlns:wp14="http://schemas.microsoft.com/office/word/2010/wordprocessingDrawing" xmlns:wp="http://schemas.openxmlformats.org/drawingml/2006/wordprocessingDrawing" xmlns:w10="urn:schemas-microsoft-com:office:word" xmlns:w="http://schemas.openxmlformats.org/wordprocessingml/2006/main" xmlns:w14="http://schemas.microsoft.com/office/word/2010/wordml" xmlns:w15="http://schemas.microsoft.com/office/word/2012/wordml" xmlns:w16cex="http://schemas.microsoft.com/office/word/2018/wordml/cex" xmlns:w16cid="http://schemas.microsoft.com/office/word/2016/wordml/cid" xmlns:w16="http://schemas.microsoft.com/office/word/2018/wordml" xmlns:w16sdtdh="http://schemas.microsoft.com/office/word/2020/wordml/sdtdatahash" xmlns:w16se="http://schemas.microsoft.com/office/word/2015/wordml/symex" xmlns:wpg="http://schemas.microsoft.com/office/word/2010/wordprocessingGroup" xmlns:wpi="http://schemas.microsoft.com/office/word/2010/wordprocessingInk" xmlns:wne="http://schemas.microsoft.com/office/word/2006/wordml" xmlns:wps="http://schemas.microsoft.com/office/word/2010/wordprocessingShape" mc:Ignorable="w14 w15 w16se w16cid w16 w16cex w16sdtdh wp14">
   <w:sdt>
     <w:sdtPr>
       <w:rPr>
@@ -2896,7 +2894,7 @@
 </file>
 
 <file path=word/header2.xml><?xml version="1.0" encoding="utf-8"?>
-<w:hdr xmlns:wpc="http://schemas.microsoft.com/office/word/2010/wordprocessingCanvas" xmlns:cx="http://schemas.microsoft.com/office/drawing/2014/chartex" xmlns:cx1="http://schemas.microsoft.com/office/drawing/2015/9/8/chartex" xmlns:cx2="http://schemas.microsoft.com/office/drawing/2015/10/21/chartex" xmlns:cx3="http://schemas.microsoft.com/office/drawing/2016/5/9/chartex" xmlns:cx4="http://schemas.microsoft.com/office/drawing/2016/5/10/chartex" xmlns:cx5="http://schemas.microsoft.com/office/drawing/2016/5/11/chartex" xmlns:cx6="http://schemas.microsoft.com/office/drawing/2016/5/12/chartex" xmlns:cx7="http://schemas.microsoft.com/office/drawing/2016/5/13/chartex" xmlns:cx8="http://schemas.microsoft.com/office/drawing/2016/5/14/chartex" xmlns:mc="http://schemas.openxmlformats.org/markup-compatibility/2006" xmlns:aink="http://schemas.microsoft.com/office/drawing/2016/ink" xmlns:am3d="http://schemas.microsoft.com/office/drawing/2017/model3d" xmlns:o="urn:schemas-microsoft-com:office:office" xmlns:r="http://schemas.openxmlformats.org/officeDocument/2006/relationships" xmlns:m="http://schemas.openxmlformats.org/officeDocument/2006/math" xmlns:v="urn:schemas-microsoft-com:vml" xmlns:wp14="http://schemas.microsoft.com/office/word/2010/wordprocessingDrawing" xmlns:wp="http://schemas.openxmlformats.org/drawingml/2006/wordprocessingDrawing" xmlns:w10="urn:schemas-microsoft-com:office:word" xmlns:w="http://schemas.openxmlformats.org/wordprocessingml/2006/main" xmlns:w14="http://schemas.microsoft.com/office/word/2010/wordml" xmlns:w15="http://schemas.microsoft.com/office/word/2012/wordml" xmlns:w16cid="http://schemas.microsoft.com/office/word/2016/wordml/cid" xmlns:w16se="http://schemas.microsoft.com/office/word/2015/wordml/symex" xmlns:wpg="http://schemas.microsoft.com/office/word/2010/wordprocessingGroup" xmlns:wpi="http://schemas.microsoft.com/office/word/2010/wordprocessingInk" xmlns:wne="http://schemas.microsoft.com/office/word/2006/wordml" xmlns:wps="http://schemas.microsoft.com/office/word/2010/wordprocessingShape" mc:Ignorable="w14 w15 w16se w16cid wp14">
+<w:hdr xmlns:wpc="http://schemas.microsoft.com/office/word/2010/wordprocessingCanvas" xmlns:cx="http://schemas.microsoft.com/office/drawing/2014/chartex" xmlns:cx1="http://schemas.microsoft.com/office/drawing/2015/9/8/chartex" xmlns:cx2="http://schemas.microsoft.com/office/drawing/2015/10/21/chartex" xmlns:cx3="http://schemas.microsoft.com/office/drawing/2016/5/9/chartex" xmlns:cx4="http://schemas.microsoft.com/office/drawing/2016/5/10/chartex" xmlns:cx5="http://schemas.microsoft.com/office/drawing/2016/5/11/chartex" xmlns:cx6="http://schemas.microsoft.com/office/drawing/2016/5/12/chartex" xmlns:cx7="http://schemas.microsoft.com/office/drawing/2016/5/13/chartex" xmlns:cx8="http://schemas.microsoft.com/office/drawing/2016/5/14/chartex" xmlns:mc="http://schemas.openxmlformats.org/markup-compatibility/2006" xmlns:aink="http://schemas.microsoft.com/office/drawing/2016/ink" xmlns:am3d="http://schemas.microsoft.com/office/drawing/2017/model3d" xmlns:o="urn:schemas-microsoft-com:office:office" xmlns:r="http://schemas.openxmlformats.org/officeDocument/2006/relationships" xmlns:m="http://schemas.openxmlformats.org/officeDocument/2006/math" xmlns:v="urn:schemas-microsoft-com:vml" xmlns:wp14="http://schemas.microsoft.com/office/word/2010/wordprocessingDrawing" xmlns:wp="http://schemas.openxmlformats.org/drawingml/2006/wordprocessingDrawing" xmlns:w10="urn:schemas-microsoft-com:office:word" xmlns:w="http://schemas.openxmlformats.org/wordprocessingml/2006/main" xmlns:w14="http://schemas.microsoft.com/office/word/2010/wordml" xmlns:w15="http://schemas.microsoft.com/office/word/2012/wordml" xmlns:w16cex="http://schemas.microsoft.com/office/word/2018/wordml/cex" xmlns:w16cid="http://schemas.microsoft.com/office/word/2016/wordml/cid" xmlns:w16="http://schemas.microsoft.com/office/word/2018/wordml" xmlns:w16sdtdh="http://schemas.microsoft.com/office/word/2020/wordml/sdtdatahash" xmlns:w16se="http://schemas.microsoft.com/office/word/2015/wordml/symex" xmlns:wpg="http://schemas.microsoft.com/office/word/2010/wordprocessingGroup" xmlns:wpi="http://schemas.microsoft.com/office/word/2010/wordprocessingInk" xmlns:wne="http://schemas.microsoft.com/office/word/2006/wordml" xmlns:wps="http://schemas.microsoft.com/office/word/2010/wordprocessingShape" mc:Ignorable="w14 w15 w16se w16cid w16 w16cex w16sdtdh wp14">
   <w:p>
     <w:pPr>
       <w:pStyle w:val="a9"/>
@@ -2911,7 +2909,7 @@
 </file>
 
 <file path=word/numbering.xml><?xml version="1.0" encoding="utf-8"?>
-<w:numbering xmlns:wpc="http://schemas.microsoft.com/office/word/2010/wordprocessingCanvas" xmlns:cx="http://schemas.microsoft.com/office/drawing/2014/chartex" xmlns:cx1="http://schemas.microsoft.com/office/drawing/2015/9/8/chartex" xmlns:cx2="http://schemas.microsoft.com/office/drawing/2015/10/21/chartex" xmlns:cx3="http://schemas.microsoft.com/office/drawing/2016/5/9/chartex" xmlns:cx4="http://schemas.microsoft.com/office/drawing/2016/5/10/chartex" xmlns:cx5="http://schemas.microsoft.com/office/drawing/2016/5/11/chartex" xmlns:cx6="http://schemas.microsoft.com/office/drawing/2016/5/12/chartex" xmlns:cx7="http://schemas.microsoft.com/office/drawing/2016/5/13/chartex" xmlns:cx8="http://schemas.microsoft.com/office/drawing/2016/5/14/chartex" xmlns:mc="http://schemas.openxmlformats.org/markup-compatibility/2006" xmlns:aink="http://schemas.microsoft.com/office/drawing/2016/ink" xmlns:am3d="http://schemas.microsoft.com/office/drawing/2017/model3d" xmlns:o="urn:schemas-microsoft-com:office:office" xmlns:r="http://schemas.openxmlformats.org/officeDocument/2006/relationships" xmlns:m="http://schemas.openxmlformats.org/officeDocument/2006/math" xmlns:v="urn:schemas-microsoft-com:vml" xmlns:wp14="http://schemas.microsoft.com/office/word/2010/wordprocessingDrawing" xmlns:wp="http://schemas.openxmlformats.org/drawingml/2006/wordprocessingDrawing" xmlns:w10="urn:schemas-microsoft-com:office:word" xmlns:w="http://schemas.openxmlformats.org/wordprocessingml/2006/main" xmlns:w14="http://schemas.microsoft.com/office/word/2010/wordml" xmlns:w15="http://schemas.microsoft.com/office/word/2012/wordml" xmlns:w16cid="http://schemas.microsoft.com/office/word/2016/wordml/cid" xmlns:w16se="http://schemas.microsoft.com/office/word/2015/wordml/symex" xmlns:wpg="http://schemas.microsoft.com/office/word/2010/wordprocessingGroup" xmlns:wpi="http://schemas.microsoft.com/office/word/2010/wordprocessingInk" xmlns:wne="http://schemas.microsoft.com/office/word/2006/wordml" xmlns:wps="http://schemas.microsoft.com/office/word/2010/wordprocessingShape" mc:Ignorable="w14 w15 w16se w16cid wp14">
+<w:numbering xmlns:wpc="http://schemas.microsoft.com/office/word/2010/wordprocessingCanvas" xmlns:cx="http://schemas.microsoft.com/office/drawing/2014/chartex" xmlns:cx1="http://schemas.microsoft.com/office/drawing/2015/9/8/chartex" xmlns:cx2="http://schemas.microsoft.com/office/drawing/2015/10/21/chartex" xmlns:cx3="http://schemas.microsoft.com/office/drawing/2016/5/9/chartex" xmlns:cx4="http://schemas.microsoft.com/office/drawing/2016/5/10/chartex" xmlns:cx5="http://schemas.microsoft.com/office/drawing/2016/5/11/chartex" xmlns:cx6="http://schemas.microsoft.com/office/drawing/2016/5/12/chartex" xmlns:cx7="http://schemas.microsoft.com/office/drawing/2016/5/13/chartex" xmlns:cx8="http://schemas.microsoft.com/office/drawing/2016/5/14/chartex" xmlns:mc="http://schemas.openxmlformats.org/markup-compatibility/2006" xmlns:aink="http://schemas.microsoft.com/office/drawing/2016/ink" xmlns:am3d="http://schemas.microsoft.com/office/drawing/2017/model3d" xmlns:o="urn:schemas-microsoft-com:office:office" xmlns:r="http://schemas.openxmlformats.org/officeDocument/2006/relationships" xmlns:m="http://schemas.openxmlformats.org/officeDocument/2006/math" xmlns:v="urn:schemas-microsoft-com:vml" xmlns:wp14="http://schemas.microsoft.com/office/word/2010/wordprocessingDrawing" xmlns:wp="http://schemas.openxmlformats.org/drawingml/2006/wordprocessingDrawing" xmlns:w10="urn:schemas-microsoft-com:office:word" xmlns:w="http://schemas.openxmlformats.org/wordprocessingml/2006/main" xmlns:w14="http://schemas.microsoft.com/office/word/2010/wordml" xmlns:w15="http://schemas.microsoft.com/office/word/2012/wordml" xmlns:w16cex="http://schemas.microsoft.com/office/word/2018/wordml/cex" xmlns:w16cid="http://schemas.microsoft.com/office/word/2016/wordml/cid" xmlns:w16="http://schemas.microsoft.com/office/word/2018/wordml" xmlns:w16sdtdh="http://schemas.microsoft.com/office/word/2020/wordml/sdtdatahash" xmlns:w16se="http://schemas.microsoft.com/office/word/2015/wordml/symex" xmlns:wpg="http://schemas.microsoft.com/office/word/2010/wordprocessingGroup" xmlns:wpi="http://schemas.microsoft.com/office/word/2010/wordprocessingInk" xmlns:wne="http://schemas.microsoft.com/office/word/2006/wordml" xmlns:wps="http://schemas.microsoft.com/office/word/2010/wordprocessingShape" mc:Ignorable="w14 w15 w16se w16cid w16 w16cex w16sdtdh wp14">
   <w:abstractNum w:abstractNumId="0" w15:restartNumberingAfterBreak="0">
     <w:nsid w:val="5CF02EE9"/>
     <w:multiLevelType w:val="hybridMultilevel"/>
@@ -3005,7 +3003,7 @@
 </file>
 
 <file path=word/styles.xml><?xml version="1.0" encoding="utf-8"?>
-<w:styles xmlns:mc="http://schemas.openxmlformats.org/markup-compatibility/2006" xmlns:r="http://schemas.openxmlformats.org/officeDocument/2006/relationships" xmlns:w="http://schemas.openxmlformats.org/wordprocessingml/2006/main" xmlns:w14="http://schemas.microsoft.com/office/word/2010/wordml" xmlns:w15="http://schemas.microsoft.com/office/word/2012/wordml" xmlns:w16cid="http://schemas.microsoft.com/office/word/2016/wordml/cid" xmlns:w16se="http://schemas.microsoft.com/office/word/2015/wordml/symex" mc:Ignorable="w14 w15 w16se w16cid">
+<w:styles xmlns:mc="http://schemas.openxmlformats.org/markup-compatibility/2006" xmlns:r="http://schemas.openxmlformats.org/officeDocument/2006/relationships" xmlns:w="http://schemas.openxmlformats.org/wordprocessingml/2006/main" xmlns:w14="http://schemas.microsoft.com/office/word/2010/wordml" xmlns:w15="http://schemas.microsoft.com/office/word/2012/wordml" xmlns:w16cex="http://schemas.microsoft.com/office/word/2018/wordml/cex" xmlns:w16cid="http://schemas.microsoft.com/office/word/2016/wordml/cid" xmlns:w16="http://schemas.microsoft.com/office/word/2018/wordml" xmlns:w16sdtdh="http://schemas.microsoft.com/office/word/2020/wordml/sdtdatahash" xmlns:w16se="http://schemas.microsoft.com/office/word/2015/wordml/symex" mc:Ignorable="w14 w15 w16se w16cid w16 w16cex w16sdtdh">
   <w:docDefaults>
     <w:rPrDefault>
       <w:rPr>

--- a/docx/Отзыв оппонента Коновалов.docx
+++ b/docx/Отзыв оппонента Коновалов.docx
@@ -1488,7 +1488,15 @@
           <w:sz w:val="28"/>
           <w:szCs w:val="28"/>
         </w:rPr>
-        <w:t xml:space="preserve">алгоритмов а также применение концепции сегмента резки открывает возможность ансамблевой оптимизации, за счёт минимизации не только холостого хода, но и полной целевой функции стоимости / времени, </w:t>
+        <w:t>алгоритмов,</w:t>
+      </w:r>
+      <w:r>
+        <w:rPr>
+          <w:rFonts w:ascii="Times New Roman" w:hAnsi="Times New Roman" w:cs="Times New Roman"/>
+          <w:sz w:val="28"/>
+          <w:szCs w:val="28"/>
+        </w:rPr>
+        <w:t xml:space="preserve"> а также применение концепции сегмента резки открывает возможность ансамблевой оптимизации, за счёт минимизации не только холостого хода, но и полной целевой функции стоимости / времени, </w:t>
       </w:r>
       <w:r>
         <w:rPr>
@@ -1905,29 +1913,6 @@
     </w:p>
     <w:p>
       <w:pPr>
-        <w:pStyle w:val="a5"/>
-        <w:numPr>
-          <w:ilvl w:val="0"/>
-          <w:numId w:val="1"/>
-        </w:numPr>
-        <w:jc w:val="both"/>
-        <w:rPr>
-          <w:rFonts w:ascii="Times New Roman" w:hAnsi="Times New Roman" w:cs="Times New Roman"/>
-          <w:sz w:val="28"/>
-          <w:szCs w:val="28"/>
-        </w:rPr>
-      </w:pPr>
-      <w:r>
-        <w:rPr>
-          <w:rFonts w:ascii="Times New Roman" w:hAnsi="Times New Roman" w:cs="Times New Roman"/>
-          <w:sz w:val="28"/>
-          <w:szCs w:val="28"/>
-        </w:rPr>
-        <w:t>…</w:t>
-      </w:r>
-    </w:p>
-    <w:p>
-      <w:pPr>
         <w:keepNext/>
         <w:jc w:val="center"/>
         <w:rPr>
@@ -2141,7 +2126,7 @@
           <w:sz w:val="28"/>
           <w:szCs w:val="28"/>
         </w:rPr>
-        <w:t xml:space="preserve">9 Положения о </w:t>
+        <w:t xml:space="preserve">9 Положения о присуждении ученых степеней в УрФУ, предъявляемых к кандидатским </w:t>
       </w:r>
       <w:r>
         <w:rPr>
@@ -2150,7 +2135,7 @@
           <w:szCs w:val="28"/>
         </w:rPr>
         <w:lastRenderedPageBreak/>
-        <w:t xml:space="preserve">присуждении ученых степеней в УрФУ, предъявляемых к кандидатским диссертациям, а её автор Уколов Станислав Сергеевич заслуживает присвоения ученой степени кандидата технических наук по специальности 05.13.12 – </w:t>
+        <w:t xml:space="preserve">диссертациям, а её автор Уколов Станислав Сергеевич заслуживает присвоения ученой степени кандидата технических наук по специальности 05.13.12 – </w:t>
       </w:r>
       <w:r>
         <w:rPr>

--- a/docx/Отзыв оппонента Коновалов.docx
+++ b/docx/Отзыв оппонента Коновалов.docx
@@ -1,6 +1,6 @@
 
 <file path=word/document.xml><?xml version="1.0" encoding="utf-8"?>
-<w:document xmlns:wpc="http://schemas.microsoft.com/office/word/2010/wordprocessingCanvas" xmlns:cx="http://schemas.microsoft.com/office/drawing/2014/chartex" xmlns:cx1="http://schemas.microsoft.com/office/drawing/2015/9/8/chartex" xmlns:cx2="http://schemas.microsoft.com/office/drawing/2015/10/21/chartex" xmlns:cx3="http://schemas.microsoft.com/office/drawing/2016/5/9/chartex" xmlns:cx4="http://schemas.microsoft.com/office/drawing/2016/5/10/chartex" xmlns:cx5="http://schemas.microsoft.com/office/drawing/2016/5/11/chartex" xmlns:cx6="http://schemas.microsoft.com/office/drawing/2016/5/12/chartex" xmlns:cx7="http://schemas.microsoft.com/office/drawing/2016/5/13/chartex" xmlns:cx8="http://schemas.microsoft.com/office/drawing/2016/5/14/chartex" xmlns:mc="http://schemas.openxmlformats.org/markup-compatibility/2006" xmlns:aink="http://schemas.microsoft.com/office/drawing/2016/ink" xmlns:am3d="http://schemas.microsoft.com/office/drawing/2017/model3d" xmlns:o="urn:schemas-microsoft-com:office:office" xmlns:r="http://schemas.openxmlformats.org/officeDocument/2006/relationships" xmlns:m="http://schemas.openxmlformats.org/officeDocument/2006/math" xmlns:v="urn:schemas-microsoft-com:vml" xmlns:wp14="http://schemas.microsoft.com/office/word/2010/wordprocessingDrawing" xmlns:wp="http://schemas.openxmlformats.org/drawingml/2006/wordprocessingDrawing" xmlns:w10="urn:schemas-microsoft-com:office:word" xmlns:w="http://schemas.openxmlformats.org/wordprocessingml/2006/main" xmlns:w14="http://schemas.microsoft.com/office/word/2010/wordml" xmlns:w15="http://schemas.microsoft.com/office/word/2012/wordml" xmlns:w16cex="http://schemas.microsoft.com/office/word/2018/wordml/cex" xmlns:w16cid="http://schemas.microsoft.com/office/word/2016/wordml/cid" xmlns:w16="http://schemas.microsoft.com/office/word/2018/wordml" xmlns:w16sdtdh="http://schemas.microsoft.com/office/word/2020/wordml/sdtdatahash" xmlns:w16se="http://schemas.microsoft.com/office/word/2015/wordml/symex" xmlns:wpg="http://schemas.microsoft.com/office/word/2010/wordprocessingGroup" xmlns:wpi="http://schemas.microsoft.com/office/word/2010/wordprocessingInk" xmlns:wne="http://schemas.microsoft.com/office/word/2006/wordml" xmlns:wps="http://schemas.microsoft.com/office/word/2010/wordprocessingShape" mc:Ignorable="w14 w15 w16se w16cid w16 w16cex w16sdtdh wp14">
+<w:document xmlns:wpc="http://schemas.microsoft.com/office/word/2010/wordprocessingCanvas" xmlns:cx="http://schemas.microsoft.com/office/drawing/2014/chartex" xmlns:cx1="http://schemas.microsoft.com/office/drawing/2015/9/8/chartex" xmlns:cx2="http://schemas.microsoft.com/office/drawing/2015/10/21/chartex" xmlns:cx3="http://schemas.microsoft.com/office/drawing/2016/5/9/chartex" xmlns:cx4="http://schemas.microsoft.com/office/drawing/2016/5/10/chartex" xmlns:cx5="http://schemas.microsoft.com/office/drawing/2016/5/11/chartex" xmlns:cx6="http://schemas.microsoft.com/office/drawing/2016/5/12/chartex" xmlns:cx7="http://schemas.microsoft.com/office/drawing/2016/5/13/chartex" xmlns:cx8="http://schemas.microsoft.com/office/drawing/2016/5/14/chartex" xmlns:mc="http://schemas.openxmlformats.org/markup-compatibility/2006" xmlns:aink="http://schemas.microsoft.com/office/drawing/2016/ink" xmlns:am3d="http://schemas.microsoft.com/office/drawing/2017/model3d" xmlns:o="urn:schemas-microsoft-com:office:office" xmlns:r="http://schemas.openxmlformats.org/officeDocument/2006/relationships" xmlns:m="http://schemas.openxmlformats.org/officeDocument/2006/math" xmlns:v="urn:schemas-microsoft-com:vml" xmlns:wp14="http://schemas.microsoft.com/office/word/2010/wordprocessingDrawing" xmlns:wp="http://schemas.openxmlformats.org/drawingml/2006/wordprocessingDrawing" xmlns:w10="urn:schemas-microsoft-com:office:word" xmlns:w="http://schemas.openxmlformats.org/wordprocessingml/2006/main" xmlns:w14="http://schemas.microsoft.com/office/word/2010/wordml" xmlns:w15="http://schemas.microsoft.com/office/word/2012/wordml" xmlns:w16cid="http://schemas.microsoft.com/office/word/2016/wordml/cid" xmlns:w16se="http://schemas.microsoft.com/office/word/2015/wordml/symex" xmlns:wpg="http://schemas.microsoft.com/office/word/2010/wordprocessingGroup" xmlns:wpi="http://schemas.microsoft.com/office/word/2010/wordprocessingInk" xmlns:wne="http://schemas.microsoft.com/office/word/2006/wordml" xmlns:wps="http://schemas.microsoft.com/office/word/2010/wordprocessingShape" mc:Ignorable="w14 w15 w16se w16cid wp14">
   <w:body>
     <w:p>
       <w:pPr>
@@ -2009,7 +2009,25 @@
           <w:sz w:val="28"/>
           <w:szCs w:val="28"/>
         </w:rPr>
-        <w:t>Диссертация в полном объёме соответствует критериям Положения о присуждении ученых степеней в ФГАО ВО «Уральский федеральный университет имени первого Президента России Б.</w:t>
+        <w:t>Диссертация в полном объёме соответствует критериям Положения о присуждении ученых степеней в ФГАО</w:t>
+      </w:r>
+      <w:r>
+        <w:rPr>
+          <w:rFonts w:ascii="Times New Roman" w:hAnsi="Times New Roman" w:cs="Times New Roman"/>
+          <w:sz w:val="28"/>
+          <w:szCs w:val="28"/>
+        </w:rPr>
+        <w:t>У</w:t>
+      </w:r>
+      <w:bookmarkStart w:id="1" w:name="_GoBack"/>
+      <w:bookmarkEnd w:id="1"/>
+      <w:r>
+        <w:rPr>
+          <w:rFonts w:ascii="Times New Roman" w:hAnsi="Times New Roman" w:cs="Times New Roman"/>
+          <w:sz w:val="28"/>
+          <w:szCs w:val="28"/>
+        </w:rPr>
+        <w:t xml:space="preserve"> ВО «Уральский федеральный университет имени первого Президента России Б.</w:t>
       </w:r>
       <w:r>
         <w:rPr>
@@ -2062,7 +2080,7 @@
         </w:rPr>
         <w:t xml:space="preserve">По объёму, актуальности тематики, достоверности и новизне полученных результатов, ценности для науки и практики диссертационная работа </w:t>
       </w:r>
-      <w:bookmarkStart w:id="1" w:name="_Hlk92877576"/>
+      <w:bookmarkStart w:id="2" w:name="_Hlk92877576"/>
       <w:r>
         <w:rPr>
           <w:rFonts w:ascii="Times New Roman" w:hAnsi="Times New Roman" w:cs="Times New Roman"/>
@@ -2071,7 +2089,7 @@
         </w:rPr>
         <w:t>Уколова Станислава Сергеевича</w:t>
       </w:r>
-      <w:bookmarkEnd w:id="1"/>
+      <w:bookmarkEnd w:id="2"/>
       <w:r>
         <w:rPr>
           <w:rFonts w:ascii="Times New Roman" w:hAnsi="Times New Roman" w:cs="Times New Roman"/>
@@ -2763,7 +2781,7 @@
 </file>
 
 <file path=word/endnotes.xml><?xml version="1.0" encoding="utf-8"?>
-<w:endnotes xmlns:wpc="http://schemas.microsoft.com/office/word/2010/wordprocessingCanvas" xmlns:cx="http://schemas.microsoft.com/office/drawing/2014/chartex" xmlns:cx1="http://schemas.microsoft.com/office/drawing/2015/9/8/chartex" xmlns:cx2="http://schemas.microsoft.com/office/drawing/2015/10/21/chartex" xmlns:cx3="http://schemas.microsoft.com/office/drawing/2016/5/9/chartex" xmlns:cx4="http://schemas.microsoft.com/office/drawing/2016/5/10/chartex" xmlns:cx5="http://schemas.microsoft.com/office/drawing/2016/5/11/chartex" xmlns:cx6="http://schemas.microsoft.com/office/drawing/2016/5/12/chartex" xmlns:cx7="http://schemas.microsoft.com/office/drawing/2016/5/13/chartex" xmlns:cx8="http://schemas.microsoft.com/office/drawing/2016/5/14/chartex" xmlns:mc="http://schemas.openxmlformats.org/markup-compatibility/2006" xmlns:aink="http://schemas.microsoft.com/office/drawing/2016/ink" xmlns:am3d="http://schemas.microsoft.com/office/drawing/2017/model3d" xmlns:o="urn:schemas-microsoft-com:office:office" xmlns:r="http://schemas.openxmlformats.org/officeDocument/2006/relationships" xmlns:m="http://schemas.openxmlformats.org/officeDocument/2006/math" xmlns:v="urn:schemas-microsoft-com:vml" xmlns:wp14="http://schemas.microsoft.com/office/word/2010/wordprocessingDrawing" xmlns:wp="http://schemas.openxmlformats.org/drawingml/2006/wordprocessingDrawing" xmlns:w10="urn:schemas-microsoft-com:office:word" xmlns:w="http://schemas.openxmlformats.org/wordprocessingml/2006/main" xmlns:w14="http://schemas.microsoft.com/office/word/2010/wordml" xmlns:w15="http://schemas.microsoft.com/office/word/2012/wordml" xmlns:w16cex="http://schemas.microsoft.com/office/word/2018/wordml/cex" xmlns:w16cid="http://schemas.microsoft.com/office/word/2016/wordml/cid" xmlns:w16="http://schemas.microsoft.com/office/word/2018/wordml" xmlns:w16sdtdh="http://schemas.microsoft.com/office/word/2020/wordml/sdtdatahash" xmlns:w16se="http://schemas.microsoft.com/office/word/2015/wordml/symex" xmlns:wpg="http://schemas.microsoft.com/office/word/2010/wordprocessingGroup" xmlns:wpi="http://schemas.microsoft.com/office/word/2010/wordprocessingInk" xmlns:wne="http://schemas.microsoft.com/office/word/2006/wordml" xmlns:wps="http://schemas.microsoft.com/office/word/2010/wordprocessingShape" mc:Ignorable="w14 w15 w16se w16cid w16 w16cex w16sdtdh wp14">
+<w:endnotes xmlns:wpc="http://schemas.microsoft.com/office/word/2010/wordprocessingCanvas" xmlns:cx="http://schemas.microsoft.com/office/drawing/2014/chartex" xmlns:cx1="http://schemas.microsoft.com/office/drawing/2015/9/8/chartex" xmlns:cx2="http://schemas.microsoft.com/office/drawing/2015/10/21/chartex" xmlns:cx3="http://schemas.microsoft.com/office/drawing/2016/5/9/chartex" xmlns:cx4="http://schemas.microsoft.com/office/drawing/2016/5/10/chartex" xmlns:cx5="http://schemas.microsoft.com/office/drawing/2016/5/11/chartex" xmlns:cx6="http://schemas.microsoft.com/office/drawing/2016/5/12/chartex" xmlns:cx7="http://schemas.microsoft.com/office/drawing/2016/5/13/chartex" xmlns:cx8="http://schemas.microsoft.com/office/drawing/2016/5/14/chartex" xmlns:mc="http://schemas.openxmlformats.org/markup-compatibility/2006" xmlns:aink="http://schemas.microsoft.com/office/drawing/2016/ink" xmlns:am3d="http://schemas.microsoft.com/office/drawing/2017/model3d" xmlns:o="urn:schemas-microsoft-com:office:office" xmlns:r="http://schemas.openxmlformats.org/officeDocument/2006/relationships" xmlns:m="http://schemas.openxmlformats.org/officeDocument/2006/math" xmlns:v="urn:schemas-microsoft-com:vml" xmlns:wp14="http://schemas.microsoft.com/office/word/2010/wordprocessingDrawing" xmlns:wp="http://schemas.openxmlformats.org/drawingml/2006/wordprocessingDrawing" xmlns:w10="urn:schemas-microsoft-com:office:word" xmlns:w="http://schemas.openxmlformats.org/wordprocessingml/2006/main" xmlns:w14="http://schemas.microsoft.com/office/word/2010/wordml" xmlns:w15="http://schemas.microsoft.com/office/word/2012/wordml" xmlns:w16cid="http://schemas.microsoft.com/office/word/2016/wordml/cid" xmlns:w16se="http://schemas.microsoft.com/office/word/2015/wordml/symex" xmlns:wpg="http://schemas.microsoft.com/office/word/2010/wordprocessingGroup" xmlns:wpi="http://schemas.microsoft.com/office/word/2010/wordprocessingInk" xmlns:wne="http://schemas.microsoft.com/office/word/2006/wordml" xmlns:wps="http://schemas.microsoft.com/office/word/2010/wordprocessingShape" mc:Ignorable="w14 w15 w16se w16cid wp14">
   <w:endnote w:type="separator" w:id="-1">
     <w:p>
       <w:pPr>
@@ -2788,7 +2806,7 @@
 </file>
 
 <file path=word/footnotes.xml><?xml version="1.0" encoding="utf-8"?>
-<w:footnotes xmlns:wpc="http://schemas.microsoft.com/office/word/2010/wordprocessingCanvas" xmlns:cx="http://schemas.microsoft.com/office/drawing/2014/chartex" xmlns:cx1="http://schemas.microsoft.com/office/drawing/2015/9/8/chartex" xmlns:cx2="http://schemas.microsoft.com/office/drawing/2015/10/21/chartex" xmlns:cx3="http://schemas.microsoft.com/office/drawing/2016/5/9/chartex" xmlns:cx4="http://schemas.microsoft.com/office/drawing/2016/5/10/chartex" xmlns:cx5="http://schemas.microsoft.com/office/drawing/2016/5/11/chartex" xmlns:cx6="http://schemas.microsoft.com/office/drawing/2016/5/12/chartex" xmlns:cx7="http://schemas.microsoft.com/office/drawing/2016/5/13/chartex" xmlns:cx8="http://schemas.microsoft.com/office/drawing/2016/5/14/chartex" xmlns:mc="http://schemas.openxmlformats.org/markup-compatibility/2006" xmlns:aink="http://schemas.microsoft.com/office/drawing/2016/ink" xmlns:am3d="http://schemas.microsoft.com/office/drawing/2017/model3d" xmlns:o="urn:schemas-microsoft-com:office:office" xmlns:r="http://schemas.openxmlformats.org/officeDocument/2006/relationships" xmlns:m="http://schemas.openxmlformats.org/officeDocument/2006/math" xmlns:v="urn:schemas-microsoft-com:vml" xmlns:wp14="http://schemas.microsoft.com/office/word/2010/wordprocessingDrawing" xmlns:wp="http://schemas.openxmlformats.org/drawingml/2006/wordprocessingDrawing" xmlns:w10="urn:schemas-microsoft-com:office:word" xmlns:w="http://schemas.openxmlformats.org/wordprocessingml/2006/main" xmlns:w14="http://schemas.microsoft.com/office/word/2010/wordml" xmlns:w15="http://schemas.microsoft.com/office/word/2012/wordml" xmlns:w16cex="http://schemas.microsoft.com/office/word/2018/wordml/cex" xmlns:w16cid="http://schemas.microsoft.com/office/word/2016/wordml/cid" xmlns:w16="http://schemas.microsoft.com/office/word/2018/wordml" xmlns:w16sdtdh="http://schemas.microsoft.com/office/word/2020/wordml/sdtdatahash" xmlns:w16se="http://schemas.microsoft.com/office/word/2015/wordml/symex" xmlns:wpg="http://schemas.microsoft.com/office/word/2010/wordprocessingGroup" xmlns:wpi="http://schemas.microsoft.com/office/word/2010/wordprocessingInk" xmlns:wne="http://schemas.microsoft.com/office/word/2006/wordml" xmlns:wps="http://schemas.microsoft.com/office/word/2010/wordprocessingShape" mc:Ignorable="w14 w15 w16se w16cid w16 w16cex w16sdtdh wp14">
+<w:footnotes xmlns:wpc="http://schemas.microsoft.com/office/word/2010/wordprocessingCanvas" xmlns:cx="http://schemas.microsoft.com/office/drawing/2014/chartex" xmlns:cx1="http://schemas.microsoft.com/office/drawing/2015/9/8/chartex" xmlns:cx2="http://schemas.microsoft.com/office/drawing/2015/10/21/chartex" xmlns:cx3="http://schemas.microsoft.com/office/drawing/2016/5/9/chartex" xmlns:cx4="http://schemas.microsoft.com/office/drawing/2016/5/10/chartex" xmlns:cx5="http://schemas.microsoft.com/office/drawing/2016/5/11/chartex" xmlns:cx6="http://schemas.microsoft.com/office/drawing/2016/5/12/chartex" xmlns:cx7="http://schemas.microsoft.com/office/drawing/2016/5/13/chartex" xmlns:cx8="http://schemas.microsoft.com/office/drawing/2016/5/14/chartex" xmlns:mc="http://schemas.openxmlformats.org/markup-compatibility/2006" xmlns:aink="http://schemas.microsoft.com/office/drawing/2016/ink" xmlns:am3d="http://schemas.microsoft.com/office/drawing/2017/model3d" xmlns:o="urn:schemas-microsoft-com:office:office" xmlns:r="http://schemas.openxmlformats.org/officeDocument/2006/relationships" xmlns:m="http://schemas.openxmlformats.org/officeDocument/2006/math" xmlns:v="urn:schemas-microsoft-com:vml" xmlns:wp14="http://schemas.microsoft.com/office/word/2010/wordprocessingDrawing" xmlns:wp="http://schemas.openxmlformats.org/drawingml/2006/wordprocessingDrawing" xmlns:w10="urn:schemas-microsoft-com:office:word" xmlns:w="http://schemas.openxmlformats.org/wordprocessingml/2006/main" xmlns:w14="http://schemas.microsoft.com/office/word/2010/wordml" xmlns:w15="http://schemas.microsoft.com/office/word/2012/wordml" xmlns:w16cid="http://schemas.microsoft.com/office/word/2016/wordml/cid" xmlns:w16se="http://schemas.microsoft.com/office/word/2015/wordml/symex" xmlns:wpg="http://schemas.microsoft.com/office/word/2010/wordprocessingGroup" xmlns:wpi="http://schemas.microsoft.com/office/word/2010/wordprocessingInk" xmlns:wne="http://schemas.microsoft.com/office/word/2006/wordml" xmlns:wps="http://schemas.microsoft.com/office/word/2010/wordprocessingShape" mc:Ignorable="w14 w15 w16se w16cid wp14">
   <w:footnote w:type="separator" w:id="-1">
     <w:p>
       <w:pPr>
@@ -2813,7 +2831,7 @@
 </file>
 
 <file path=word/header1.xml><?xml version="1.0" encoding="utf-8"?>
-<w:hdr xmlns:wpc="http://schemas.microsoft.com/office/word/2010/wordprocessingCanvas" xmlns:cx="http://schemas.microsoft.com/office/drawing/2014/chartex" xmlns:cx1="http://schemas.microsoft.com/office/drawing/2015/9/8/chartex" xmlns:cx2="http://schemas.microsoft.com/office/drawing/2015/10/21/chartex" xmlns:cx3="http://schemas.microsoft.com/office/drawing/2016/5/9/chartex" xmlns:cx4="http://schemas.microsoft.com/office/drawing/2016/5/10/chartex" xmlns:cx5="http://schemas.microsoft.com/office/drawing/2016/5/11/chartex" xmlns:cx6="http://schemas.microsoft.com/office/drawing/2016/5/12/chartex" xmlns:cx7="http://schemas.microsoft.com/office/drawing/2016/5/13/chartex" xmlns:cx8="http://schemas.microsoft.com/office/drawing/2016/5/14/chartex" xmlns:mc="http://schemas.openxmlformats.org/markup-compatibility/2006" xmlns:aink="http://schemas.microsoft.com/office/drawing/2016/ink" xmlns:am3d="http://schemas.microsoft.com/office/drawing/2017/model3d" xmlns:o="urn:schemas-microsoft-com:office:office" xmlns:r="http://schemas.openxmlformats.org/officeDocument/2006/relationships" xmlns:m="http://schemas.openxmlformats.org/officeDocument/2006/math" xmlns:v="urn:schemas-microsoft-com:vml" xmlns:wp14="http://schemas.microsoft.com/office/word/2010/wordprocessingDrawing" xmlns:wp="http://schemas.openxmlformats.org/drawingml/2006/wordprocessingDrawing" xmlns:w10="urn:schemas-microsoft-com:office:word" xmlns:w="http://schemas.openxmlformats.org/wordprocessingml/2006/main" xmlns:w14="http://schemas.microsoft.com/office/word/2010/wordml" xmlns:w15="http://schemas.microsoft.com/office/word/2012/wordml" xmlns:w16cex="http://schemas.microsoft.com/office/word/2018/wordml/cex" xmlns:w16cid="http://schemas.microsoft.com/office/word/2016/wordml/cid" xmlns:w16="http://schemas.microsoft.com/office/word/2018/wordml" xmlns:w16sdtdh="http://schemas.microsoft.com/office/word/2020/wordml/sdtdatahash" xmlns:w16se="http://schemas.microsoft.com/office/word/2015/wordml/symex" xmlns:wpg="http://schemas.microsoft.com/office/word/2010/wordprocessingGroup" xmlns:wpi="http://schemas.microsoft.com/office/word/2010/wordprocessingInk" xmlns:wne="http://schemas.microsoft.com/office/word/2006/wordml" xmlns:wps="http://schemas.microsoft.com/office/word/2010/wordprocessingShape" mc:Ignorable="w14 w15 w16se w16cid w16 w16cex w16sdtdh wp14">
+<w:hdr xmlns:wpc="http://schemas.microsoft.com/office/word/2010/wordprocessingCanvas" xmlns:cx="http://schemas.microsoft.com/office/drawing/2014/chartex" xmlns:cx1="http://schemas.microsoft.com/office/drawing/2015/9/8/chartex" xmlns:cx2="http://schemas.microsoft.com/office/drawing/2015/10/21/chartex" xmlns:cx3="http://schemas.microsoft.com/office/drawing/2016/5/9/chartex" xmlns:cx4="http://schemas.microsoft.com/office/drawing/2016/5/10/chartex" xmlns:cx5="http://schemas.microsoft.com/office/drawing/2016/5/11/chartex" xmlns:cx6="http://schemas.microsoft.com/office/drawing/2016/5/12/chartex" xmlns:cx7="http://schemas.microsoft.com/office/drawing/2016/5/13/chartex" xmlns:cx8="http://schemas.microsoft.com/office/drawing/2016/5/14/chartex" xmlns:mc="http://schemas.openxmlformats.org/markup-compatibility/2006" xmlns:aink="http://schemas.microsoft.com/office/drawing/2016/ink" xmlns:am3d="http://schemas.microsoft.com/office/drawing/2017/model3d" xmlns:o="urn:schemas-microsoft-com:office:office" xmlns:r="http://schemas.openxmlformats.org/officeDocument/2006/relationships" xmlns:m="http://schemas.openxmlformats.org/officeDocument/2006/math" xmlns:v="urn:schemas-microsoft-com:vml" xmlns:wp14="http://schemas.microsoft.com/office/word/2010/wordprocessingDrawing" xmlns:wp="http://schemas.openxmlformats.org/drawingml/2006/wordprocessingDrawing" xmlns:w10="urn:schemas-microsoft-com:office:word" xmlns:w="http://schemas.openxmlformats.org/wordprocessingml/2006/main" xmlns:w14="http://schemas.microsoft.com/office/word/2010/wordml" xmlns:w15="http://schemas.microsoft.com/office/word/2012/wordml" xmlns:w16cid="http://schemas.microsoft.com/office/word/2016/wordml/cid" xmlns:w16se="http://schemas.microsoft.com/office/word/2015/wordml/symex" xmlns:wpg="http://schemas.microsoft.com/office/word/2010/wordprocessingGroup" xmlns:wpi="http://schemas.microsoft.com/office/word/2010/wordprocessingInk" xmlns:wne="http://schemas.microsoft.com/office/word/2006/wordml" xmlns:wps="http://schemas.microsoft.com/office/word/2010/wordprocessingShape" mc:Ignorable="w14 w15 w16se w16cid wp14">
   <w:sdt>
     <w:sdtPr>
       <w:rPr>
@@ -2879,7 +2897,7 @@
 </file>
 
 <file path=word/header2.xml><?xml version="1.0" encoding="utf-8"?>
-<w:hdr xmlns:wpc="http://schemas.microsoft.com/office/word/2010/wordprocessingCanvas" xmlns:cx="http://schemas.microsoft.com/office/drawing/2014/chartex" xmlns:cx1="http://schemas.microsoft.com/office/drawing/2015/9/8/chartex" xmlns:cx2="http://schemas.microsoft.com/office/drawing/2015/10/21/chartex" xmlns:cx3="http://schemas.microsoft.com/office/drawing/2016/5/9/chartex" xmlns:cx4="http://schemas.microsoft.com/office/drawing/2016/5/10/chartex" xmlns:cx5="http://schemas.microsoft.com/office/drawing/2016/5/11/chartex" xmlns:cx6="http://schemas.microsoft.com/office/drawing/2016/5/12/chartex" xmlns:cx7="http://schemas.microsoft.com/office/drawing/2016/5/13/chartex" xmlns:cx8="http://schemas.microsoft.com/office/drawing/2016/5/14/chartex" xmlns:mc="http://schemas.openxmlformats.org/markup-compatibility/2006" xmlns:aink="http://schemas.microsoft.com/office/drawing/2016/ink" xmlns:am3d="http://schemas.microsoft.com/office/drawing/2017/model3d" xmlns:o="urn:schemas-microsoft-com:office:office" xmlns:r="http://schemas.openxmlformats.org/officeDocument/2006/relationships" xmlns:m="http://schemas.openxmlformats.org/officeDocument/2006/math" xmlns:v="urn:schemas-microsoft-com:vml" xmlns:wp14="http://schemas.microsoft.com/office/word/2010/wordprocessingDrawing" xmlns:wp="http://schemas.openxmlformats.org/drawingml/2006/wordprocessingDrawing" xmlns:w10="urn:schemas-microsoft-com:office:word" xmlns:w="http://schemas.openxmlformats.org/wordprocessingml/2006/main" xmlns:w14="http://schemas.microsoft.com/office/word/2010/wordml" xmlns:w15="http://schemas.microsoft.com/office/word/2012/wordml" xmlns:w16cex="http://schemas.microsoft.com/office/word/2018/wordml/cex" xmlns:w16cid="http://schemas.microsoft.com/office/word/2016/wordml/cid" xmlns:w16="http://schemas.microsoft.com/office/word/2018/wordml" xmlns:w16sdtdh="http://schemas.microsoft.com/office/word/2020/wordml/sdtdatahash" xmlns:w16se="http://schemas.microsoft.com/office/word/2015/wordml/symex" xmlns:wpg="http://schemas.microsoft.com/office/word/2010/wordprocessingGroup" xmlns:wpi="http://schemas.microsoft.com/office/word/2010/wordprocessingInk" xmlns:wne="http://schemas.microsoft.com/office/word/2006/wordml" xmlns:wps="http://schemas.microsoft.com/office/word/2010/wordprocessingShape" mc:Ignorable="w14 w15 w16se w16cid w16 w16cex w16sdtdh wp14">
+<w:hdr xmlns:wpc="http://schemas.microsoft.com/office/word/2010/wordprocessingCanvas" xmlns:cx="http://schemas.microsoft.com/office/drawing/2014/chartex" xmlns:cx1="http://schemas.microsoft.com/office/drawing/2015/9/8/chartex" xmlns:cx2="http://schemas.microsoft.com/office/drawing/2015/10/21/chartex" xmlns:cx3="http://schemas.microsoft.com/office/drawing/2016/5/9/chartex" xmlns:cx4="http://schemas.microsoft.com/office/drawing/2016/5/10/chartex" xmlns:cx5="http://schemas.microsoft.com/office/drawing/2016/5/11/chartex" xmlns:cx6="http://schemas.microsoft.com/office/drawing/2016/5/12/chartex" xmlns:cx7="http://schemas.microsoft.com/office/drawing/2016/5/13/chartex" xmlns:cx8="http://schemas.microsoft.com/office/drawing/2016/5/14/chartex" xmlns:mc="http://schemas.openxmlformats.org/markup-compatibility/2006" xmlns:aink="http://schemas.microsoft.com/office/drawing/2016/ink" xmlns:am3d="http://schemas.microsoft.com/office/drawing/2017/model3d" xmlns:o="urn:schemas-microsoft-com:office:office" xmlns:r="http://schemas.openxmlformats.org/officeDocument/2006/relationships" xmlns:m="http://schemas.openxmlformats.org/officeDocument/2006/math" xmlns:v="urn:schemas-microsoft-com:vml" xmlns:wp14="http://schemas.microsoft.com/office/word/2010/wordprocessingDrawing" xmlns:wp="http://schemas.openxmlformats.org/drawingml/2006/wordprocessingDrawing" xmlns:w10="urn:schemas-microsoft-com:office:word" xmlns:w="http://schemas.openxmlformats.org/wordprocessingml/2006/main" xmlns:w14="http://schemas.microsoft.com/office/word/2010/wordml" xmlns:w15="http://schemas.microsoft.com/office/word/2012/wordml" xmlns:w16cid="http://schemas.microsoft.com/office/word/2016/wordml/cid" xmlns:w16se="http://schemas.microsoft.com/office/word/2015/wordml/symex" xmlns:wpg="http://schemas.microsoft.com/office/word/2010/wordprocessingGroup" xmlns:wpi="http://schemas.microsoft.com/office/word/2010/wordprocessingInk" xmlns:wne="http://schemas.microsoft.com/office/word/2006/wordml" xmlns:wps="http://schemas.microsoft.com/office/word/2010/wordprocessingShape" mc:Ignorable="w14 w15 w16se w16cid wp14">
   <w:p>
     <w:pPr>
       <w:pStyle w:val="a9"/>
@@ -2894,7 +2912,7 @@
 </file>
 
 <file path=word/numbering.xml><?xml version="1.0" encoding="utf-8"?>
-<w:numbering xmlns:wpc="http://schemas.microsoft.com/office/word/2010/wordprocessingCanvas" xmlns:cx="http://schemas.microsoft.com/office/drawing/2014/chartex" xmlns:cx1="http://schemas.microsoft.com/office/drawing/2015/9/8/chartex" xmlns:cx2="http://schemas.microsoft.com/office/drawing/2015/10/21/chartex" xmlns:cx3="http://schemas.microsoft.com/office/drawing/2016/5/9/chartex" xmlns:cx4="http://schemas.microsoft.com/office/drawing/2016/5/10/chartex" xmlns:cx5="http://schemas.microsoft.com/office/drawing/2016/5/11/chartex" xmlns:cx6="http://schemas.microsoft.com/office/drawing/2016/5/12/chartex" xmlns:cx7="http://schemas.microsoft.com/office/drawing/2016/5/13/chartex" xmlns:cx8="http://schemas.microsoft.com/office/drawing/2016/5/14/chartex" xmlns:mc="http://schemas.openxmlformats.org/markup-compatibility/2006" xmlns:aink="http://schemas.microsoft.com/office/drawing/2016/ink" xmlns:am3d="http://schemas.microsoft.com/office/drawing/2017/model3d" xmlns:o="urn:schemas-microsoft-com:office:office" xmlns:r="http://schemas.openxmlformats.org/officeDocument/2006/relationships" xmlns:m="http://schemas.openxmlformats.org/officeDocument/2006/math" xmlns:v="urn:schemas-microsoft-com:vml" xmlns:wp14="http://schemas.microsoft.com/office/word/2010/wordprocessingDrawing" xmlns:wp="http://schemas.openxmlformats.org/drawingml/2006/wordprocessingDrawing" xmlns:w10="urn:schemas-microsoft-com:office:word" xmlns:w="http://schemas.openxmlformats.org/wordprocessingml/2006/main" xmlns:w14="http://schemas.microsoft.com/office/word/2010/wordml" xmlns:w15="http://schemas.microsoft.com/office/word/2012/wordml" xmlns:w16cex="http://schemas.microsoft.com/office/word/2018/wordml/cex" xmlns:w16cid="http://schemas.microsoft.com/office/word/2016/wordml/cid" xmlns:w16="http://schemas.microsoft.com/office/word/2018/wordml" xmlns:w16sdtdh="http://schemas.microsoft.com/office/word/2020/wordml/sdtdatahash" xmlns:w16se="http://schemas.microsoft.com/office/word/2015/wordml/symex" xmlns:wpg="http://schemas.microsoft.com/office/word/2010/wordprocessingGroup" xmlns:wpi="http://schemas.microsoft.com/office/word/2010/wordprocessingInk" xmlns:wne="http://schemas.microsoft.com/office/word/2006/wordml" xmlns:wps="http://schemas.microsoft.com/office/word/2010/wordprocessingShape" mc:Ignorable="w14 w15 w16se w16cid w16 w16cex w16sdtdh wp14">
+<w:numbering xmlns:wpc="http://schemas.microsoft.com/office/word/2010/wordprocessingCanvas" xmlns:cx="http://schemas.microsoft.com/office/drawing/2014/chartex" xmlns:cx1="http://schemas.microsoft.com/office/drawing/2015/9/8/chartex" xmlns:cx2="http://schemas.microsoft.com/office/drawing/2015/10/21/chartex" xmlns:cx3="http://schemas.microsoft.com/office/drawing/2016/5/9/chartex" xmlns:cx4="http://schemas.microsoft.com/office/drawing/2016/5/10/chartex" xmlns:cx5="http://schemas.microsoft.com/office/drawing/2016/5/11/chartex" xmlns:cx6="http://schemas.microsoft.com/office/drawing/2016/5/12/chartex" xmlns:cx7="http://schemas.microsoft.com/office/drawing/2016/5/13/chartex" xmlns:cx8="http://schemas.microsoft.com/office/drawing/2016/5/14/chartex" xmlns:mc="http://schemas.openxmlformats.org/markup-compatibility/2006" xmlns:aink="http://schemas.microsoft.com/office/drawing/2016/ink" xmlns:am3d="http://schemas.microsoft.com/office/drawing/2017/model3d" xmlns:o="urn:schemas-microsoft-com:office:office" xmlns:r="http://schemas.openxmlformats.org/officeDocument/2006/relationships" xmlns:m="http://schemas.openxmlformats.org/officeDocument/2006/math" xmlns:v="urn:schemas-microsoft-com:vml" xmlns:wp14="http://schemas.microsoft.com/office/word/2010/wordprocessingDrawing" xmlns:wp="http://schemas.openxmlformats.org/drawingml/2006/wordprocessingDrawing" xmlns:w10="urn:schemas-microsoft-com:office:word" xmlns:w="http://schemas.openxmlformats.org/wordprocessingml/2006/main" xmlns:w14="http://schemas.microsoft.com/office/word/2010/wordml" xmlns:w15="http://schemas.microsoft.com/office/word/2012/wordml" xmlns:w16cid="http://schemas.microsoft.com/office/word/2016/wordml/cid" xmlns:w16se="http://schemas.microsoft.com/office/word/2015/wordml/symex" xmlns:wpg="http://schemas.microsoft.com/office/word/2010/wordprocessingGroup" xmlns:wpi="http://schemas.microsoft.com/office/word/2010/wordprocessingInk" xmlns:wne="http://schemas.microsoft.com/office/word/2006/wordml" xmlns:wps="http://schemas.microsoft.com/office/word/2010/wordprocessingShape" mc:Ignorable="w14 w15 w16se w16cid wp14">
   <w:abstractNum w:abstractNumId="0" w15:restartNumberingAfterBreak="0">
     <w:nsid w:val="5CF02EE9"/>
     <w:multiLevelType w:val="hybridMultilevel"/>
@@ -2988,7 +3006,7 @@
 </file>
 
 <file path=word/styles.xml><?xml version="1.0" encoding="utf-8"?>
-<w:styles xmlns:mc="http://schemas.openxmlformats.org/markup-compatibility/2006" xmlns:r="http://schemas.openxmlformats.org/officeDocument/2006/relationships" xmlns:w="http://schemas.openxmlformats.org/wordprocessingml/2006/main" xmlns:w14="http://schemas.microsoft.com/office/word/2010/wordml" xmlns:w15="http://schemas.microsoft.com/office/word/2012/wordml" xmlns:w16cex="http://schemas.microsoft.com/office/word/2018/wordml/cex" xmlns:w16cid="http://schemas.microsoft.com/office/word/2016/wordml/cid" xmlns:w16="http://schemas.microsoft.com/office/word/2018/wordml" xmlns:w16sdtdh="http://schemas.microsoft.com/office/word/2020/wordml/sdtdatahash" xmlns:w16se="http://schemas.microsoft.com/office/word/2015/wordml/symex" mc:Ignorable="w14 w15 w16se w16cid w16 w16cex w16sdtdh">
+<w:styles xmlns:mc="http://schemas.openxmlformats.org/markup-compatibility/2006" xmlns:r="http://schemas.openxmlformats.org/officeDocument/2006/relationships" xmlns:w="http://schemas.openxmlformats.org/wordprocessingml/2006/main" xmlns:w14="http://schemas.microsoft.com/office/word/2010/wordml" xmlns:w15="http://schemas.microsoft.com/office/word/2012/wordml" xmlns:w16cid="http://schemas.microsoft.com/office/word/2016/wordml/cid" xmlns:w16se="http://schemas.microsoft.com/office/word/2015/wordml/symex" mc:Ignorable="w14 w15 w16se w16cid">
   <w:docDefaults>
     <w:rPrDefault>
       <w:rPr>
@@ -3857,7 +3875,7 @@
 </file>
 
 <file path=customXml/itemProps1.xml><?xml version="1.0" encoding="utf-8"?>
-<ds:datastoreItem xmlns:ds="http://schemas.openxmlformats.org/officeDocument/2006/customXml" ds:itemID="{24990A6B-76D0-4474-B4F3-FB73E8222CF1}">
+<ds:datastoreItem xmlns:ds="http://schemas.openxmlformats.org/officeDocument/2006/customXml" ds:itemID="{953C41A4-8304-44F0-9FDE-0454C0F791AC}">
   <ds:schemaRefs>
     <ds:schemaRef ds:uri="http://schemas.openxmlformats.org/officeDocument/2006/bibliography"/>
   </ds:schemaRefs>
